--- a/5–проектиране.docx
+++ b/5–проектиране.docx
@@ -66,47 +66,23 @@
           <w:sz w:val="24"/>
           <w:lang w:val="bg-BG"/>
         </w:rPr>
-        <w:t>Софтуерната архитектура</w:t>
-      </w:r>
-      <w:r>
-        <w:rPr>
-          <w:rFonts w:ascii="Times New Roman" w:eastAsia="Calibri" w:hAnsi="Times New Roman" w:cs="Times New Roman"/>
-          <w:sz w:val="24"/>
-          <w:lang w:val="bg-BG"/>
-        </w:rPr>
-        <w:t> </w:t>
-      </w:r>
-      <w:r>
-        <w:rPr>
-          <w:rFonts w:ascii="Times New Roman" w:eastAsia="Calibri" w:hAnsi="Times New Roman" w:cs="Times New Roman"/>
-          <w:sz w:val="24"/>
-          <w:lang w:val="bg-BG"/>
-        </w:rPr>
-        <w:t>е съвкупност от важни решения за организацията на програмните системи. Тя се определя от високо ниво структури от софтуерни системи, дисциплината от създаването на такива структури и документация на тези структури. Тези структури са необходими за аргументиране на софтуерните системи. Всяка структура съставлява софтуерни елементи, връзки между тях и свойствата на двете</w:t>
-      </w:r>
-      <w:r>
-        <w:rPr>
-          <w:rFonts w:ascii="Times New Roman" w:eastAsia="Calibri" w:hAnsi="Times New Roman" w:cs="Times New Roman"/>
-          <w:sz w:val="24"/>
-          <w:lang w:val="bg-BG"/>
-        </w:rPr>
-        <w:t xml:space="preserve"> </w:t>
-      </w:r>
-      <w:r>
-        <w:rPr>
-          <w:rFonts w:ascii="Times New Roman" w:eastAsia="Calibri" w:hAnsi="Times New Roman" w:cs="Times New Roman"/>
-          <w:sz w:val="24"/>
-          <w:lang w:val="bg-BG"/>
-        </w:rPr>
-        <w:t>- елементи и връзки. Архитектурата на софтуера е метафора, аналогично е на</w:t>
-      </w:r>
-      <w:r>
-        <w:rPr>
-          <w:rFonts w:ascii="Times New Roman" w:eastAsia="Calibri" w:hAnsi="Times New Roman" w:cs="Times New Roman"/>
-          <w:sz w:val="24"/>
-          <w:lang w:val="bg-BG"/>
-        </w:rPr>
-        <w:t> </w:t>
+        <w:t>Софтуерната архитектура е съвкупност от важни решения за организацията на програмните системи. Тя се определя от високо ниво структури от софтуерни системи, дисциплината от създаването на такива структури и документация на тези структури. Тези структури са необходими за аргументиране на софтуерните системи. Всяка структура съставлява софтуерни елементи, връзки между тях и свойствата на двете</w:t>
+      </w:r>
+      <w:r>
+        <w:rPr>
+          <w:rFonts w:ascii="Times New Roman" w:eastAsia="Calibri" w:hAnsi="Times New Roman" w:cs="Times New Roman"/>
+          <w:sz w:val="24"/>
+          <w:lang w:val="bg-BG"/>
+        </w:rPr>
+        <w:t xml:space="preserve"> </w:t>
+      </w:r>
+      <w:r>
+        <w:rPr>
+          <w:rFonts w:ascii="Times New Roman" w:eastAsia="Calibri" w:hAnsi="Times New Roman" w:cs="Times New Roman"/>
+          <w:sz w:val="24"/>
+          <w:lang w:val="bg-BG"/>
+        </w:rPr>
+        <w:t>- елементи и връзки. Архитектурата на софтуера е метафора, аналогично е на </w:t>
       </w:r>
       <w:hyperlink r:id="rId5" w:tooltip="Архитектура" w:history="1">
         <w:r>
@@ -124,15 +100,7 @@
           <w:sz w:val="24"/>
           <w:lang w:val="bg-BG"/>
         </w:rPr>
-        <w:t> </w:t>
-      </w:r>
-      <w:r>
-        <w:rPr>
-          <w:rFonts w:ascii="Times New Roman" w:eastAsia="Calibri" w:hAnsi="Times New Roman" w:cs="Times New Roman"/>
-          <w:sz w:val="24"/>
-          <w:lang w:val="bg-BG"/>
-        </w:rPr>
-        <w:t>на сграда</w:t>
+        <w:t> на сграда</w:t>
       </w:r>
       <w:r>
         <w:rPr>
@@ -180,7 +148,25 @@
           <w:sz w:val="24"/>
           <w:lang w:val="bg-BG"/>
         </w:rPr>
-        <w:t>Чрез Софтуерната архитектура се вземат структурни решения, които са скъпи за промяна след реализация. Софтуерната архитектура включва специфични структурни варианти от възможности в дизайна на софтуера. Например, системите които контролират космически совалки които трябва да са много бъзи и много надеждни. Следователно, необходимо е да се избере подходящият компютърен език. В допълнение, за да задоволи нуждите за надеждност би могло да се избере на-добрият вариант, да има множество излишни и независими произведени копия на програмата и да се задействат тези копия, докато тече многократна проверка на резултатите.</w:t>
+        <w:t xml:space="preserve">Чрез Софтуерната архитектура се вземат структурни решения, които са скъпи за промяна след реализация. Софтуерната архитектура включва специфични структурни варианти от възможности в дизайна на софтуера. Например, системите които контролират космически совалки които трябва да са много </w:t>
+      </w:r>
+      <w:proofErr w:type="spellStart"/>
+      <w:r>
+        <w:rPr>
+          <w:rFonts w:ascii="Times New Roman" w:eastAsia="Calibri" w:hAnsi="Times New Roman" w:cs="Times New Roman"/>
+          <w:sz w:val="24"/>
+          <w:lang w:val="bg-BG"/>
+        </w:rPr>
+        <w:t>бъзи</w:t>
+      </w:r>
+      <w:proofErr w:type="spellEnd"/>
+      <w:r>
+        <w:rPr>
+          <w:rFonts w:ascii="Times New Roman" w:eastAsia="Calibri" w:hAnsi="Times New Roman" w:cs="Times New Roman"/>
+          <w:sz w:val="24"/>
+          <w:lang w:val="bg-BG"/>
+        </w:rPr>
+        <w:t xml:space="preserve"> и много надеждни. Следователно, необходимо е да се избере подходящият компютърен език. В допълнение, за да задоволи нуждите за надеждност би могло да се избере на-добрият вариант, да има множество излишни и независими произведени копия на програмата и да се задействат тези копия, докато тече многократна проверка на резултатите.</w:t>
       </w:r>
     </w:p>
     <w:p>
@@ -212,15 +198,7 @@
           <w:sz w:val="24"/>
           <w:lang w:val="bg-BG"/>
         </w:rPr>
-        <w:t>Документирането на софтуерната архитектура улеснява комуникацията между заинтересованите страни, позволява ранни решения за проектиране на високо равнище и повторно използване на проектните компоненти.</w:t>
-      </w:r>
-      <w:r>
-        <w:rPr>
-          <w:rFonts w:ascii="Times New Roman" w:eastAsia="Calibri" w:hAnsi="Times New Roman" w:cs="Times New Roman"/>
-          <w:sz w:val="24"/>
-          <w:lang w:val="bg-BG"/>
-        </w:rPr>
-        <w:t xml:space="preserve"> </w:t>
+        <w:t xml:space="preserve">Документирането на софтуерната архитектура улеснява комуникацията между заинтересованите страни, позволява ранни решения за проектиране на високо равнище и повторно използване на проектните компоненти. </w:t>
       </w:r>
     </w:p>
     <w:p>
@@ -288,23 +266,7 @@
           <w:sz w:val="24"/>
           <w:lang w:val="bg-BG"/>
         </w:rPr>
-        <w:t>Архитектурата спомага за използваемостта.</w:t>
-      </w:r>
-      <w:r>
-        <w:rPr>
-          <w:rFonts w:ascii="Times New Roman" w:eastAsia="Calibri" w:hAnsi="Times New Roman" w:cs="Times New Roman"/>
-          <w:sz w:val="24"/>
-          <w:lang w:val="bg-BG"/>
-        </w:rPr>
-        <w:t> </w:t>
-      </w:r>
-      <w:r>
-        <w:rPr>
-          <w:rFonts w:ascii="Times New Roman" w:eastAsia="Calibri" w:hAnsi="Times New Roman" w:cs="Times New Roman"/>
-          <w:sz w:val="24"/>
-          <w:lang w:val="bg-BG"/>
-        </w:rPr>
-        <w:t xml:space="preserve">Тя дава възможност на потребителя да поема инициативи например, да прекрати дълго изпълняващи се операции или да </w:t>
+        <w:t xml:space="preserve">Архитектурата спомага за използваемостта. Тя дава възможност на потребителя да поема инициативи например, да прекрати дълго изпълняващи се операции или да </w:t>
       </w:r>
       <w:r>
         <w:rPr>
@@ -604,31 +566,25 @@
           <w:sz w:val="24"/>
           <w:lang w:val="bg-BG"/>
         </w:rPr>
-        <w:t>Софтуерната архитектура е един вид“интелектуално разбираема“ абстракция на сложна система.</w:t>
-      </w:r>
-      <w:r>
-        <w:rPr>
-          <w:rFonts w:ascii="Times New Roman" w:eastAsia="Calibri" w:hAnsi="Times New Roman" w:cs="Times New Roman"/>
-          <w:sz w:val="24"/>
-          <w:lang w:val="bg-BG"/>
-        </w:rPr>
-        <w:t> </w:t>
-      </w:r>
-      <w:r>
-        <w:rPr>
-          <w:rFonts w:ascii="Times New Roman" w:eastAsia="Calibri" w:hAnsi="Times New Roman" w:cs="Times New Roman"/>
-          <w:sz w:val="24"/>
-          <w:lang w:val="bg-BG"/>
-        </w:rPr>
-        <w:t>Тази</w:t>
-      </w:r>
-      <w:r>
-        <w:rPr>
-          <w:rFonts w:ascii="Times New Roman" w:eastAsia="Calibri" w:hAnsi="Times New Roman" w:cs="Times New Roman"/>
-          <w:sz w:val="24"/>
-          <w:lang w:val="bg-BG"/>
-        </w:rPr>
-        <w:t> </w:t>
+        <w:t xml:space="preserve">Софтуерната архитектура е един </w:t>
+      </w:r>
+      <w:proofErr w:type="spellStart"/>
+      <w:r>
+        <w:rPr>
+          <w:rFonts w:ascii="Times New Roman" w:eastAsia="Calibri" w:hAnsi="Times New Roman" w:cs="Times New Roman"/>
+          <w:sz w:val="24"/>
+          <w:lang w:val="bg-BG"/>
+        </w:rPr>
+        <w:t>вид“интелектуално</w:t>
+      </w:r>
+      <w:proofErr w:type="spellEnd"/>
+      <w:r>
+        <w:rPr>
+          <w:rFonts w:ascii="Times New Roman" w:eastAsia="Calibri" w:hAnsi="Times New Roman" w:cs="Times New Roman"/>
+          <w:sz w:val="24"/>
+          <w:lang w:val="bg-BG"/>
+        </w:rPr>
+        <w:t xml:space="preserve"> разбираема“ абстракция на сложна система. Тази </w:t>
       </w:r>
       <w:hyperlink r:id="rId6" w:tooltip="Абстракция" w:history="1">
         <w:r>
@@ -646,15 +602,7 @@
           <w:sz w:val="24"/>
           <w:lang w:val="bg-BG"/>
         </w:rPr>
-        <w:t> </w:t>
-      </w:r>
-      <w:r>
-        <w:rPr>
-          <w:rFonts w:ascii="Times New Roman" w:eastAsia="Calibri" w:hAnsi="Times New Roman" w:cs="Times New Roman"/>
-          <w:sz w:val="24"/>
-          <w:lang w:val="bg-BG"/>
-        </w:rPr>
-        <w:t>осигурява редица предимства :</w:t>
+        <w:t> осигурява редица предимства :</w:t>
       </w:r>
     </w:p>
     <w:p>
@@ -857,15 +805,7 @@
           <w:sz w:val="24"/>
           <w:lang w:val="bg-BG"/>
         </w:rPr>
-        <w:t>Софтуерната архитектура спомага управлението на</w:t>
-      </w:r>
-      <w:r>
-        <w:rPr>
-          <w:rFonts w:ascii="Times New Roman" w:eastAsia="Calibri" w:hAnsi="Times New Roman" w:cs="Times New Roman"/>
-          <w:sz w:val="24"/>
-          <w:lang w:val="bg-BG"/>
-        </w:rPr>
-        <w:t> </w:t>
+        <w:t>Софтуерната архитектура спомага управлението на </w:t>
       </w:r>
       <w:hyperlink r:id="rId7" w:history="1">
         <w:r>
@@ -957,23 +897,97 @@
         </w:rPr>
         <w:t>Първата задача пред един дизайнер на бази данни е да произведе концептуален модел на данните, който отразява структурата на информацията, която ще се проведе в базата данни. Един общ подход към това е да се разработи модел на обектни взаимовръзки, често с помощта на инструменти за рисуване. Друг популярен подход е </w:t>
       </w:r>
-      <w:hyperlink r:id="rId8" w:tooltip="Unified Modeling Language" w:history="1">
-        <w:r>
-          <w:rPr>
-            <w:rFonts w:ascii="Times New Roman" w:eastAsia="Calibri" w:hAnsi="Times New Roman" w:cs="Times New Roman"/>
-            <w:sz w:val="24"/>
-            <w:lang w:val="bg-BG"/>
-          </w:rPr>
-          <w:t>Unified Modeling Language</w:t>
-        </w:r>
-      </w:hyperlink>
-      <w:r>
-        <w:rPr>
-          <w:rFonts w:ascii="Times New Roman" w:eastAsia="Calibri" w:hAnsi="Times New Roman" w:cs="Times New Roman"/>
-          <w:sz w:val="24"/>
-          <w:lang w:val="bg-BG"/>
-        </w:rPr>
-        <w:t>. Един успешен модел на даните акуратно ще отрази възможното състояние на външния свят, който е обект на моделирането: например ако хората могат да имат повече от един телефонен номер моделът ще позволи на тази информация да бъде съхранена</w:t>
+      <w:proofErr w:type="spellStart"/>
+      <w:r>
+        <w:fldChar w:fldCharType="begin"/>
+      </w:r>
+      <w:r>
+        <w:instrText xml:space="preserve"> HYPERLINK "https://bg.wikipedia.org/wiki/Unified_Modeling_Lan</w:instrText>
+      </w:r>
+      <w:r>
+        <w:instrText xml:space="preserve">guage" \o "Unified Modeling Language" </w:instrText>
+      </w:r>
+      <w:r>
+        <w:fldChar w:fldCharType="separate"/>
+      </w:r>
+      <w:r>
+        <w:rPr>
+          <w:rFonts w:ascii="Times New Roman" w:eastAsia="Calibri" w:hAnsi="Times New Roman" w:cs="Times New Roman"/>
+          <w:sz w:val="24"/>
+          <w:lang w:val="bg-BG"/>
+        </w:rPr>
+        <w:t>Unified</w:t>
+      </w:r>
+      <w:proofErr w:type="spellEnd"/>
+      <w:r>
+        <w:rPr>
+          <w:rFonts w:ascii="Times New Roman" w:eastAsia="Calibri" w:hAnsi="Times New Roman" w:cs="Times New Roman"/>
+          <w:sz w:val="24"/>
+          <w:lang w:val="bg-BG"/>
+        </w:rPr>
+        <w:t xml:space="preserve"> </w:t>
+      </w:r>
+      <w:proofErr w:type="spellStart"/>
+      <w:r>
+        <w:rPr>
+          <w:rFonts w:ascii="Times New Roman" w:eastAsia="Calibri" w:hAnsi="Times New Roman" w:cs="Times New Roman"/>
+          <w:sz w:val="24"/>
+          <w:lang w:val="bg-BG"/>
+        </w:rPr>
+        <w:t>Modeling</w:t>
+      </w:r>
+      <w:proofErr w:type="spellEnd"/>
+      <w:r>
+        <w:rPr>
+          <w:rFonts w:ascii="Times New Roman" w:eastAsia="Calibri" w:hAnsi="Times New Roman" w:cs="Times New Roman"/>
+          <w:sz w:val="24"/>
+          <w:lang w:val="bg-BG"/>
+        </w:rPr>
+        <w:t xml:space="preserve"> </w:t>
+      </w:r>
+      <w:proofErr w:type="spellStart"/>
+      <w:r>
+        <w:rPr>
+          <w:rFonts w:ascii="Times New Roman" w:eastAsia="Calibri" w:hAnsi="Times New Roman" w:cs="Times New Roman"/>
+          <w:sz w:val="24"/>
+          <w:lang w:val="bg-BG"/>
+        </w:rPr>
+        <w:t>Language</w:t>
+      </w:r>
+      <w:proofErr w:type="spellEnd"/>
+      <w:r>
+        <w:rPr>
+          <w:rFonts w:ascii="Times New Roman" w:eastAsia="Calibri" w:hAnsi="Times New Roman" w:cs="Times New Roman"/>
+          <w:sz w:val="24"/>
+          <w:lang w:val="bg-BG"/>
+        </w:rPr>
+        <w:fldChar w:fldCharType="end"/>
+      </w:r>
+      <w:r>
+        <w:rPr>
+          <w:rFonts w:ascii="Times New Roman" w:eastAsia="Calibri" w:hAnsi="Times New Roman" w:cs="Times New Roman"/>
+          <w:sz w:val="24"/>
+          <w:lang w:val="bg-BG"/>
+        </w:rPr>
+        <w:t xml:space="preserve">. Един успешен модел на </w:t>
+      </w:r>
+      <w:proofErr w:type="spellStart"/>
+      <w:r>
+        <w:rPr>
+          <w:rFonts w:ascii="Times New Roman" w:eastAsia="Calibri" w:hAnsi="Times New Roman" w:cs="Times New Roman"/>
+          <w:sz w:val="24"/>
+          <w:lang w:val="bg-BG"/>
+        </w:rPr>
+        <w:t>даните</w:t>
+      </w:r>
+      <w:proofErr w:type="spellEnd"/>
+      <w:r>
+        <w:rPr>
+          <w:rFonts w:ascii="Times New Roman" w:eastAsia="Calibri" w:hAnsi="Times New Roman" w:cs="Times New Roman"/>
+          <w:sz w:val="24"/>
+          <w:lang w:val="bg-BG"/>
+        </w:rPr>
+        <w:t xml:space="preserve"> акуратно ще отрази възможното състояние на външния свят, който е обект на моделирането: например ако хората могат да имат повече от един телефонен номер моделът ще позволи на тази информация да бъде съхранена</w:t>
       </w:r>
       <w:r>
         <w:rPr>
@@ -1090,6 +1104,7 @@
         </w:rPr>
         <w:t xml:space="preserve">ще се използва </w:t>
       </w:r>
+      <w:proofErr w:type="spellStart"/>
       <w:r>
         <w:rPr>
           <w:rFonts w:ascii="Times New Roman" w:eastAsia="Calibri" w:hAnsi="Times New Roman" w:cs="Times New Roman"/>
@@ -1098,6 +1113,7 @@
         </w:rPr>
         <w:t>MongoDB</w:t>
       </w:r>
+      <w:proofErr w:type="spellEnd"/>
       <w:r>
         <w:rPr>
           <w:rFonts w:ascii="Times New Roman" w:eastAsia="Calibri" w:hAnsi="Times New Roman" w:cs="Times New Roman"/>
@@ -1112,25 +1128,9 @@
           <w:sz w:val="24"/>
           <w:lang w:val="bg-BG"/>
         </w:rPr>
-        <w:t> </w:t>
-      </w:r>
-      <w:r>
-        <w:rPr>
-          <w:rFonts w:ascii="Times New Roman" w:eastAsia="Calibri" w:hAnsi="Times New Roman" w:cs="Times New Roman"/>
-          <w:sz w:val="24"/>
-          <w:lang w:val="bg-BG"/>
-        </w:rPr>
-        <w:t>е система за обработване на</w:t>
-      </w:r>
-      <w:r>
-        <w:rPr>
-          <w:rFonts w:ascii="Times New Roman" w:eastAsia="Calibri" w:hAnsi="Times New Roman" w:cs="Times New Roman"/>
-          <w:sz w:val="24"/>
-          <w:lang w:val="bg-BG"/>
-        </w:rPr>
-        <w:t> </w:t>
-      </w:r>
-      <w:hyperlink r:id="rId9" w:tooltip="Бази данни" w:history="1">
+        <w:t> е система за обработване на </w:t>
+      </w:r>
+      <w:hyperlink r:id="rId8" w:tooltip="Бази данни" w:history="1">
         <w:r>
           <w:rPr>
             <w:rFonts w:ascii="Times New Roman" w:eastAsia="Calibri" w:hAnsi="Times New Roman" w:cs="Times New Roman"/>
@@ -1146,25 +1146,9 @@
           <w:sz w:val="24"/>
           <w:lang w:val="bg-BG"/>
         </w:rPr>
-        <w:t> </w:t>
-      </w:r>
-      <w:r>
-        <w:rPr>
-          <w:rFonts w:ascii="Times New Roman" w:eastAsia="Calibri" w:hAnsi="Times New Roman" w:cs="Times New Roman"/>
-          <w:sz w:val="24"/>
-          <w:lang w:val="bg-BG"/>
-        </w:rPr>
-        <w:t>от документи, разработена от</w:t>
-      </w:r>
-      <w:r>
-        <w:rPr>
-          <w:rFonts w:ascii="Times New Roman" w:eastAsia="Calibri" w:hAnsi="Times New Roman" w:cs="Times New Roman"/>
-          <w:sz w:val="24"/>
-          <w:lang w:val="bg-BG"/>
-        </w:rPr>
-        <w:t> </w:t>
-      </w:r>
-      <w:hyperlink r:id="rId10" w:tooltip="10gen (страницата не съществува)" w:history="1">
+        <w:t> от документи, разработена от </w:t>
+      </w:r>
+      <w:hyperlink r:id="rId9" w:tooltip="10gen (страницата не съществува)" w:history="1">
         <w:r>
           <w:rPr>
             <w:rFonts w:ascii="Times New Roman" w:eastAsia="Calibri" w:hAnsi="Times New Roman" w:cs="Times New Roman"/>
@@ -1180,24 +1164,34 @@
           <w:sz w:val="24"/>
           <w:lang w:val="bg-BG"/>
         </w:rPr>
-        <w:t>. Тя е от рода на</w:t>
-      </w:r>
-      <w:r>
-        <w:rPr>
-          <w:rFonts w:ascii="Times New Roman" w:eastAsia="Calibri" w:hAnsi="Times New Roman" w:cs="Times New Roman"/>
-          <w:sz w:val="24"/>
-          <w:lang w:val="bg-BG"/>
-        </w:rPr>
-        <w:t> </w:t>
-      </w:r>
-      <w:hyperlink r:id="rId11" w:tooltip="NoSQL" w:history="1">
+        <w:t>. Тя е от рода на </w:t>
+      </w:r>
+      <w:hyperlink r:id="rId10" w:tooltip="NoSQL" w:history="1">
         <w:r>
           <w:rPr>
             <w:rFonts w:ascii="Times New Roman" w:eastAsia="Calibri" w:hAnsi="Times New Roman" w:cs="Times New Roman"/>
             <w:sz w:val="24"/>
             <w:lang w:val="bg-BG"/>
           </w:rPr>
-          <w:t>нерелационните бази данни (NoSQL)</w:t>
+          <w:t>нерелационните бази данни (</w:t>
+        </w:r>
+        <w:proofErr w:type="spellStart"/>
+        <w:r>
+          <w:rPr>
+            <w:rFonts w:ascii="Times New Roman" w:eastAsia="Calibri" w:hAnsi="Times New Roman" w:cs="Times New Roman"/>
+            <w:sz w:val="24"/>
+            <w:lang w:val="bg-BG"/>
+          </w:rPr>
+          <w:t>NoSQL</w:t>
+        </w:r>
+        <w:proofErr w:type="spellEnd"/>
+        <w:r>
+          <w:rPr>
+            <w:rFonts w:ascii="Times New Roman" w:eastAsia="Calibri" w:hAnsi="Times New Roman" w:cs="Times New Roman"/>
+            <w:sz w:val="24"/>
+            <w:lang w:val="bg-BG"/>
+          </w:rPr>
+          <w:t>)</w:t>
         </w:r>
       </w:hyperlink>
       <w:r>
@@ -1206,17 +1200,9 @@
           <w:sz w:val="24"/>
           <w:lang w:val="bg-BG"/>
         </w:rPr>
-        <w:t>. Вместо да съхранява информация в таблици, както е при традиционните</w:t>
-      </w:r>
-      <w:r>
-        <w:rPr>
-          <w:rFonts w:ascii="Times New Roman" w:eastAsia="Calibri" w:hAnsi="Times New Roman" w:cs="Times New Roman"/>
-          <w:sz w:val="24"/>
-          <w:lang w:val="bg-BG"/>
-        </w:rPr>
-        <w:t> </w:t>
-      </w:r>
-      <w:hyperlink r:id="rId12" w:tooltip="Релационна база данни" w:history="1">
+        <w:t>. Вместо да съхранява информация в таблици, както е при традиционните </w:t>
+      </w:r>
+      <w:hyperlink r:id="rId11" w:tooltip="Релационна база данни" w:history="1">
         <w:r>
           <w:rPr>
             <w:rFonts w:ascii="Times New Roman" w:eastAsia="Calibri" w:hAnsi="Times New Roman" w:cs="Times New Roman"/>
@@ -1232,17 +1218,27 @@
           <w:sz w:val="24"/>
           <w:lang w:val="bg-BG"/>
         </w:rPr>
-        <w:t>, MongoDB съхранява структурираната информация в</w:t>
-      </w:r>
-      <w:r>
-        <w:rPr>
-          <w:rFonts w:ascii="Times New Roman" w:eastAsia="Calibri" w:hAnsi="Times New Roman" w:cs="Times New Roman"/>
-          <w:sz w:val="24"/>
-          <w:lang w:val="bg-BG"/>
-        </w:rPr>
-        <w:t> </w:t>
-      </w:r>
-      <w:hyperlink r:id="rId13" w:tooltip="JSON" w:history="1">
+        <w:t xml:space="preserve">, </w:t>
+      </w:r>
+      <w:proofErr w:type="spellStart"/>
+      <w:r>
+        <w:rPr>
+          <w:rFonts w:ascii="Times New Roman" w:eastAsia="Calibri" w:hAnsi="Times New Roman" w:cs="Times New Roman"/>
+          <w:sz w:val="24"/>
+          <w:lang w:val="bg-BG"/>
+        </w:rPr>
+        <w:t>MongoDB</w:t>
+      </w:r>
+      <w:proofErr w:type="spellEnd"/>
+      <w:r>
+        <w:rPr>
+          <w:rFonts w:ascii="Times New Roman" w:eastAsia="Calibri" w:hAnsi="Times New Roman" w:cs="Times New Roman"/>
+          <w:sz w:val="24"/>
+          <w:lang w:val="bg-BG"/>
+        </w:rPr>
+        <w:t xml:space="preserve"> съхранява структурираната информация в </w:t>
+      </w:r>
+      <w:hyperlink r:id="rId12" w:tooltip="JSON" w:history="1">
         <w:r>
           <w:rPr>
             <w:rFonts w:ascii="Times New Roman" w:eastAsia="Calibri" w:hAnsi="Times New Roman" w:cs="Times New Roman"/>
@@ -1258,15 +1254,7 @@
           <w:sz w:val="24"/>
           <w:lang w:val="bg-BG"/>
         </w:rPr>
-        <w:t> </w:t>
-      </w:r>
-      <w:r>
-        <w:rPr>
-          <w:rFonts w:ascii="Times New Roman" w:eastAsia="Calibri" w:hAnsi="Times New Roman" w:cs="Times New Roman"/>
-          <w:sz w:val="24"/>
-          <w:lang w:val="bg-BG"/>
-        </w:rPr>
-        <w:t>формат с динамични схеми. Това прави интегрирането на информацията в определени приложения доста по-лесно и по-бързо.</w:t>
+        <w:t> формат с динамични схеми. Това прави интегрирането на информацията в определени приложения доста по-лесно и по-бързо.</w:t>
       </w:r>
     </w:p>
     <w:p>
@@ -1302,36 +1290,9 @@
           <w:sz w:val="24"/>
           <w:lang w:val="bg-BG"/>
         </w:rPr>
-        <w:t>Нерелационната база данни</w:t>
-      </w:r>
-      <w:r>
-        <w:rPr>
-          <w:rFonts w:ascii="Times New Roman" w:eastAsia="Calibri" w:hAnsi="Times New Roman" w:cs="Times New Roman"/>
-          <w:color w:val="538135" w:themeColor="accent6" w:themeShade="BF"/>
-          <w:sz w:val="24"/>
-          <w:lang w:val="bg-BG"/>
-        </w:rPr>
-        <w:t> </w:t>
-      </w:r>
-      <w:r>
-        <w:rPr>
-          <w:rFonts w:ascii="Times New Roman" w:eastAsia="Calibri" w:hAnsi="Times New Roman" w:cs="Times New Roman"/>
-          <w:color w:val="538135" w:themeColor="accent6" w:themeShade="BF"/>
-          <w:sz w:val="24"/>
-          <w:lang w:val="bg-BG"/>
-        </w:rPr>
-        <w:t>(на</w:t>
-      </w:r>
-      <w:r>
-        <w:rPr>
-          <w:rFonts w:ascii="Times New Roman" w:eastAsia="Calibri" w:hAnsi="Times New Roman" w:cs="Times New Roman"/>
-          <w:color w:val="538135" w:themeColor="accent6" w:themeShade="BF"/>
-          <w:sz w:val="24"/>
-          <w:lang w:val="bg-BG"/>
-        </w:rPr>
-        <w:t> </w:t>
-      </w:r>
-      <w:hyperlink r:id="rId14" w:tooltip="Английски език" w:history="1">
+        <w:t>Нерелационната база данни (на </w:t>
+      </w:r>
+      <w:hyperlink r:id="rId13" w:tooltip="Английски език" w:history="1">
         <w:r>
           <w:rPr>
             <w:rFonts w:ascii="Times New Roman" w:eastAsia="Calibri" w:hAnsi="Times New Roman" w:cs="Times New Roman"/>
@@ -1349,8 +1310,19 @@
           <w:sz w:val="24"/>
           <w:lang w:val="bg-BG"/>
         </w:rPr>
-        <w:t>:</w:t>
-      </w:r>
+        <w:t>: </w:t>
+      </w:r>
+      <w:proofErr w:type="spellStart"/>
+      <w:r>
+        <w:rPr>
+          <w:rFonts w:ascii="Times New Roman" w:eastAsia="Calibri" w:hAnsi="Times New Roman" w:cs="Times New Roman"/>
+          <w:color w:val="538135" w:themeColor="accent6" w:themeShade="BF"/>
+          <w:sz w:val="24"/>
+          <w:lang w:val="bg-BG"/>
+        </w:rPr>
+        <w:t>Not</w:t>
+      </w:r>
+      <w:proofErr w:type="spellEnd"/>
       <w:r>
         <w:rPr>
           <w:rFonts w:ascii="Times New Roman" w:eastAsia="Calibri" w:hAnsi="Times New Roman" w:cs="Times New Roman"/>
@@ -1360,15 +1332,17 @@
         </w:rPr>
         <w:t> </w:t>
       </w:r>
-      <w:r>
-        <w:rPr>
-          <w:rFonts w:ascii="Times New Roman" w:eastAsia="Calibri" w:hAnsi="Times New Roman" w:cs="Times New Roman"/>
-          <w:color w:val="538135" w:themeColor="accent6" w:themeShade="BF"/>
-          <w:sz w:val="24"/>
-          <w:lang w:val="bg-BG"/>
-        </w:rPr>
-        <w:t>Not</w:t>
-      </w:r>
+      <w:proofErr w:type="spellStart"/>
+      <w:r>
+        <w:rPr>
+          <w:rFonts w:ascii="Times New Roman" w:eastAsia="Calibri" w:hAnsi="Times New Roman" w:cs="Times New Roman"/>
+          <w:color w:val="538135" w:themeColor="accent6" w:themeShade="BF"/>
+          <w:sz w:val="24"/>
+          <w:lang w:val="bg-BG"/>
+        </w:rPr>
+        <w:t>only</w:t>
+      </w:r>
+      <w:proofErr w:type="spellEnd"/>
       <w:r>
         <w:rPr>
           <w:rFonts w:ascii="Times New Roman" w:eastAsia="Calibri" w:hAnsi="Times New Roman" w:cs="Times New Roman"/>
@@ -1378,15 +1352,17 @@
         </w:rPr>
         <w:t> </w:t>
       </w:r>
-      <w:r>
-        <w:rPr>
-          <w:rFonts w:ascii="Times New Roman" w:eastAsia="Calibri" w:hAnsi="Times New Roman" w:cs="Times New Roman"/>
-          <w:color w:val="538135" w:themeColor="accent6" w:themeShade="BF"/>
-          <w:sz w:val="24"/>
-          <w:lang w:val="bg-BG"/>
-        </w:rPr>
-        <w:t>only</w:t>
-      </w:r>
+      <w:proofErr w:type="spellStart"/>
+      <w:r>
+        <w:rPr>
+          <w:rFonts w:ascii="Times New Roman" w:eastAsia="Calibri" w:hAnsi="Times New Roman" w:cs="Times New Roman"/>
+          <w:color w:val="538135" w:themeColor="accent6" w:themeShade="BF"/>
+          <w:sz w:val="24"/>
+          <w:lang w:val="bg-BG"/>
+        </w:rPr>
+        <w:t>Structured</w:t>
+      </w:r>
+      <w:proofErr w:type="spellEnd"/>
       <w:r>
         <w:rPr>
           <w:rFonts w:ascii="Times New Roman" w:eastAsia="Calibri" w:hAnsi="Times New Roman" w:cs="Times New Roman"/>
@@ -1396,15 +1372,17 @@
         </w:rPr>
         <w:t> </w:t>
       </w:r>
-      <w:r>
-        <w:rPr>
-          <w:rFonts w:ascii="Times New Roman" w:eastAsia="Calibri" w:hAnsi="Times New Roman" w:cs="Times New Roman"/>
-          <w:color w:val="538135" w:themeColor="accent6" w:themeShade="BF"/>
-          <w:sz w:val="24"/>
-          <w:lang w:val="bg-BG"/>
-        </w:rPr>
-        <w:t>Structured</w:t>
-      </w:r>
+      <w:proofErr w:type="spellStart"/>
+      <w:r>
+        <w:rPr>
+          <w:rFonts w:ascii="Times New Roman" w:eastAsia="Calibri" w:hAnsi="Times New Roman" w:cs="Times New Roman"/>
+          <w:color w:val="538135" w:themeColor="accent6" w:themeShade="BF"/>
+          <w:sz w:val="24"/>
+          <w:lang w:val="bg-BG"/>
+        </w:rPr>
+        <w:t>Query</w:t>
+      </w:r>
+      <w:proofErr w:type="spellEnd"/>
       <w:r>
         <w:rPr>
           <w:rFonts w:ascii="Times New Roman" w:eastAsia="Calibri" w:hAnsi="Times New Roman" w:cs="Times New Roman"/>
@@ -1414,43 +1392,47 @@
         </w:rPr>
         <w:t> </w:t>
       </w:r>
-      <w:r>
-        <w:rPr>
-          <w:rFonts w:ascii="Times New Roman" w:eastAsia="Calibri" w:hAnsi="Times New Roman" w:cs="Times New Roman"/>
-          <w:color w:val="538135" w:themeColor="accent6" w:themeShade="BF"/>
-          <w:sz w:val="24"/>
-          <w:lang w:val="bg-BG"/>
-        </w:rPr>
-        <w:t>Query</w:t>
-      </w:r>
-      <w:r>
-        <w:rPr>
-          <w:rFonts w:ascii="Times New Roman" w:eastAsia="Calibri" w:hAnsi="Times New Roman" w:cs="Times New Roman"/>
-          <w:color w:val="538135" w:themeColor="accent6" w:themeShade="BF"/>
-          <w:sz w:val="24"/>
-          <w:lang w:val="bg-BG"/>
-        </w:rPr>
-        <w:t> </w:t>
-      </w:r>
-      <w:r>
-        <w:rPr>
-          <w:rFonts w:ascii="Times New Roman" w:eastAsia="Calibri" w:hAnsi="Times New Roman" w:cs="Times New Roman"/>
-          <w:color w:val="538135" w:themeColor="accent6" w:themeShade="BF"/>
-          <w:sz w:val="24"/>
-          <w:lang w:val="bg-BG"/>
-        </w:rPr>
-        <w:t>Language, NoSQL) предоставя механизъм за съхранение и възстановяване на данни, който използва свободен</w:t>
-      </w:r>
-      <w:r>
-        <w:rPr>
-          <w:rFonts w:ascii="Times New Roman" w:eastAsia="Calibri" w:hAnsi="Times New Roman" w:cs="Times New Roman"/>
-          <w:color w:val="538135" w:themeColor="accent6" w:themeShade="BF"/>
-          <w:sz w:val="24"/>
-          <w:lang w:val="bg-BG"/>
-        </w:rPr>
-        <w:t> </w:t>
-      </w:r>
-      <w:hyperlink r:id="rId15" w:tooltip="Съгласуван модел (страницата не съществува)" w:history="1">
+      <w:proofErr w:type="spellStart"/>
+      <w:r>
+        <w:rPr>
+          <w:rFonts w:ascii="Times New Roman" w:eastAsia="Calibri" w:hAnsi="Times New Roman" w:cs="Times New Roman"/>
+          <w:color w:val="538135" w:themeColor="accent6" w:themeShade="BF"/>
+          <w:sz w:val="24"/>
+          <w:lang w:val="bg-BG"/>
+        </w:rPr>
+        <w:t>Language</w:t>
+      </w:r>
+      <w:proofErr w:type="spellEnd"/>
+      <w:r>
+        <w:rPr>
+          <w:rFonts w:ascii="Times New Roman" w:eastAsia="Calibri" w:hAnsi="Times New Roman" w:cs="Times New Roman"/>
+          <w:color w:val="538135" w:themeColor="accent6" w:themeShade="BF"/>
+          <w:sz w:val="24"/>
+          <w:lang w:val="bg-BG"/>
+        </w:rPr>
+        <w:t xml:space="preserve">, </w:t>
+      </w:r>
+      <w:proofErr w:type="spellStart"/>
+      <w:r>
+        <w:rPr>
+          <w:rFonts w:ascii="Times New Roman" w:eastAsia="Calibri" w:hAnsi="Times New Roman" w:cs="Times New Roman"/>
+          <w:color w:val="538135" w:themeColor="accent6" w:themeShade="BF"/>
+          <w:sz w:val="24"/>
+          <w:lang w:val="bg-BG"/>
+        </w:rPr>
+        <w:t>NoSQL</w:t>
+      </w:r>
+      <w:proofErr w:type="spellEnd"/>
+      <w:r>
+        <w:rPr>
+          <w:rFonts w:ascii="Times New Roman" w:eastAsia="Calibri" w:hAnsi="Times New Roman" w:cs="Times New Roman"/>
+          <w:color w:val="538135" w:themeColor="accent6" w:themeShade="BF"/>
+          <w:sz w:val="24"/>
+          <w:lang w:val="bg-BG"/>
+        </w:rPr>
+        <w:t>) предоставя механизъм за съхранение и възстановяване на данни, който използва свободен </w:t>
+      </w:r>
+      <w:hyperlink r:id="rId14" w:tooltip="Съгласуван модел (страницата не съществува)" w:history="1">
         <w:r>
           <w:rPr>
             <w:rFonts w:ascii="Times New Roman" w:eastAsia="Calibri" w:hAnsi="Times New Roman" w:cs="Times New Roman"/>
@@ -1468,27 +1450,9 @@
           <w:sz w:val="24"/>
           <w:lang w:val="bg-BG"/>
         </w:rPr>
-        <w:t> </w:t>
-      </w:r>
-      <w:r>
-        <w:rPr>
-          <w:rFonts w:ascii="Times New Roman" w:eastAsia="Calibri" w:hAnsi="Times New Roman" w:cs="Times New Roman"/>
-          <w:color w:val="538135" w:themeColor="accent6" w:themeShade="BF"/>
-          <w:sz w:val="24"/>
-          <w:lang w:val="bg-BG"/>
-        </w:rPr>
-        <w:t>за разлика от по–често ползваната</w:t>
-      </w:r>
-      <w:r>
-        <w:rPr>
-          <w:rFonts w:ascii="Times New Roman" w:eastAsia="Calibri" w:hAnsi="Times New Roman" w:cs="Times New Roman"/>
-          <w:color w:val="538135" w:themeColor="accent6" w:themeShade="BF"/>
-          <w:sz w:val="24"/>
-          <w:lang w:val="bg-BG"/>
-        </w:rPr>
-        <w:t> </w:t>
-      </w:r>
-      <w:hyperlink r:id="rId16" w:tooltip="Релационна база данни" w:history="1">
+        <w:t> за разлика от по–често ползваната </w:t>
+      </w:r>
+      <w:hyperlink r:id="rId15" w:tooltip="Релационна база данни" w:history="1">
         <w:r>
           <w:rPr>
             <w:rFonts w:ascii="Times New Roman" w:eastAsia="Calibri" w:hAnsi="Times New Roman" w:cs="Times New Roman"/>
@@ -1506,18 +1470,9 @@
           <w:sz w:val="24"/>
           <w:lang w:val="bg-BG"/>
         </w:rPr>
-        <w:t>. Ползите на този подход включват изчистен дизайн,</w:t>
-      </w:r>
-      <w:r>
-        <w:rPr>
-          <w:rFonts w:ascii="Times New Roman" w:eastAsia="Calibri" w:hAnsi="Times New Roman" w:cs="Times New Roman"/>
-          <w:color w:val="538135" w:themeColor="accent6" w:themeShade="BF"/>
-          <w:sz w:val="24"/>
-          <w:lang w:val="bg-BG"/>
-        </w:rPr>
-        <w:t> </w:t>
-      </w:r>
-      <w:hyperlink r:id="rId17" w:tooltip="Хоризонтално мащабиране (страницата не съществува)" w:history="1">
+        <w:t>. Ползите на този подход включват изчистен дизайн, </w:t>
+      </w:r>
+      <w:hyperlink r:id="rId16" w:tooltip="Хоризонтално мащабиране (страницата не съществува)" w:history="1">
         <w:r>
           <w:rPr>
             <w:rFonts w:ascii="Times New Roman" w:eastAsia="Calibri" w:hAnsi="Times New Roman" w:cs="Times New Roman"/>
@@ -1535,27 +1490,29 @@
           <w:sz w:val="24"/>
           <w:lang w:val="bg-BG"/>
         </w:rPr>
-        <w:t> </w:t>
-      </w:r>
-      <w:r>
-        <w:rPr>
-          <w:rFonts w:ascii="Times New Roman" w:eastAsia="Calibri" w:hAnsi="Times New Roman" w:cs="Times New Roman"/>
-          <w:color w:val="538135" w:themeColor="accent6" w:themeShade="BF"/>
-          <w:sz w:val="24"/>
-          <w:lang w:val="bg-BG"/>
-        </w:rPr>
-        <w:t>и фин контрол върху наличнaта информация. Нерелационната база данни е най-често добре оптимизирано хранилище, съдържащо информация от тип</w:t>
-      </w:r>
-      <w:r>
-        <w:rPr>
-          <w:rFonts w:ascii="Times New Roman" w:eastAsia="Calibri" w:hAnsi="Times New Roman" w:cs="Times New Roman"/>
-          <w:color w:val="538135" w:themeColor="accent6" w:themeShade="BF"/>
-          <w:sz w:val="24"/>
-          <w:lang w:val="bg-BG"/>
-        </w:rPr>
-        <w:t> </w:t>
-      </w:r>
-      <w:hyperlink r:id="rId18" w:tooltip="Ключ-стойност хранилище (страницата не съществува)" w:history="1">
+        <w:t xml:space="preserve"> и фин контрол върху </w:t>
+      </w:r>
+      <w:proofErr w:type="spellStart"/>
+      <w:r>
+        <w:rPr>
+          <w:rFonts w:ascii="Times New Roman" w:eastAsia="Calibri" w:hAnsi="Times New Roman" w:cs="Times New Roman"/>
+          <w:color w:val="538135" w:themeColor="accent6" w:themeShade="BF"/>
+          <w:sz w:val="24"/>
+          <w:lang w:val="bg-BG"/>
+        </w:rPr>
+        <w:t>наличнaта</w:t>
+      </w:r>
+      <w:proofErr w:type="spellEnd"/>
+      <w:r>
+        <w:rPr>
+          <w:rFonts w:ascii="Times New Roman" w:eastAsia="Calibri" w:hAnsi="Times New Roman" w:cs="Times New Roman"/>
+          <w:color w:val="538135" w:themeColor="accent6" w:themeShade="BF"/>
+          <w:sz w:val="24"/>
+          <w:lang w:val="bg-BG"/>
+        </w:rPr>
+        <w:t xml:space="preserve"> информация. Нерелационната база данни е най-често добре оптимизирано хранилище, съдържащо информация от тип </w:t>
+      </w:r>
+      <w:hyperlink r:id="rId17" w:tooltip="Ключ-стойност хранилище (страницата не съществува)" w:history="1">
         <w:r>
           <w:rPr>
             <w:rFonts w:ascii="Times New Roman" w:eastAsia="Calibri" w:hAnsi="Times New Roman" w:cs="Times New Roman"/>
@@ -1603,34 +1560,47 @@
           <w:lang w:val="bg-BG"/>
         </w:rPr>
       </w:pPr>
-      <w:r>
-        <w:rPr>
-          <w:rFonts w:ascii="Times New Roman" w:eastAsia="Calibri" w:hAnsi="Times New Roman" w:cs="Times New Roman"/>
-          <w:color w:val="538135" w:themeColor="accent6" w:themeShade="BF"/>
-          <w:sz w:val="24"/>
-          <w:lang w:val="bg-BG"/>
-        </w:rPr>
-        <w:t xml:space="preserve">MongoDB e документно хранилище. </w:t>
-      </w:r>
-      <w:r>
-        <w:rPr>
-          <w:rFonts w:ascii="Times New Roman" w:eastAsia="Calibri" w:hAnsi="Times New Roman" w:cs="Times New Roman"/>
-          <w:color w:val="538135" w:themeColor="accent6" w:themeShade="BF"/>
-          <w:sz w:val="24"/>
-          <w:lang w:val="bg-BG"/>
-        </w:rPr>
-        <w:t>Централната концепция, която стои зад документното хранилище е нотацията за „документ“. Докато всяка документно-ориентирана имплементация се различава според детайлите на тази дефиниция, като цяло, всички те приемат, че документите енкапсулират и кодират данните (или информацията) в някакви стандартни формати. Използваните формати са:</w:t>
-      </w:r>
-      <w:r>
-        <w:rPr>
-          <w:rFonts w:ascii="Times New Roman" w:eastAsia="Calibri" w:hAnsi="Times New Roman" w:cs="Times New Roman"/>
-          <w:color w:val="538135" w:themeColor="accent6" w:themeShade="BF"/>
-          <w:sz w:val="24"/>
-          <w:lang w:val="bg-BG"/>
-        </w:rPr>
-        <w:t> </w:t>
-      </w:r>
-      <w:hyperlink r:id="rId19" w:tooltip="XML" w:history="1">
+      <w:proofErr w:type="spellStart"/>
+      <w:r>
+        <w:rPr>
+          <w:rFonts w:ascii="Times New Roman" w:eastAsia="Calibri" w:hAnsi="Times New Roman" w:cs="Times New Roman"/>
+          <w:color w:val="538135" w:themeColor="accent6" w:themeShade="BF"/>
+          <w:sz w:val="24"/>
+          <w:lang w:val="bg-BG"/>
+        </w:rPr>
+        <w:t>MongoDB</w:t>
+      </w:r>
+      <w:proofErr w:type="spellEnd"/>
+      <w:r>
+        <w:rPr>
+          <w:rFonts w:ascii="Times New Roman" w:eastAsia="Calibri" w:hAnsi="Times New Roman" w:cs="Times New Roman"/>
+          <w:color w:val="538135" w:themeColor="accent6" w:themeShade="BF"/>
+          <w:sz w:val="24"/>
+          <w:lang w:val="bg-BG"/>
+        </w:rPr>
+        <w:t xml:space="preserve"> e документно хранилище. Централната концепция, която стои зад документното хранилище е нотацията за „документ“. Докато всяка документно-ориентирана имплементация се различава според детайлите на тази дефиниция, като цяло, всички те приемат, че документите </w:t>
+      </w:r>
+      <w:proofErr w:type="spellStart"/>
+      <w:r>
+        <w:rPr>
+          <w:rFonts w:ascii="Times New Roman" w:eastAsia="Calibri" w:hAnsi="Times New Roman" w:cs="Times New Roman"/>
+          <w:color w:val="538135" w:themeColor="accent6" w:themeShade="BF"/>
+          <w:sz w:val="24"/>
+          <w:lang w:val="bg-BG"/>
+        </w:rPr>
+        <w:t>енкапсулират</w:t>
+      </w:r>
+      <w:proofErr w:type="spellEnd"/>
+      <w:r>
+        <w:rPr>
+          <w:rFonts w:ascii="Times New Roman" w:eastAsia="Calibri" w:hAnsi="Times New Roman" w:cs="Times New Roman"/>
+          <w:color w:val="538135" w:themeColor="accent6" w:themeShade="BF"/>
+          <w:sz w:val="24"/>
+          <w:lang w:val="bg-BG"/>
+        </w:rPr>
+        <w:t xml:space="preserve"> и кодират данните (или информацията) в някакви стандартни формати. Използваните формати са: </w:t>
+      </w:r>
+      <w:hyperlink r:id="rId18" w:tooltip="XML" w:history="1">
         <w:r>
           <w:rPr>
             <w:rFonts w:ascii="Times New Roman" w:eastAsia="Calibri" w:hAnsi="Times New Roman" w:cs="Times New Roman"/>
@@ -1648,18 +1618,9 @@
           <w:sz w:val="24"/>
           <w:lang w:val="bg-BG"/>
         </w:rPr>
-        <w:t>,</w:t>
-      </w:r>
-      <w:r>
-        <w:rPr>
-          <w:rFonts w:ascii="Times New Roman" w:eastAsia="Calibri" w:hAnsi="Times New Roman" w:cs="Times New Roman"/>
-          <w:color w:val="538135" w:themeColor="accent6" w:themeShade="BF"/>
-          <w:sz w:val="24"/>
-          <w:lang w:val="bg-BG"/>
-        </w:rPr>
-        <w:t> </w:t>
-      </w:r>
-      <w:hyperlink r:id="rId20" w:tooltip="YAML (страницата не съществува)" w:history="1">
+        <w:t>, </w:t>
+      </w:r>
+      <w:hyperlink r:id="rId19" w:tooltip="YAML (страницата не съществува)" w:history="1">
         <w:r>
           <w:rPr>
             <w:rFonts w:ascii="Times New Roman" w:eastAsia="Calibri" w:hAnsi="Times New Roman" w:cs="Times New Roman"/>
@@ -1677,18 +1638,9 @@
           <w:sz w:val="24"/>
           <w:lang w:val="bg-BG"/>
         </w:rPr>
-        <w:t>,</w:t>
-      </w:r>
-      <w:r>
-        <w:rPr>
-          <w:rFonts w:ascii="Times New Roman" w:eastAsia="Calibri" w:hAnsi="Times New Roman" w:cs="Times New Roman"/>
-          <w:color w:val="538135" w:themeColor="accent6" w:themeShade="BF"/>
-          <w:sz w:val="24"/>
-          <w:lang w:val="bg-BG"/>
-        </w:rPr>
-        <w:t> </w:t>
-      </w:r>
-      <w:hyperlink r:id="rId21" w:tooltip="JSON" w:history="1">
+        <w:t>, </w:t>
+      </w:r>
+      <w:hyperlink r:id="rId20" w:tooltip="JSON" w:history="1">
         <w:r>
           <w:rPr>
             <w:rFonts w:ascii="Times New Roman" w:eastAsia="Calibri" w:hAnsi="Times New Roman" w:cs="Times New Roman"/>
@@ -1706,27 +1658,9 @@
           <w:sz w:val="24"/>
           <w:lang w:val="bg-BG"/>
         </w:rPr>
-        <w:t> </w:t>
-      </w:r>
-      <w:r>
-        <w:rPr>
-          <w:rFonts w:ascii="Times New Roman" w:eastAsia="Calibri" w:hAnsi="Times New Roman" w:cs="Times New Roman"/>
-          <w:color w:val="538135" w:themeColor="accent6" w:themeShade="BF"/>
-          <w:sz w:val="24"/>
-          <w:lang w:val="bg-BG"/>
-        </w:rPr>
-        <w:t>както и бинарни формати като</w:t>
-      </w:r>
-      <w:r>
-        <w:rPr>
-          <w:rFonts w:ascii="Times New Roman" w:eastAsia="Calibri" w:hAnsi="Times New Roman" w:cs="Times New Roman"/>
-          <w:color w:val="538135" w:themeColor="accent6" w:themeShade="BF"/>
-          <w:sz w:val="24"/>
-          <w:lang w:val="bg-BG"/>
-        </w:rPr>
-        <w:t> </w:t>
-      </w:r>
-      <w:hyperlink r:id="rId22" w:tooltip="BSON (страницата не съществува)" w:history="1">
+        <w:t> както и бинарни формати като </w:t>
+      </w:r>
+      <w:hyperlink r:id="rId21" w:tooltip="BSON (страницата не съществува)" w:history="1">
         <w:r>
           <w:rPr>
             <w:rFonts w:ascii="Times New Roman" w:eastAsia="Calibri" w:hAnsi="Times New Roman" w:cs="Times New Roman"/>
@@ -1744,18 +1678,9 @@
           <w:sz w:val="24"/>
           <w:lang w:val="bg-BG"/>
         </w:rPr>
-        <w:t>,</w:t>
-      </w:r>
-      <w:r>
-        <w:rPr>
-          <w:rFonts w:ascii="Times New Roman" w:eastAsia="Calibri" w:hAnsi="Times New Roman" w:cs="Times New Roman"/>
-          <w:color w:val="538135" w:themeColor="accent6" w:themeShade="BF"/>
-          <w:sz w:val="24"/>
-          <w:lang w:val="bg-BG"/>
-        </w:rPr>
-        <w:t> </w:t>
-      </w:r>
-      <w:hyperlink r:id="rId23" w:tooltip="PDF" w:history="1">
+        <w:t>, </w:t>
+      </w:r>
+      <w:hyperlink r:id="rId22" w:tooltip="PDF" w:history="1">
         <w:r>
           <w:rPr>
             <w:rFonts w:ascii="Times New Roman" w:eastAsia="Calibri" w:hAnsi="Times New Roman" w:cs="Times New Roman"/>
@@ -1775,6 +1700,7 @@
         </w:rPr>
         <w:t> </w:t>
       </w:r>
+      <w:proofErr w:type="spellStart"/>
       <w:r>
         <w:rPr>
           <w:rFonts w:ascii="Times New Roman" w:eastAsia="Calibri" w:hAnsi="Times New Roman" w:cs="Times New Roman"/>
@@ -1784,6 +1710,7 @@
         </w:rPr>
         <w:t>and</w:t>
       </w:r>
+      <w:proofErr w:type="spellEnd"/>
       <w:r>
         <w:rPr>
           <w:rFonts w:ascii="Times New Roman" w:eastAsia="Calibri" w:hAnsi="Times New Roman" w:cs="Times New Roman"/>
@@ -1793,7 +1720,7 @@
         </w:rPr>
         <w:t> </w:t>
       </w:r>
-      <w:hyperlink r:id="rId24" w:tooltip="Microsoft Office" w:history="1">
+      <w:hyperlink r:id="rId23" w:tooltip="Microsoft Office" w:history="1">
         <w:r>
           <w:rPr>
             <w:rFonts w:ascii="Times New Roman" w:eastAsia="Calibri" w:hAnsi="Times New Roman" w:cs="Times New Roman"/>
@@ -1811,18 +1738,9 @@
           <w:sz w:val="24"/>
           <w:lang w:val="bg-BG"/>
         </w:rPr>
-        <w:t> </w:t>
-      </w:r>
-      <w:r>
-        <w:rPr>
-          <w:rFonts w:ascii="Times New Roman" w:eastAsia="Calibri" w:hAnsi="Times New Roman" w:cs="Times New Roman"/>
-          <w:color w:val="538135" w:themeColor="accent6" w:themeShade="BF"/>
-          <w:sz w:val="24"/>
-          <w:lang w:val="bg-BG"/>
-        </w:rPr>
-        <w:t>документи (</w:t>
-      </w:r>
-      <w:hyperlink r:id="rId25" w:tooltip="MS Word" w:history="1">
+        <w:t> документи (</w:t>
+      </w:r>
+      <w:hyperlink r:id="rId24" w:tooltip="MS Word" w:history="1">
         <w:r>
           <w:rPr>
             <w:rFonts w:ascii="Times New Roman" w:eastAsia="Calibri" w:hAnsi="Times New Roman" w:cs="Times New Roman"/>
@@ -1840,18 +1758,9 @@
           <w:sz w:val="24"/>
           <w:lang w:val="bg-BG"/>
         </w:rPr>
-        <w:t>,</w:t>
-      </w:r>
-      <w:r>
-        <w:rPr>
-          <w:rFonts w:ascii="Times New Roman" w:eastAsia="Calibri" w:hAnsi="Times New Roman" w:cs="Times New Roman"/>
-          <w:color w:val="538135" w:themeColor="accent6" w:themeShade="BF"/>
-          <w:sz w:val="24"/>
-          <w:lang w:val="bg-BG"/>
-        </w:rPr>
-        <w:t> </w:t>
-      </w:r>
-      <w:hyperlink r:id="rId26" w:tooltip="Excel" w:history="1">
+        <w:t>, </w:t>
+      </w:r>
+      <w:hyperlink r:id="rId25" w:tooltip="Excel" w:history="1">
         <w:r>
           <w:rPr>
             <w:rFonts w:ascii="Times New Roman" w:eastAsia="Calibri" w:hAnsi="Times New Roman" w:cs="Times New Roman"/>
@@ -1869,16 +1778,7 @@
           <w:sz w:val="24"/>
           <w:lang w:val="bg-BG"/>
         </w:rPr>
-        <w:t> </w:t>
-      </w:r>
-      <w:r>
-        <w:rPr>
-          <w:rFonts w:ascii="Times New Roman" w:eastAsia="Calibri" w:hAnsi="Times New Roman" w:cs="Times New Roman"/>
-          <w:color w:val="538135" w:themeColor="accent6" w:themeShade="BF"/>
-          <w:sz w:val="24"/>
-          <w:lang w:val="bg-BG"/>
-        </w:rPr>
-        <w:t>и др.).</w:t>
+        <w:t> и др.).</w:t>
       </w:r>
     </w:p>
     <w:p>
@@ -1901,7 +1801,27 @@
           <w:sz w:val="24"/>
           <w:lang w:val="bg-BG"/>
         </w:rPr>
-        <w:t>Различните имплементации предлагат различен подход към организирането и групираненето на документите:</w:t>
+        <w:t xml:space="preserve">Различните имплементации предлагат различен подход към организирането и </w:t>
+      </w:r>
+      <w:proofErr w:type="spellStart"/>
+      <w:r>
+        <w:rPr>
+          <w:rFonts w:ascii="Times New Roman" w:eastAsia="Calibri" w:hAnsi="Times New Roman" w:cs="Times New Roman"/>
+          <w:color w:val="538135" w:themeColor="accent6" w:themeShade="BF"/>
+          <w:sz w:val="24"/>
+          <w:lang w:val="bg-BG"/>
+        </w:rPr>
+        <w:t>групираненето</w:t>
+      </w:r>
+      <w:proofErr w:type="spellEnd"/>
+      <w:r>
+        <w:rPr>
+          <w:rFonts w:ascii="Times New Roman" w:eastAsia="Calibri" w:hAnsi="Times New Roman" w:cs="Times New Roman"/>
+          <w:color w:val="538135" w:themeColor="accent6" w:themeShade="BF"/>
+          <w:sz w:val="24"/>
+          <w:lang w:val="bg-BG"/>
+        </w:rPr>
+        <w:t xml:space="preserve"> на документите:</w:t>
       </w:r>
     </w:p>
     <w:p>
@@ -2056,25 +1976,7 @@
           <w:sz w:val="24"/>
           <w:lang w:val="bg-BG"/>
         </w:rPr>
-        <w:t xml:space="preserve">Ако </w:t>
-      </w:r>
-      <w:r>
-        <w:rPr>
-          <w:rFonts w:ascii="Times New Roman" w:eastAsia="Calibri" w:hAnsi="Times New Roman" w:cs="Times New Roman"/>
-          <w:color w:val="538135" w:themeColor="accent6" w:themeShade="BF"/>
-          <w:sz w:val="24"/>
-          <w:lang w:val="bg-BG"/>
-        </w:rPr>
-        <w:t>се направи</w:t>
-      </w:r>
-      <w:r>
-        <w:rPr>
-          <w:rFonts w:ascii="Times New Roman" w:eastAsia="Calibri" w:hAnsi="Times New Roman" w:cs="Times New Roman"/>
-          <w:color w:val="538135" w:themeColor="accent6" w:themeShade="BF"/>
-          <w:sz w:val="24"/>
-          <w:lang w:val="bg-BG"/>
-        </w:rPr>
-        <w:t xml:space="preserve"> аналогия с релационните бази данни, колекциите могат да се възприемат като таблици, а документите могат да се приемат за записи. Нерелационните и релационните база данни все пак има съществена разлика: всеки запис в таблицата при релационните бази данни има еднаква последователност от полета, докато документите в колекцията могат да имат полета, които са напълно различни.</w:t>
+        <w:t>Ако се направи аналогия с релационните бази данни, колекциите могат да се възприемат като таблици, а документите могат да се приемат за записи. Нерелационните и релационните база данни все пак има съществена разлика: всеки запис в таблицата при релационните бази данни има еднаква последователност от полета, докато документите в колекцията могат да имат полета, които са напълно различни.</w:t>
       </w:r>
     </w:p>
     <w:p>
@@ -2111,25 +2013,7 @@
           <w:sz w:val="24"/>
           <w:lang w:val="bg-BG"/>
         </w:rPr>
-        <w:t>Адресът на документите се представя в база</w:t>
-      </w:r>
-      <w:r>
-        <w:rPr>
-          <w:rFonts w:ascii="Times New Roman" w:eastAsia="Calibri" w:hAnsi="Times New Roman" w:cs="Times New Roman"/>
-          <w:color w:val="538135" w:themeColor="accent6" w:themeShade="BF"/>
-          <w:sz w:val="24"/>
-          <w:lang w:val="bg-BG"/>
-        </w:rPr>
-        <w:t>та данни чрез уникален ключ, кой</w:t>
-      </w:r>
-      <w:r>
-        <w:rPr>
-          <w:rFonts w:ascii="Times New Roman" w:eastAsia="Calibri" w:hAnsi="Times New Roman" w:cs="Times New Roman"/>
-          <w:color w:val="538135" w:themeColor="accent6" w:themeShade="BF"/>
-          <w:sz w:val="24"/>
-          <w:lang w:val="bg-BG"/>
-        </w:rPr>
-        <w:t>то идентифицира документа. Една от другите основни характеристики на документно-ориентираните бази данн</w:t>
+        <w:t>Адресът на документите се представя в базата данни чрез уникален ключ, който идентифицира документа. Една от другите основни характеристики на документно-ориентираните бази данн</w:t>
       </w:r>
       <w:r>
         <w:rPr>
@@ -2230,7 +2114,7 @@
           <w:sz w:val="24"/>
         </w:rPr>
       </w:pPr>
-      <w:hyperlink r:id="rId27" w:history="1">
+      <w:hyperlink r:id="rId26" w:history="1">
         <w:r>
           <w:rPr>
             <w:rStyle w:val="a3"/>
@@ -2276,6 +2160,748 @@
           <w:sz w:val="24"/>
         </w:rPr>
       </w:pPr>
+      <w:proofErr w:type="spellStart"/>
+      <w:r>
+        <w:rPr>
+          <w:rFonts w:ascii="Times New Roman" w:eastAsia="Calibri" w:hAnsi="Times New Roman" w:cs="Times New Roman"/>
+          <w:color w:val="538135" w:themeColor="accent6" w:themeShade="BF"/>
+          <w:sz w:val="24"/>
+        </w:rPr>
+        <w:t>Когато</w:t>
+      </w:r>
+      <w:proofErr w:type="spellEnd"/>
+      <w:r>
+        <w:rPr>
+          <w:rFonts w:ascii="Times New Roman" w:eastAsia="Calibri" w:hAnsi="Times New Roman" w:cs="Times New Roman"/>
+          <w:color w:val="538135" w:themeColor="accent6" w:themeShade="BF"/>
+          <w:sz w:val="24"/>
+        </w:rPr>
+        <w:t xml:space="preserve"> </w:t>
+      </w:r>
+      <w:r>
+        <w:rPr>
+          <w:rFonts w:ascii="Times New Roman" w:eastAsia="Calibri" w:hAnsi="Times New Roman" w:cs="Times New Roman"/>
+          <w:color w:val="538135" w:themeColor="accent6" w:themeShade="BF"/>
+          <w:sz w:val="24"/>
+          <w:lang w:val="bg-BG"/>
+        </w:rPr>
+        <w:t xml:space="preserve">са въведени </w:t>
+      </w:r>
+      <w:proofErr w:type="spellStart"/>
+      <w:r>
+        <w:rPr>
+          <w:rFonts w:ascii="Times New Roman" w:eastAsia="Calibri" w:hAnsi="Times New Roman" w:cs="Times New Roman"/>
+          <w:color w:val="538135" w:themeColor="accent6" w:themeShade="BF"/>
+          <w:sz w:val="24"/>
+        </w:rPr>
+        <w:t>релационните</w:t>
+      </w:r>
+      <w:proofErr w:type="spellEnd"/>
+      <w:r>
+        <w:rPr>
+          <w:rFonts w:ascii="Times New Roman" w:eastAsia="Calibri" w:hAnsi="Times New Roman" w:cs="Times New Roman"/>
+          <w:color w:val="538135" w:themeColor="accent6" w:themeShade="BF"/>
+          <w:sz w:val="24"/>
+        </w:rPr>
+        <w:t xml:space="preserve"> </w:t>
+      </w:r>
+      <w:proofErr w:type="spellStart"/>
+      <w:r>
+        <w:rPr>
+          <w:rFonts w:ascii="Times New Roman" w:eastAsia="Calibri" w:hAnsi="Times New Roman" w:cs="Times New Roman"/>
+          <w:color w:val="538135" w:themeColor="accent6" w:themeShade="BF"/>
+          <w:sz w:val="24"/>
+        </w:rPr>
+        <w:t>бази</w:t>
+      </w:r>
+      <w:proofErr w:type="spellEnd"/>
+      <w:r>
+        <w:rPr>
+          <w:rFonts w:ascii="Times New Roman" w:eastAsia="Calibri" w:hAnsi="Times New Roman" w:cs="Times New Roman"/>
+          <w:color w:val="538135" w:themeColor="accent6" w:themeShade="BF"/>
+          <w:sz w:val="24"/>
+        </w:rPr>
+        <w:t xml:space="preserve"> </w:t>
+      </w:r>
+      <w:proofErr w:type="spellStart"/>
+      <w:r>
+        <w:rPr>
+          <w:rFonts w:ascii="Times New Roman" w:eastAsia="Calibri" w:hAnsi="Times New Roman" w:cs="Times New Roman"/>
+          <w:color w:val="538135" w:themeColor="accent6" w:themeShade="BF"/>
+          <w:sz w:val="24"/>
+        </w:rPr>
+        <w:t>данни</w:t>
+      </w:r>
+      <w:proofErr w:type="spellEnd"/>
+      <w:r>
+        <w:rPr>
+          <w:rFonts w:ascii="Times New Roman" w:eastAsia="Calibri" w:hAnsi="Times New Roman" w:cs="Times New Roman"/>
+          <w:color w:val="538135" w:themeColor="accent6" w:themeShade="BF"/>
+          <w:sz w:val="24"/>
+        </w:rPr>
+        <w:t xml:space="preserve"> в 70-те </w:t>
+      </w:r>
+      <w:proofErr w:type="spellStart"/>
+      <w:r>
+        <w:rPr>
+          <w:rFonts w:ascii="Times New Roman" w:eastAsia="Calibri" w:hAnsi="Times New Roman" w:cs="Times New Roman"/>
+          <w:color w:val="538135" w:themeColor="accent6" w:themeShade="BF"/>
+          <w:sz w:val="24"/>
+        </w:rPr>
+        <w:t>години</w:t>
+      </w:r>
+      <w:proofErr w:type="spellEnd"/>
+      <w:r>
+        <w:rPr>
+          <w:rFonts w:ascii="Times New Roman" w:eastAsia="Calibri" w:hAnsi="Times New Roman" w:cs="Times New Roman"/>
+          <w:color w:val="538135" w:themeColor="accent6" w:themeShade="BF"/>
+          <w:sz w:val="24"/>
+        </w:rPr>
+        <w:t xml:space="preserve"> </w:t>
+      </w:r>
+      <w:proofErr w:type="spellStart"/>
+      <w:r>
+        <w:rPr>
+          <w:rFonts w:ascii="Times New Roman" w:eastAsia="Calibri" w:hAnsi="Times New Roman" w:cs="Times New Roman"/>
+          <w:color w:val="538135" w:themeColor="accent6" w:themeShade="BF"/>
+          <w:sz w:val="24"/>
+        </w:rPr>
+        <w:t>на</w:t>
+      </w:r>
+      <w:proofErr w:type="spellEnd"/>
+      <w:r>
+        <w:rPr>
+          <w:rFonts w:ascii="Times New Roman" w:eastAsia="Calibri" w:hAnsi="Times New Roman" w:cs="Times New Roman"/>
+          <w:color w:val="538135" w:themeColor="accent6" w:themeShade="BF"/>
+          <w:sz w:val="24"/>
+        </w:rPr>
+        <w:t xml:space="preserve"> </w:t>
+      </w:r>
+      <w:proofErr w:type="spellStart"/>
+      <w:r>
+        <w:rPr>
+          <w:rFonts w:ascii="Times New Roman" w:eastAsia="Calibri" w:hAnsi="Times New Roman" w:cs="Times New Roman"/>
+          <w:color w:val="538135" w:themeColor="accent6" w:themeShade="BF"/>
+          <w:sz w:val="24"/>
+        </w:rPr>
+        <w:t>миналия</w:t>
+      </w:r>
+      <w:proofErr w:type="spellEnd"/>
+      <w:r>
+        <w:rPr>
+          <w:rFonts w:ascii="Times New Roman" w:eastAsia="Calibri" w:hAnsi="Times New Roman" w:cs="Times New Roman"/>
+          <w:color w:val="538135" w:themeColor="accent6" w:themeShade="BF"/>
+          <w:sz w:val="24"/>
+        </w:rPr>
+        <w:t xml:space="preserve"> </w:t>
+      </w:r>
+      <w:proofErr w:type="spellStart"/>
+      <w:r>
+        <w:rPr>
+          <w:rFonts w:ascii="Times New Roman" w:eastAsia="Calibri" w:hAnsi="Times New Roman" w:cs="Times New Roman"/>
+          <w:color w:val="538135" w:themeColor="accent6" w:themeShade="BF"/>
+          <w:sz w:val="24"/>
+        </w:rPr>
+        <w:t>век</w:t>
+      </w:r>
+      <w:proofErr w:type="spellEnd"/>
+      <w:r>
+        <w:rPr>
+          <w:rFonts w:ascii="Times New Roman" w:eastAsia="Calibri" w:hAnsi="Times New Roman" w:cs="Times New Roman"/>
+          <w:color w:val="538135" w:themeColor="accent6" w:themeShade="BF"/>
+          <w:sz w:val="24"/>
+        </w:rPr>
+        <w:t xml:space="preserve">, </w:t>
+      </w:r>
+      <w:proofErr w:type="spellStart"/>
+      <w:r>
+        <w:rPr>
+          <w:rFonts w:ascii="Times New Roman" w:eastAsia="Calibri" w:hAnsi="Times New Roman" w:cs="Times New Roman"/>
+          <w:color w:val="538135" w:themeColor="accent6" w:themeShade="BF"/>
+          <w:sz w:val="24"/>
+        </w:rPr>
+        <w:t>схемите</w:t>
+      </w:r>
+      <w:proofErr w:type="spellEnd"/>
+      <w:r>
+        <w:rPr>
+          <w:rFonts w:ascii="Times New Roman" w:eastAsia="Calibri" w:hAnsi="Times New Roman" w:cs="Times New Roman"/>
+          <w:color w:val="538135" w:themeColor="accent6" w:themeShade="BF"/>
+          <w:sz w:val="24"/>
+        </w:rPr>
+        <w:t xml:space="preserve"> </w:t>
+      </w:r>
+      <w:proofErr w:type="spellStart"/>
+      <w:r>
+        <w:rPr>
+          <w:rFonts w:ascii="Times New Roman" w:eastAsia="Calibri" w:hAnsi="Times New Roman" w:cs="Times New Roman"/>
+          <w:color w:val="538135" w:themeColor="accent6" w:themeShade="BF"/>
+          <w:sz w:val="24"/>
+        </w:rPr>
+        <w:t>за</w:t>
+      </w:r>
+      <w:proofErr w:type="spellEnd"/>
+      <w:r>
+        <w:rPr>
+          <w:rFonts w:ascii="Times New Roman" w:eastAsia="Calibri" w:hAnsi="Times New Roman" w:cs="Times New Roman"/>
+          <w:color w:val="538135" w:themeColor="accent6" w:themeShade="BF"/>
+          <w:sz w:val="24"/>
+        </w:rPr>
+        <w:t xml:space="preserve"> </w:t>
+      </w:r>
+      <w:proofErr w:type="spellStart"/>
+      <w:r>
+        <w:rPr>
+          <w:rFonts w:ascii="Times New Roman" w:eastAsia="Calibri" w:hAnsi="Times New Roman" w:cs="Times New Roman"/>
+          <w:color w:val="538135" w:themeColor="accent6" w:themeShade="BF"/>
+          <w:sz w:val="24"/>
+        </w:rPr>
+        <w:t>данни</w:t>
+      </w:r>
+      <w:proofErr w:type="spellEnd"/>
+      <w:r>
+        <w:rPr>
+          <w:rFonts w:ascii="Times New Roman" w:eastAsia="Calibri" w:hAnsi="Times New Roman" w:cs="Times New Roman"/>
+          <w:color w:val="538135" w:themeColor="accent6" w:themeShade="BF"/>
+          <w:sz w:val="24"/>
+        </w:rPr>
+        <w:t xml:space="preserve"> </w:t>
+      </w:r>
+      <w:r>
+        <w:rPr>
+          <w:rFonts w:ascii="Times New Roman" w:eastAsia="Calibri" w:hAnsi="Times New Roman" w:cs="Times New Roman"/>
+          <w:color w:val="538135" w:themeColor="accent6" w:themeShade="BF"/>
+          <w:sz w:val="24"/>
+          <w:lang w:val="bg-BG"/>
+        </w:rPr>
+        <w:t>са били</w:t>
+      </w:r>
+      <w:r>
+        <w:rPr>
+          <w:rFonts w:ascii="Times New Roman" w:eastAsia="Calibri" w:hAnsi="Times New Roman" w:cs="Times New Roman"/>
+          <w:color w:val="538135" w:themeColor="accent6" w:themeShade="BF"/>
+          <w:sz w:val="24"/>
+        </w:rPr>
+        <w:t xml:space="preserve"> </w:t>
+      </w:r>
+      <w:proofErr w:type="spellStart"/>
+      <w:r>
+        <w:rPr>
+          <w:rFonts w:ascii="Times New Roman" w:eastAsia="Calibri" w:hAnsi="Times New Roman" w:cs="Times New Roman"/>
+          <w:color w:val="538135" w:themeColor="accent6" w:themeShade="BF"/>
+          <w:sz w:val="24"/>
+        </w:rPr>
+        <w:t>доста</w:t>
+      </w:r>
+      <w:proofErr w:type="spellEnd"/>
+      <w:r>
+        <w:rPr>
+          <w:rFonts w:ascii="Times New Roman" w:eastAsia="Calibri" w:hAnsi="Times New Roman" w:cs="Times New Roman"/>
+          <w:color w:val="538135" w:themeColor="accent6" w:themeShade="BF"/>
+          <w:sz w:val="24"/>
+        </w:rPr>
+        <w:t xml:space="preserve"> </w:t>
+      </w:r>
+      <w:proofErr w:type="spellStart"/>
+      <w:r>
+        <w:rPr>
+          <w:rFonts w:ascii="Times New Roman" w:eastAsia="Calibri" w:hAnsi="Times New Roman" w:cs="Times New Roman"/>
+          <w:color w:val="538135" w:themeColor="accent6" w:themeShade="BF"/>
+          <w:sz w:val="24"/>
+        </w:rPr>
+        <w:t>прости</w:t>
+      </w:r>
+      <w:proofErr w:type="spellEnd"/>
+      <w:r>
+        <w:rPr>
+          <w:rFonts w:ascii="Times New Roman" w:eastAsia="Calibri" w:hAnsi="Times New Roman" w:cs="Times New Roman"/>
+          <w:color w:val="538135" w:themeColor="accent6" w:themeShade="BF"/>
+          <w:sz w:val="24"/>
+        </w:rPr>
+        <w:t xml:space="preserve"> и </w:t>
+      </w:r>
+      <w:proofErr w:type="spellStart"/>
+      <w:r>
+        <w:rPr>
+          <w:rFonts w:ascii="Times New Roman" w:eastAsia="Calibri" w:hAnsi="Times New Roman" w:cs="Times New Roman"/>
+          <w:color w:val="538135" w:themeColor="accent6" w:themeShade="BF"/>
+          <w:sz w:val="24"/>
+        </w:rPr>
+        <w:t>ясни</w:t>
+      </w:r>
+      <w:proofErr w:type="spellEnd"/>
+      <w:r>
+        <w:rPr>
+          <w:rFonts w:ascii="Times New Roman" w:eastAsia="Calibri" w:hAnsi="Times New Roman" w:cs="Times New Roman"/>
+          <w:color w:val="538135" w:themeColor="accent6" w:themeShade="BF"/>
+          <w:sz w:val="24"/>
+        </w:rPr>
+        <w:t xml:space="preserve"> и</w:t>
+      </w:r>
+      <w:r>
+        <w:rPr>
+          <w:rFonts w:ascii="Times New Roman" w:eastAsia="Calibri" w:hAnsi="Times New Roman" w:cs="Times New Roman"/>
+          <w:color w:val="538135" w:themeColor="accent6" w:themeShade="BF"/>
+          <w:sz w:val="24"/>
+          <w:lang w:val="bg-BG"/>
+        </w:rPr>
+        <w:t xml:space="preserve"> е</w:t>
+      </w:r>
+      <w:r>
+        <w:rPr>
+          <w:rFonts w:ascii="Times New Roman" w:eastAsia="Calibri" w:hAnsi="Times New Roman" w:cs="Times New Roman"/>
+          <w:color w:val="538135" w:themeColor="accent6" w:themeShade="BF"/>
+          <w:sz w:val="24"/>
+        </w:rPr>
+        <w:t xml:space="preserve"> </w:t>
+      </w:r>
+      <w:r>
+        <w:rPr>
+          <w:rFonts w:ascii="Times New Roman" w:eastAsia="Calibri" w:hAnsi="Times New Roman" w:cs="Times New Roman"/>
+          <w:color w:val="538135" w:themeColor="accent6" w:themeShade="BF"/>
+          <w:sz w:val="24"/>
+          <w:lang w:val="bg-BG"/>
+        </w:rPr>
+        <w:t>имало</w:t>
+      </w:r>
+      <w:r>
+        <w:rPr>
+          <w:rFonts w:ascii="Times New Roman" w:eastAsia="Calibri" w:hAnsi="Times New Roman" w:cs="Times New Roman"/>
+          <w:color w:val="538135" w:themeColor="accent6" w:themeShade="BF"/>
+          <w:sz w:val="24"/>
+        </w:rPr>
+        <w:t xml:space="preserve"> </w:t>
+      </w:r>
+      <w:proofErr w:type="spellStart"/>
+      <w:r>
+        <w:rPr>
+          <w:rFonts w:ascii="Times New Roman" w:eastAsia="Calibri" w:hAnsi="Times New Roman" w:cs="Times New Roman"/>
+          <w:color w:val="538135" w:themeColor="accent6" w:themeShade="BF"/>
+          <w:sz w:val="24"/>
+        </w:rPr>
+        <w:t>смисъл</w:t>
+      </w:r>
+      <w:proofErr w:type="spellEnd"/>
+      <w:r>
+        <w:rPr>
+          <w:rFonts w:ascii="Times New Roman" w:eastAsia="Calibri" w:hAnsi="Times New Roman" w:cs="Times New Roman"/>
+          <w:color w:val="538135" w:themeColor="accent6" w:themeShade="BF"/>
+          <w:sz w:val="24"/>
+        </w:rPr>
+        <w:t xml:space="preserve"> </w:t>
+      </w:r>
+      <w:proofErr w:type="spellStart"/>
+      <w:r>
+        <w:rPr>
+          <w:rFonts w:ascii="Times New Roman" w:eastAsia="Calibri" w:hAnsi="Times New Roman" w:cs="Times New Roman"/>
+          <w:color w:val="538135" w:themeColor="accent6" w:themeShade="BF"/>
+          <w:sz w:val="24"/>
+        </w:rPr>
+        <w:t>да</w:t>
+      </w:r>
+      <w:proofErr w:type="spellEnd"/>
+      <w:r>
+        <w:rPr>
+          <w:rFonts w:ascii="Times New Roman" w:eastAsia="Calibri" w:hAnsi="Times New Roman" w:cs="Times New Roman"/>
+          <w:color w:val="538135" w:themeColor="accent6" w:themeShade="BF"/>
+          <w:sz w:val="24"/>
+        </w:rPr>
+        <w:t xml:space="preserve"> </w:t>
+      </w:r>
+      <w:proofErr w:type="spellStart"/>
+      <w:r>
+        <w:rPr>
+          <w:rFonts w:ascii="Times New Roman" w:eastAsia="Calibri" w:hAnsi="Times New Roman" w:cs="Times New Roman"/>
+          <w:color w:val="538135" w:themeColor="accent6" w:themeShade="BF"/>
+          <w:sz w:val="24"/>
+        </w:rPr>
+        <w:t>се</w:t>
+      </w:r>
+      <w:proofErr w:type="spellEnd"/>
+      <w:r>
+        <w:rPr>
+          <w:rFonts w:ascii="Times New Roman" w:eastAsia="Calibri" w:hAnsi="Times New Roman" w:cs="Times New Roman"/>
+          <w:color w:val="538135" w:themeColor="accent6" w:themeShade="BF"/>
+          <w:sz w:val="24"/>
+        </w:rPr>
+        <w:t xml:space="preserve"> </w:t>
+      </w:r>
+      <w:r>
+        <w:rPr>
+          <w:rFonts w:ascii="Times New Roman" w:eastAsia="Calibri" w:hAnsi="Times New Roman" w:cs="Times New Roman"/>
+          <w:color w:val="538135" w:themeColor="accent6" w:themeShade="BF"/>
+          <w:sz w:val="24"/>
+          <w:lang w:val="bg-BG"/>
+        </w:rPr>
+        <w:t>построяват</w:t>
+      </w:r>
+      <w:r>
+        <w:rPr>
+          <w:rFonts w:ascii="Times New Roman" w:eastAsia="Calibri" w:hAnsi="Times New Roman" w:cs="Times New Roman"/>
+          <w:color w:val="538135" w:themeColor="accent6" w:themeShade="BF"/>
+          <w:sz w:val="24"/>
+        </w:rPr>
+        <w:t xml:space="preserve"> </w:t>
+      </w:r>
+      <w:proofErr w:type="spellStart"/>
+      <w:r>
+        <w:rPr>
+          <w:rFonts w:ascii="Times New Roman" w:eastAsia="Calibri" w:hAnsi="Times New Roman" w:cs="Times New Roman"/>
+          <w:color w:val="538135" w:themeColor="accent6" w:themeShade="BF"/>
+          <w:sz w:val="24"/>
+        </w:rPr>
+        <w:t>обекти</w:t>
+      </w:r>
+      <w:proofErr w:type="spellEnd"/>
+      <w:r>
+        <w:rPr>
+          <w:rFonts w:ascii="Times New Roman" w:eastAsia="Calibri" w:hAnsi="Times New Roman" w:cs="Times New Roman"/>
+          <w:color w:val="538135" w:themeColor="accent6" w:themeShade="BF"/>
+          <w:sz w:val="24"/>
+        </w:rPr>
+        <w:t xml:space="preserve"> </w:t>
+      </w:r>
+      <w:proofErr w:type="spellStart"/>
+      <w:r>
+        <w:rPr>
+          <w:rFonts w:ascii="Times New Roman" w:eastAsia="Calibri" w:hAnsi="Times New Roman" w:cs="Times New Roman"/>
+          <w:color w:val="538135" w:themeColor="accent6" w:themeShade="BF"/>
+          <w:sz w:val="24"/>
+        </w:rPr>
+        <w:t>като</w:t>
+      </w:r>
+      <w:proofErr w:type="spellEnd"/>
+      <w:r>
+        <w:rPr>
+          <w:rFonts w:ascii="Times New Roman" w:eastAsia="Calibri" w:hAnsi="Times New Roman" w:cs="Times New Roman"/>
+          <w:color w:val="538135" w:themeColor="accent6" w:themeShade="BF"/>
+          <w:sz w:val="24"/>
+        </w:rPr>
+        <w:t xml:space="preserve"> </w:t>
+      </w:r>
+      <w:proofErr w:type="spellStart"/>
+      <w:r>
+        <w:rPr>
+          <w:rFonts w:ascii="Times New Roman" w:eastAsia="Calibri" w:hAnsi="Times New Roman" w:cs="Times New Roman"/>
+          <w:color w:val="538135" w:themeColor="accent6" w:themeShade="BF"/>
+          <w:sz w:val="24"/>
+        </w:rPr>
+        <w:t>съвкупности</w:t>
+      </w:r>
+      <w:proofErr w:type="spellEnd"/>
+      <w:r>
+        <w:rPr>
+          <w:rFonts w:ascii="Times New Roman" w:eastAsia="Calibri" w:hAnsi="Times New Roman" w:cs="Times New Roman"/>
+          <w:color w:val="538135" w:themeColor="accent6" w:themeShade="BF"/>
+          <w:sz w:val="24"/>
+        </w:rPr>
+        <w:t xml:space="preserve"> </w:t>
+      </w:r>
+      <w:proofErr w:type="spellStart"/>
+      <w:r>
+        <w:rPr>
+          <w:rFonts w:ascii="Times New Roman" w:eastAsia="Calibri" w:hAnsi="Times New Roman" w:cs="Times New Roman"/>
+          <w:color w:val="538135" w:themeColor="accent6" w:themeShade="BF"/>
+          <w:sz w:val="24"/>
+        </w:rPr>
+        <w:t>от</w:t>
+      </w:r>
+      <w:proofErr w:type="spellEnd"/>
+      <w:r>
+        <w:rPr>
+          <w:rFonts w:ascii="Times New Roman" w:eastAsia="Calibri" w:hAnsi="Times New Roman" w:cs="Times New Roman"/>
+          <w:color w:val="538135" w:themeColor="accent6" w:themeShade="BF"/>
+          <w:sz w:val="24"/>
+        </w:rPr>
+        <w:t xml:space="preserve"> </w:t>
+      </w:r>
+      <w:proofErr w:type="spellStart"/>
+      <w:r>
+        <w:rPr>
+          <w:rFonts w:ascii="Times New Roman" w:eastAsia="Calibri" w:hAnsi="Times New Roman" w:cs="Times New Roman"/>
+          <w:color w:val="538135" w:themeColor="accent6" w:themeShade="BF"/>
+          <w:sz w:val="24"/>
+        </w:rPr>
+        <w:t>връзки</w:t>
+      </w:r>
+      <w:proofErr w:type="spellEnd"/>
+      <w:r>
+        <w:rPr>
+          <w:rFonts w:ascii="Times New Roman" w:eastAsia="Calibri" w:hAnsi="Times New Roman" w:cs="Times New Roman"/>
+          <w:color w:val="538135" w:themeColor="accent6" w:themeShade="BF"/>
+          <w:sz w:val="24"/>
+        </w:rPr>
+        <w:t xml:space="preserve">. </w:t>
+      </w:r>
+      <w:proofErr w:type="spellStart"/>
+      <w:r>
+        <w:rPr>
+          <w:rFonts w:ascii="Times New Roman" w:eastAsia="Calibri" w:hAnsi="Times New Roman" w:cs="Times New Roman"/>
+          <w:color w:val="538135" w:themeColor="accent6" w:themeShade="BF"/>
+          <w:sz w:val="24"/>
+        </w:rPr>
+        <w:t>Например</w:t>
+      </w:r>
+      <w:proofErr w:type="spellEnd"/>
+      <w:r>
+        <w:rPr>
+          <w:rFonts w:ascii="Times New Roman" w:eastAsia="Calibri" w:hAnsi="Times New Roman" w:cs="Times New Roman"/>
+          <w:color w:val="538135" w:themeColor="accent6" w:themeShade="BF"/>
+          <w:sz w:val="24"/>
+        </w:rPr>
+        <w:t xml:space="preserve"> </w:t>
+      </w:r>
+      <w:proofErr w:type="spellStart"/>
+      <w:r>
+        <w:rPr>
+          <w:rFonts w:ascii="Times New Roman" w:eastAsia="Calibri" w:hAnsi="Times New Roman" w:cs="Times New Roman"/>
+          <w:color w:val="538135" w:themeColor="accent6" w:themeShade="BF"/>
+          <w:sz w:val="24"/>
+        </w:rPr>
+        <w:t>обектът</w:t>
+      </w:r>
+      <w:proofErr w:type="spellEnd"/>
+      <w:r>
+        <w:rPr>
+          <w:rFonts w:ascii="Times New Roman" w:eastAsia="Calibri" w:hAnsi="Times New Roman" w:cs="Times New Roman"/>
+          <w:color w:val="538135" w:themeColor="accent6" w:themeShade="BF"/>
+          <w:sz w:val="24"/>
+        </w:rPr>
+        <w:t xml:space="preserve"> </w:t>
+      </w:r>
+      <w:proofErr w:type="spellStart"/>
+      <w:r>
+        <w:rPr>
+          <w:rFonts w:ascii="Times New Roman" w:eastAsia="Calibri" w:hAnsi="Times New Roman" w:cs="Times New Roman"/>
+          <w:color w:val="538135" w:themeColor="accent6" w:themeShade="BF"/>
+          <w:sz w:val="24"/>
+        </w:rPr>
+        <w:t>статия</w:t>
+      </w:r>
+      <w:proofErr w:type="spellEnd"/>
+      <w:r>
+        <w:rPr>
+          <w:rFonts w:ascii="Times New Roman" w:eastAsia="Calibri" w:hAnsi="Times New Roman" w:cs="Times New Roman"/>
+          <w:color w:val="538135" w:themeColor="accent6" w:themeShade="BF"/>
+          <w:sz w:val="24"/>
+        </w:rPr>
+        <w:t xml:space="preserve"> </w:t>
+      </w:r>
+      <w:proofErr w:type="spellStart"/>
+      <w:r>
+        <w:rPr>
+          <w:rFonts w:ascii="Times New Roman" w:eastAsia="Calibri" w:hAnsi="Times New Roman" w:cs="Times New Roman"/>
+          <w:color w:val="538135" w:themeColor="accent6" w:themeShade="BF"/>
+          <w:sz w:val="24"/>
+        </w:rPr>
+        <w:t>може</w:t>
+      </w:r>
+      <w:proofErr w:type="spellEnd"/>
+      <w:r>
+        <w:rPr>
+          <w:rFonts w:ascii="Times New Roman" w:eastAsia="Calibri" w:hAnsi="Times New Roman" w:cs="Times New Roman"/>
+          <w:color w:val="538135" w:themeColor="accent6" w:themeShade="BF"/>
+          <w:sz w:val="24"/>
+        </w:rPr>
+        <w:t xml:space="preserve"> </w:t>
+      </w:r>
+      <w:proofErr w:type="spellStart"/>
+      <w:r>
+        <w:rPr>
+          <w:rFonts w:ascii="Times New Roman" w:eastAsia="Calibri" w:hAnsi="Times New Roman" w:cs="Times New Roman"/>
+          <w:color w:val="538135" w:themeColor="accent6" w:themeShade="BF"/>
+          <w:sz w:val="24"/>
+        </w:rPr>
+        <w:t>да</w:t>
+      </w:r>
+      <w:proofErr w:type="spellEnd"/>
+      <w:r>
+        <w:rPr>
+          <w:rFonts w:ascii="Times New Roman" w:eastAsia="Calibri" w:hAnsi="Times New Roman" w:cs="Times New Roman"/>
+          <w:color w:val="538135" w:themeColor="accent6" w:themeShade="BF"/>
+          <w:sz w:val="24"/>
+        </w:rPr>
+        <w:t xml:space="preserve"> е </w:t>
+      </w:r>
+      <w:proofErr w:type="spellStart"/>
+      <w:r>
+        <w:rPr>
+          <w:rFonts w:ascii="Times New Roman" w:eastAsia="Calibri" w:hAnsi="Times New Roman" w:cs="Times New Roman"/>
+          <w:color w:val="538135" w:themeColor="accent6" w:themeShade="BF"/>
+          <w:sz w:val="24"/>
+        </w:rPr>
+        <w:t>свързан</w:t>
+      </w:r>
+      <w:proofErr w:type="spellEnd"/>
+      <w:r>
+        <w:rPr>
+          <w:rFonts w:ascii="Times New Roman" w:eastAsia="Calibri" w:hAnsi="Times New Roman" w:cs="Times New Roman"/>
+          <w:color w:val="538135" w:themeColor="accent6" w:themeShade="BF"/>
+          <w:sz w:val="24"/>
+        </w:rPr>
+        <w:t xml:space="preserve"> с </w:t>
+      </w:r>
+      <w:proofErr w:type="spellStart"/>
+      <w:r>
+        <w:rPr>
+          <w:rFonts w:ascii="Times New Roman" w:eastAsia="Calibri" w:hAnsi="Times New Roman" w:cs="Times New Roman"/>
+          <w:color w:val="538135" w:themeColor="accent6" w:themeShade="BF"/>
+          <w:sz w:val="24"/>
+        </w:rPr>
+        <w:t>категория</w:t>
+      </w:r>
+      <w:proofErr w:type="spellEnd"/>
+      <w:r>
+        <w:rPr>
+          <w:rFonts w:ascii="Times New Roman" w:eastAsia="Calibri" w:hAnsi="Times New Roman" w:cs="Times New Roman"/>
+          <w:color w:val="538135" w:themeColor="accent6" w:themeShade="BF"/>
+          <w:sz w:val="24"/>
+        </w:rPr>
+        <w:t xml:space="preserve"> (</w:t>
+      </w:r>
+      <w:proofErr w:type="spellStart"/>
+      <w:r>
+        <w:rPr>
+          <w:rFonts w:ascii="Times New Roman" w:eastAsia="Calibri" w:hAnsi="Times New Roman" w:cs="Times New Roman"/>
+          <w:color w:val="538135" w:themeColor="accent6" w:themeShade="BF"/>
+          <w:sz w:val="24"/>
+        </w:rPr>
+        <w:t>обект</w:t>
+      </w:r>
+      <w:proofErr w:type="spellEnd"/>
+      <w:r>
+        <w:rPr>
+          <w:rFonts w:ascii="Times New Roman" w:eastAsia="Calibri" w:hAnsi="Times New Roman" w:cs="Times New Roman"/>
+          <w:color w:val="538135" w:themeColor="accent6" w:themeShade="BF"/>
+          <w:sz w:val="24"/>
+        </w:rPr>
+        <w:t xml:space="preserve">), </w:t>
+      </w:r>
+      <w:r>
+        <w:rPr>
+          <w:rFonts w:ascii="Times New Roman" w:eastAsia="Calibri" w:hAnsi="Times New Roman" w:cs="Times New Roman"/>
+          <w:color w:val="538135" w:themeColor="accent6" w:themeShade="BF"/>
+          <w:sz w:val="24"/>
+          <w:lang w:val="bg-BG"/>
+        </w:rPr>
+        <w:t>таг</w:t>
+      </w:r>
+      <w:r>
+        <w:rPr>
+          <w:rFonts w:ascii="Times New Roman" w:eastAsia="Calibri" w:hAnsi="Times New Roman" w:cs="Times New Roman"/>
+          <w:color w:val="538135" w:themeColor="accent6" w:themeShade="BF"/>
+          <w:sz w:val="24"/>
+        </w:rPr>
+        <w:t xml:space="preserve"> (</w:t>
+      </w:r>
+      <w:proofErr w:type="spellStart"/>
+      <w:r>
+        <w:rPr>
+          <w:rFonts w:ascii="Times New Roman" w:eastAsia="Calibri" w:hAnsi="Times New Roman" w:cs="Times New Roman"/>
+          <w:color w:val="538135" w:themeColor="accent6" w:themeShade="BF"/>
+          <w:sz w:val="24"/>
+        </w:rPr>
+        <w:t>друг</w:t>
+      </w:r>
+      <w:proofErr w:type="spellEnd"/>
+      <w:r>
+        <w:rPr>
+          <w:rFonts w:ascii="Times New Roman" w:eastAsia="Calibri" w:hAnsi="Times New Roman" w:cs="Times New Roman"/>
+          <w:color w:val="538135" w:themeColor="accent6" w:themeShade="BF"/>
+          <w:sz w:val="24"/>
+        </w:rPr>
+        <w:t xml:space="preserve"> </w:t>
+      </w:r>
+      <w:proofErr w:type="spellStart"/>
+      <w:r>
+        <w:rPr>
+          <w:rFonts w:ascii="Times New Roman" w:eastAsia="Calibri" w:hAnsi="Times New Roman" w:cs="Times New Roman"/>
+          <w:color w:val="538135" w:themeColor="accent6" w:themeShade="BF"/>
+          <w:sz w:val="24"/>
+        </w:rPr>
+        <w:t>обект</w:t>
+      </w:r>
+      <w:proofErr w:type="spellEnd"/>
+      <w:r>
+        <w:rPr>
+          <w:rFonts w:ascii="Times New Roman" w:eastAsia="Calibri" w:hAnsi="Times New Roman" w:cs="Times New Roman"/>
+          <w:color w:val="538135" w:themeColor="accent6" w:themeShade="BF"/>
+          <w:sz w:val="24"/>
+        </w:rPr>
+        <w:t xml:space="preserve">), </w:t>
+      </w:r>
+      <w:proofErr w:type="spellStart"/>
+      <w:r>
+        <w:rPr>
+          <w:rFonts w:ascii="Times New Roman" w:eastAsia="Calibri" w:hAnsi="Times New Roman" w:cs="Times New Roman"/>
+          <w:color w:val="538135" w:themeColor="accent6" w:themeShade="BF"/>
+          <w:sz w:val="24"/>
+        </w:rPr>
+        <w:t>коментар</w:t>
+      </w:r>
+      <w:proofErr w:type="spellEnd"/>
+      <w:r>
+        <w:rPr>
+          <w:rFonts w:ascii="Times New Roman" w:eastAsia="Calibri" w:hAnsi="Times New Roman" w:cs="Times New Roman"/>
+          <w:color w:val="538135" w:themeColor="accent6" w:themeShade="BF"/>
+          <w:sz w:val="24"/>
+        </w:rPr>
+        <w:t xml:space="preserve"> (</w:t>
+      </w:r>
+      <w:proofErr w:type="spellStart"/>
+      <w:r>
+        <w:rPr>
+          <w:rFonts w:ascii="Times New Roman" w:eastAsia="Calibri" w:hAnsi="Times New Roman" w:cs="Times New Roman"/>
+          <w:color w:val="538135" w:themeColor="accent6" w:themeShade="BF"/>
+          <w:sz w:val="24"/>
+        </w:rPr>
+        <w:t>друг</w:t>
+      </w:r>
+      <w:proofErr w:type="spellEnd"/>
+      <w:r>
+        <w:rPr>
+          <w:rFonts w:ascii="Times New Roman" w:eastAsia="Calibri" w:hAnsi="Times New Roman" w:cs="Times New Roman"/>
+          <w:color w:val="538135" w:themeColor="accent6" w:themeShade="BF"/>
+          <w:sz w:val="24"/>
+        </w:rPr>
+        <w:t xml:space="preserve"> </w:t>
+      </w:r>
+      <w:proofErr w:type="spellStart"/>
+      <w:r>
+        <w:rPr>
+          <w:rFonts w:ascii="Times New Roman" w:eastAsia="Calibri" w:hAnsi="Times New Roman" w:cs="Times New Roman"/>
+          <w:color w:val="538135" w:themeColor="accent6" w:themeShade="BF"/>
+          <w:sz w:val="24"/>
+        </w:rPr>
+        <w:t>обект</w:t>
+      </w:r>
+      <w:proofErr w:type="spellEnd"/>
+      <w:r>
+        <w:rPr>
+          <w:rFonts w:ascii="Times New Roman" w:eastAsia="Calibri" w:hAnsi="Times New Roman" w:cs="Times New Roman"/>
+          <w:color w:val="538135" w:themeColor="accent6" w:themeShade="BF"/>
+          <w:sz w:val="24"/>
+        </w:rPr>
+        <w:t xml:space="preserve">) и </w:t>
+      </w:r>
+      <w:proofErr w:type="spellStart"/>
+      <w:r>
+        <w:rPr>
+          <w:rFonts w:ascii="Times New Roman" w:eastAsia="Calibri" w:hAnsi="Times New Roman" w:cs="Times New Roman"/>
+          <w:color w:val="538135" w:themeColor="accent6" w:themeShade="BF"/>
+          <w:sz w:val="24"/>
+        </w:rPr>
+        <w:t>т.н</w:t>
+      </w:r>
+      <w:proofErr w:type="spellEnd"/>
+      <w:r>
+        <w:rPr>
+          <w:rFonts w:ascii="Times New Roman" w:eastAsia="Calibri" w:hAnsi="Times New Roman" w:cs="Times New Roman"/>
+          <w:color w:val="538135" w:themeColor="accent6" w:themeShade="BF"/>
+          <w:sz w:val="24"/>
+        </w:rPr>
+        <w:t>.</w:t>
+      </w:r>
     </w:p>
     <w:p>
       <w:pPr>
@@ -2298,6 +2924,5376 @@
         <w:jc w:val="both"/>
         <w:rPr>
           <w:rFonts w:ascii="Times New Roman" w:eastAsia="Calibri" w:hAnsi="Times New Roman" w:cs="Times New Roman"/>
+          <w:color w:val="538135" w:themeColor="accent6" w:themeShade="BF"/>
+          <w:sz w:val="24"/>
+          <w:lang w:val="bg-BG"/>
+        </w:rPr>
+      </w:pPr>
+      <w:proofErr w:type="spellStart"/>
+      <w:r>
+        <w:rPr>
+          <w:rFonts w:ascii="Times New Roman" w:eastAsia="Calibri" w:hAnsi="Times New Roman" w:cs="Times New Roman"/>
+          <w:color w:val="538135" w:themeColor="accent6" w:themeShade="BF"/>
+          <w:sz w:val="24"/>
+        </w:rPr>
+        <w:t>Тъй</w:t>
+      </w:r>
+      <w:proofErr w:type="spellEnd"/>
+      <w:r>
+        <w:rPr>
+          <w:rFonts w:ascii="Times New Roman" w:eastAsia="Calibri" w:hAnsi="Times New Roman" w:cs="Times New Roman"/>
+          <w:color w:val="538135" w:themeColor="accent6" w:themeShade="BF"/>
+          <w:sz w:val="24"/>
+        </w:rPr>
+        <w:t xml:space="preserve"> </w:t>
+      </w:r>
+      <w:proofErr w:type="spellStart"/>
+      <w:r>
+        <w:rPr>
+          <w:rFonts w:ascii="Times New Roman" w:eastAsia="Calibri" w:hAnsi="Times New Roman" w:cs="Times New Roman"/>
+          <w:color w:val="538135" w:themeColor="accent6" w:themeShade="BF"/>
+          <w:sz w:val="24"/>
+        </w:rPr>
+        <w:t>като</w:t>
+      </w:r>
+      <w:proofErr w:type="spellEnd"/>
+      <w:r>
+        <w:rPr>
+          <w:rFonts w:ascii="Times New Roman" w:eastAsia="Calibri" w:hAnsi="Times New Roman" w:cs="Times New Roman"/>
+          <w:color w:val="538135" w:themeColor="accent6" w:themeShade="BF"/>
+          <w:sz w:val="24"/>
+        </w:rPr>
+        <w:t xml:space="preserve"> </w:t>
+      </w:r>
+      <w:proofErr w:type="spellStart"/>
+      <w:r>
+        <w:rPr>
+          <w:rFonts w:ascii="Times New Roman" w:eastAsia="Calibri" w:hAnsi="Times New Roman" w:cs="Times New Roman"/>
+          <w:color w:val="538135" w:themeColor="accent6" w:themeShade="BF"/>
+          <w:sz w:val="24"/>
+        </w:rPr>
+        <w:t>връзките</w:t>
+      </w:r>
+      <w:proofErr w:type="spellEnd"/>
+      <w:r>
+        <w:rPr>
+          <w:rFonts w:ascii="Times New Roman" w:eastAsia="Calibri" w:hAnsi="Times New Roman" w:cs="Times New Roman"/>
+          <w:color w:val="538135" w:themeColor="accent6" w:themeShade="BF"/>
+          <w:sz w:val="24"/>
+        </w:rPr>
+        <w:t xml:space="preserve"> </w:t>
+      </w:r>
+      <w:proofErr w:type="spellStart"/>
+      <w:r>
+        <w:rPr>
+          <w:rFonts w:ascii="Times New Roman" w:eastAsia="Calibri" w:hAnsi="Times New Roman" w:cs="Times New Roman"/>
+          <w:color w:val="538135" w:themeColor="accent6" w:themeShade="BF"/>
+          <w:sz w:val="24"/>
+        </w:rPr>
+        <w:t>между</w:t>
+      </w:r>
+      <w:proofErr w:type="spellEnd"/>
+      <w:r>
+        <w:rPr>
+          <w:rFonts w:ascii="Times New Roman" w:eastAsia="Calibri" w:hAnsi="Times New Roman" w:cs="Times New Roman"/>
+          <w:color w:val="538135" w:themeColor="accent6" w:themeShade="BF"/>
+          <w:sz w:val="24"/>
+        </w:rPr>
+        <w:t xml:space="preserve"> </w:t>
+      </w:r>
+      <w:proofErr w:type="spellStart"/>
+      <w:r>
+        <w:rPr>
+          <w:rFonts w:ascii="Times New Roman" w:eastAsia="Calibri" w:hAnsi="Times New Roman" w:cs="Times New Roman"/>
+          <w:color w:val="538135" w:themeColor="accent6" w:themeShade="BF"/>
+          <w:sz w:val="24"/>
+        </w:rPr>
+        <w:t>различните</w:t>
+      </w:r>
+      <w:proofErr w:type="spellEnd"/>
+      <w:r>
+        <w:rPr>
+          <w:rFonts w:ascii="Times New Roman" w:eastAsia="Calibri" w:hAnsi="Times New Roman" w:cs="Times New Roman"/>
+          <w:color w:val="538135" w:themeColor="accent6" w:themeShade="BF"/>
+          <w:sz w:val="24"/>
+        </w:rPr>
+        <w:t xml:space="preserve"> </w:t>
+      </w:r>
+      <w:proofErr w:type="spellStart"/>
+      <w:r>
+        <w:rPr>
+          <w:rFonts w:ascii="Times New Roman" w:eastAsia="Calibri" w:hAnsi="Times New Roman" w:cs="Times New Roman"/>
+          <w:color w:val="538135" w:themeColor="accent6" w:themeShade="BF"/>
+          <w:sz w:val="24"/>
+        </w:rPr>
+        <w:t>типове</w:t>
+      </w:r>
+      <w:proofErr w:type="spellEnd"/>
+      <w:r>
+        <w:rPr>
+          <w:rFonts w:ascii="Times New Roman" w:eastAsia="Calibri" w:hAnsi="Times New Roman" w:cs="Times New Roman"/>
+          <w:color w:val="538135" w:themeColor="accent6" w:themeShade="BF"/>
+          <w:sz w:val="24"/>
+        </w:rPr>
+        <w:t xml:space="preserve"> </w:t>
+      </w:r>
+      <w:proofErr w:type="spellStart"/>
+      <w:r>
+        <w:rPr>
+          <w:rFonts w:ascii="Times New Roman" w:eastAsia="Calibri" w:hAnsi="Times New Roman" w:cs="Times New Roman"/>
+          <w:color w:val="538135" w:themeColor="accent6" w:themeShade="BF"/>
+          <w:sz w:val="24"/>
+        </w:rPr>
+        <w:t>данни</w:t>
+      </w:r>
+      <w:proofErr w:type="spellEnd"/>
+      <w:r>
+        <w:rPr>
+          <w:rFonts w:ascii="Times New Roman" w:eastAsia="Calibri" w:hAnsi="Times New Roman" w:cs="Times New Roman"/>
+          <w:color w:val="538135" w:themeColor="accent6" w:themeShade="BF"/>
+          <w:sz w:val="24"/>
+        </w:rPr>
+        <w:t xml:space="preserve"> </w:t>
+      </w:r>
+      <w:proofErr w:type="spellStart"/>
+      <w:r>
+        <w:rPr>
+          <w:rFonts w:ascii="Times New Roman" w:eastAsia="Calibri" w:hAnsi="Times New Roman" w:cs="Times New Roman"/>
+          <w:color w:val="538135" w:themeColor="accent6" w:themeShade="BF"/>
+          <w:sz w:val="24"/>
+        </w:rPr>
+        <w:t>са</w:t>
+      </w:r>
+      <w:proofErr w:type="spellEnd"/>
+      <w:r>
+        <w:rPr>
+          <w:rFonts w:ascii="Times New Roman" w:eastAsia="Calibri" w:hAnsi="Times New Roman" w:cs="Times New Roman"/>
+          <w:color w:val="538135" w:themeColor="accent6" w:themeShade="BF"/>
+          <w:sz w:val="24"/>
+        </w:rPr>
+        <w:t xml:space="preserve"> </w:t>
+      </w:r>
+      <w:proofErr w:type="spellStart"/>
+      <w:r>
+        <w:rPr>
+          <w:rFonts w:ascii="Times New Roman" w:eastAsia="Calibri" w:hAnsi="Times New Roman" w:cs="Times New Roman"/>
+          <w:color w:val="538135" w:themeColor="accent6" w:themeShade="BF"/>
+          <w:sz w:val="24"/>
+        </w:rPr>
+        <w:t>били</w:t>
+      </w:r>
+      <w:proofErr w:type="spellEnd"/>
+      <w:r>
+        <w:rPr>
+          <w:rFonts w:ascii="Times New Roman" w:eastAsia="Calibri" w:hAnsi="Times New Roman" w:cs="Times New Roman"/>
+          <w:color w:val="538135" w:themeColor="accent6" w:themeShade="BF"/>
+          <w:sz w:val="24"/>
+        </w:rPr>
+        <w:t xml:space="preserve"> </w:t>
+      </w:r>
+      <w:proofErr w:type="spellStart"/>
+      <w:r>
+        <w:rPr>
+          <w:rFonts w:ascii="Times New Roman" w:eastAsia="Calibri" w:hAnsi="Times New Roman" w:cs="Times New Roman"/>
+          <w:color w:val="538135" w:themeColor="accent6" w:themeShade="BF"/>
+          <w:sz w:val="24"/>
+        </w:rPr>
+        <w:t>посочени</w:t>
+      </w:r>
+      <w:proofErr w:type="spellEnd"/>
+      <w:r>
+        <w:rPr>
+          <w:rFonts w:ascii="Times New Roman" w:eastAsia="Calibri" w:hAnsi="Times New Roman" w:cs="Times New Roman"/>
+          <w:color w:val="538135" w:themeColor="accent6" w:themeShade="BF"/>
+          <w:sz w:val="24"/>
+        </w:rPr>
+        <w:t xml:space="preserve"> в </w:t>
+      </w:r>
+      <w:proofErr w:type="spellStart"/>
+      <w:r>
+        <w:rPr>
+          <w:rFonts w:ascii="Times New Roman" w:eastAsia="Calibri" w:hAnsi="Times New Roman" w:cs="Times New Roman"/>
+          <w:color w:val="538135" w:themeColor="accent6" w:themeShade="BF"/>
+          <w:sz w:val="24"/>
+        </w:rPr>
+        <w:t>схемата</w:t>
+      </w:r>
+      <w:proofErr w:type="spellEnd"/>
+      <w:r>
+        <w:rPr>
+          <w:rFonts w:ascii="Times New Roman" w:eastAsia="Calibri" w:hAnsi="Times New Roman" w:cs="Times New Roman"/>
+          <w:color w:val="538135" w:themeColor="accent6" w:themeShade="BF"/>
+          <w:sz w:val="24"/>
+        </w:rPr>
+        <w:t xml:space="preserve"> </w:t>
+      </w:r>
+      <w:proofErr w:type="spellStart"/>
+      <w:r>
+        <w:rPr>
+          <w:rFonts w:ascii="Times New Roman" w:eastAsia="Calibri" w:hAnsi="Times New Roman" w:cs="Times New Roman"/>
+          <w:color w:val="538135" w:themeColor="accent6" w:themeShade="BF"/>
+          <w:sz w:val="24"/>
+        </w:rPr>
+        <w:t>на</w:t>
+      </w:r>
+      <w:proofErr w:type="spellEnd"/>
+      <w:r>
+        <w:rPr>
+          <w:rFonts w:ascii="Times New Roman" w:eastAsia="Calibri" w:hAnsi="Times New Roman" w:cs="Times New Roman"/>
+          <w:color w:val="538135" w:themeColor="accent6" w:themeShade="BF"/>
+          <w:sz w:val="24"/>
+        </w:rPr>
+        <w:t xml:space="preserve"> </w:t>
+      </w:r>
+      <w:proofErr w:type="spellStart"/>
+      <w:r>
+        <w:rPr>
+          <w:rFonts w:ascii="Times New Roman" w:eastAsia="Calibri" w:hAnsi="Times New Roman" w:cs="Times New Roman"/>
+          <w:color w:val="538135" w:themeColor="accent6" w:themeShade="BF"/>
+          <w:sz w:val="24"/>
+        </w:rPr>
+        <w:t>базата</w:t>
+      </w:r>
+      <w:proofErr w:type="spellEnd"/>
+      <w:r>
+        <w:rPr>
+          <w:rFonts w:ascii="Times New Roman" w:eastAsia="Calibri" w:hAnsi="Times New Roman" w:cs="Times New Roman"/>
+          <w:color w:val="538135" w:themeColor="accent6" w:themeShade="BF"/>
+          <w:sz w:val="24"/>
+        </w:rPr>
+        <w:t xml:space="preserve"> </w:t>
+      </w:r>
+      <w:proofErr w:type="spellStart"/>
+      <w:r>
+        <w:rPr>
+          <w:rFonts w:ascii="Times New Roman" w:eastAsia="Calibri" w:hAnsi="Times New Roman" w:cs="Times New Roman"/>
+          <w:color w:val="538135" w:themeColor="accent6" w:themeShade="BF"/>
+          <w:sz w:val="24"/>
+        </w:rPr>
+        <w:t>данни</w:t>
+      </w:r>
+      <w:proofErr w:type="spellEnd"/>
+      <w:r>
+        <w:rPr>
+          <w:rFonts w:ascii="Times New Roman" w:eastAsia="Calibri" w:hAnsi="Times New Roman" w:cs="Times New Roman"/>
+          <w:color w:val="538135" w:themeColor="accent6" w:themeShade="BF"/>
+          <w:sz w:val="24"/>
+        </w:rPr>
+        <w:t xml:space="preserve">, </w:t>
+      </w:r>
+      <w:r>
+        <w:rPr>
+          <w:rFonts w:ascii="Times New Roman" w:eastAsia="Calibri" w:hAnsi="Times New Roman" w:cs="Times New Roman"/>
+          <w:color w:val="538135" w:themeColor="accent6" w:themeShade="BF"/>
+          <w:sz w:val="24"/>
+          <w:lang w:val="bg-BG"/>
+        </w:rPr>
+        <w:t>те са могли да се извличат</w:t>
+      </w:r>
+      <w:r>
+        <w:rPr>
+          <w:rFonts w:ascii="Times New Roman" w:eastAsia="Calibri" w:hAnsi="Times New Roman" w:cs="Times New Roman"/>
+          <w:color w:val="538135" w:themeColor="accent6" w:themeShade="BF"/>
+          <w:sz w:val="24"/>
+        </w:rPr>
+        <w:t xml:space="preserve"> </w:t>
+      </w:r>
+      <w:proofErr w:type="spellStart"/>
+      <w:r>
+        <w:rPr>
+          <w:rFonts w:ascii="Times New Roman" w:eastAsia="Calibri" w:hAnsi="Times New Roman" w:cs="Times New Roman"/>
+          <w:color w:val="538135" w:themeColor="accent6" w:themeShade="BF"/>
+          <w:sz w:val="24"/>
+        </w:rPr>
+        <w:t>със</w:t>
+      </w:r>
+      <w:proofErr w:type="spellEnd"/>
+      <w:r>
+        <w:rPr>
+          <w:rFonts w:ascii="Times New Roman" w:eastAsia="Calibri" w:hAnsi="Times New Roman" w:cs="Times New Roman"/>
+          <w:color w:val="538135" w:themeColor="accent6" w:themeShade="BF"/>
+          <w:sz w:val="24"/>
+        </w:rPr>
+        <w:t xml:space="preserve"> </w:t>
+      </w:r>
+      <w:proofErr w:type="spellStart"/>
+      <w:r>
+        <w:rPr>
+          <w:rFonts w:ascii="Times New Roman" w:eastAsia="Calibri" w:hAnsi="Times New Roman" w:cs="Times New Roman"/>
+          <w:color w:val="538135" w:themeColor="accent6" w:themeShade="BF"/>
+          <w:sz w:val="24"/>
+        </w:rPr>
+        <w:t>стандартен</w:t>
+      </w:r>
+      <w:proofErr w:type="spellEnd"/>
+      <w:r>
+        <w:rPr>
+          <w:rFonts w:ascii="Times New Roman" w:eastAsia="Calibri" w:hAnsi="Times New Roman" w:cs="Times New Roman"/>
+          <w:color w:val="538135" w:themeColor="accent6" w:themeShade="BF"/>
+          <w:sz w:val="24"/>
+        </w:rPr>
+        <w:t xml:space="preserve"> </w:t>
+      </w:r>
+      <w:proofErr w:type="spellStart"/>
+      <w:r>
+        <w:rPr>
+          <w:rFonts w:ascii="Times New Roman" w:eastAsia="Calibri" w:hAnsi="Times New Roman" w:cs="Times New Roman"/>
+          <w:color w:val="538135" w:themeColor="accent6" w:themeShade="BF"/>
+          <w:sz w:val="24"/>
+        </w:rPr>
+        <w:t>език</w:t>
+      </w:r>
+      <w:proofErr w:type="spellEnd"/>
+      <w:r>
+        <w:rPr>
+          <w:rFonts w:ascii="Times New Roman" w:eastAsia="Calibri" w:hAnsi="Times New Roman" w:cs="Times New Roman"/>
+          <w:color w:val="538135" w:themeColor="accent6" w:themeShade="BF"/>
+          <w:sz w:val="24"/>
+        </w:rPr>
+        <w:t xml:space="preserve"> </w:t>
+      </w:r>
+      <w:proofErr w:type="spellStart"/>
+      <w:r>
+        <w:rPr>
+          <w:rFonts w:ascii="Times New Roman" w:eastAsia="Calibri" w:hAnsi="Times New Roman" w:cs="Times New Roman"/>
+          <w:color w:val="538135" w:themeColor="accent6" w:themeShade="BF"/>
+          <w:sz w:val="24"/>
+        </w:rPr>
+        <w:t>за</w:t>
+      </w:r>
+      <w:proofErr w:type="spellEnd"/>
+      <w:r>
+        <w:rPr>
+          <w:rFonts w:ascii="Times New Roman" w:eastAsia="Calibri" w:hAnsi="Times New Roman" w:cs="Times New Roman"/>
+          <w:color w:val="538135" w:themeColor="accent6" w:themeShade="BF"/>
+          <w:sz w:val="24"/>
+        </w:rPr>
+        <w:t xml:space="preserve"> </w:t>
+      </w:r>
+      <w:proofErr w:type="spellStart"/>
+      <w:r>
+        <w:rPr>
+          <w:rFonts w:ascii="Times New Roman" w:eastAsia="Calibri" w:hAnsi="Times New Roman" w:cs="Times New Roman"/>
+          <w:color w:val="538135" w:themeColor="accent6" w:themeShade="BF"/>
+          <w:sz w:val="24"/>
+        </w:rPr>
+        <w:t>структурирани</w:t>
+      </w:r>
+      <w:proofErr w:type="spellEnd"/>
+      <w:r>
+        <w:rPr>
+          <w:rFonts w:ascii="Times New Roman" w:eastAsia="Calibri" w:hAnsi="Times New Roman" w:cs="Times New Roman"/>
+          <w:color w:val="538135" w:themeColor="accent6" w:themeShade="BF"/>
+          <w:sz w:val="24"/>
+        </w:rPr>
+        <w:t xml:space="preserve"> </w:t>
+      </w:r>
+      <w:proofErr w:type="spellStart"/>
+      <w:r>
+        <w:rPr>
+          <w:rFonts w:ascii="Times New Roman" w:eastAsia="Calibri" w:hAnsi="Times New Roman" w:cs="Times New Roman"/>
+          <w:color w:val="538135" w:themeColor="accent6" w:themeShade="BF"/>
+          <w:sz w:val="24"/>
+        </w:rPr>
+        <w:t>заявки</w:t>
+      </w:r>
+      <w:proofErr w:type="spellEnd"/>
+      <w:r>
+        <w:rPr>
+          <w:rFonts w:ascii="Times New Roman" w:eastAsia="Calibri" w:hAnsi="Times New Roman" w:cs="Times New Roman"/>
+          <w:color w:val="538135" w:themeColor="accent6" w:themeShade="BF"/>
+          <w:sz w:val="24"/>
+        </w:rPr>
+        <w:t xml:space="preserve"> </w:t>
+      </w:r>
+      <w:proofErr w:type="spellStart"/>
+      <w:r>
+        <w:rPr>
+          <w:rFonts w:ascii="Times New Roman" w:eastAsia="Calibri" w:hAnsi="Times New Roman" w:cs="Times New Roman"/>
+          <w:color w:val="538135" w:themeColor="accent6" w:themeShade="BF"/>
+          <w:sz w:val="24"/>
+        </w:rPr>
+        <w:t>или</w:t>
+      </w:r>
+      <w:proofErr w:type="spellEnd"/>
+      <w:r>
+        <w:rPr>
+          <w:rFonts w:ascii="Times New Roman" w:eastAsia="Calibri" w:hAnsi="Times New Roman" w:cs="Times New Roman"/>
+          <w:color w:val="538135" w:themeColor="accent6" w:themeShade="BF"/>
+          <w:sz w:val="24"/>
+        </w:rPr>
+        <w:t xml:space="preserve"> SQL. </w:t>
+      </w:r>
+      <w:proofErr w:type="spellStart"/>
+      <w:r>
+        <w:rPr>
+          <w:rFonts w:ascii="Times New Roman" w:eastAsia="Calibri" w:hAnsi="Times New Roman" w:cs="Times New Roman"/>
+          <w:color w:val="538135" w:themeColor="accent6" w:themeShade="BF"/>
+          <w:sz w:val="24"/>
+        </w:rPr>
+        <w:t>Но</w:t>
+      </w:r>
+      <w:proofErr w:type="spellEnd"/>
+      <w:r>
+        <w:rPr>
+          <w:rFonts w:ascii="Times New Roman" w:eastAsia="Calibri" w:hAnsi="Times New Roman" w:cs="Times New Roman"/>
+          <w:color w:val="538135" w:themeColor="accent6" w:themeShade="BF"/>
+          <w:sz w:val="24"/>
+        </w:rPr>
+        <w:t xml:space="preserve"> </w:t>
+      </w:r>
+      <w:proofErr w:type="spellStart"/>
+      <w:r>
+        <w:rPr>
+          <w:rFonts w:ascii="Times New Roman" w:eastAsia="Calibri" w:hAnsi="Times New Roman" w:cs="Times New Roman"/>
+          <w:color w:val="538135" w:themeColor="accent6" w:themeShade="BF"/>
+          <w:sz w:val="24"/>
+        </w:rPr>
+        <w:t>средата</w:t>
+      </w:r>
+      <w:proofErr w:type="spellEnd"/>
+      <w:r>
+        <w:rPr>
+          <w:rFonts w:ascii="Times New Roman" w:eastAsia="Calibri" w:hAnsi="Times New Roman" w:cs="Times New Roman"/>
+          <w:color w:val="538135" w:themeColor="accent6" w:themeShade="BF"/>
+          <w:sz w:val="24"/>
+        </w:rPr>
+        <w:t xml:space="preserve"> </w:t>
+      </w:r>
+      <w:proofErr w:type="spellStart"/>
+      <w:r>
+        <w:rPr>
+          <w:rFonts w:ascii="Times New Roman" w:eastAsia="Calibri" w:hAnsi="Times New Roman" w:cs="Times New Roman"/>
+          <w:color w:val="538135" w:themeColor="accent6" w:themeShade="BF"/>
+          <w:sz w:val="24"/>
+        </w:rPr>
+        <w:t>за</w:t>
+      </w:r>
+      <w:proofErr w:type="spellEnd"/>
+      <w:r>
+        <w:rPr>
+          <w:rFonts w:ascii="Times New Roman" w:eastAsia="Calibri" w:hAnsi="Times New Roman" w:cs="Times New Roman"/>
+          <w:color w:val="538135" w:themeColor="accent6" w:themeShade="BF"/>
+          <w:sz w:val="24"/>
+        </w:rPr>
+        <w:t xml:space="preserve"> </w:t>
+      </w:r>
+      <w:proofErr w:type="spellStart"/>
+      <w:r>
+        <w:rPr>
+          <w:rFonts w:ascii="Times New Roman" w:eastAsia="Calibri" w:hAnsi="Times New Roman" w:cs="Times New Roman"/>
+          <w:color w:val="538135" w:themeColor="accent6" w:themeShade="BF"/>
+          <w:sz w:val="24"/>
+        </w:rPr>
+        <w:t>данни</w:t>
+      </w:r>
+      <w:proofErr w:type="spellEnd"/>
+      <w:r>
+        <w:rPr>
+          <w:rFonts w:ascii="Times New Roman" w:eastAsia="Calibri" w:hAnsi="Times New Roman" w:cs="Times New Roman"/>
+          <w:color w:val="538135" w:themeColor="accent6" w:themeShade="BF"/>
+          <w:sz w:val="24"/>
+        </w:rPr>
+        <w:t xml:space="preserve">, </w:t>
+      </w:r>
+      <w:proofErr w:type="spellStart"/>
+      <w:r>
+        <w:rPr>
+          <w:rFonts w:ascii="Times New Roman" w:eastAsia="Calibri" w:hAnsi="Times New Roman" w:cs="Times New Roman"/>
+          <w:color w:val="538135" w:themeColor="accent6" w:themeShade="BF"/>
+          <w:sz w:val="24"/>
+        </w:rPr>
+        <w:t>както</w:t>
+      </w:r>
+      <w:proofErr w:type="spellEnd"/>
+      <w:r>
+        <w:rPr>
+          <w:rFonts w:ascii="Times New Roman" w:eastAsia="Calibri" w:hAnsi="Times New Roman" w:cs="Times New Roman"/>
+          <w:color w:val="538135" w:themeColor="accent6" w:themeShade="BF"/>
+          <w:sz w:val="24"/>
+        </w:rPr>
+        <w:t xml:space="preserve"> и </w:t>
+      </w:r>
+      <w:proofErr w:type="spellStart"/>
+      <w:r>
+        <w:rPr>
+          <w:rFonts w:ascii="Times New Roman" w:eastAsia="Calibri" w:hAnsi="Times New Roman" w:cs="Times New Roman"/>
+          <w:color w:val="538135" w:themeColor="accent6" w:themeShade="BF"/>
+          <w:sz w:val="24"/>
+        </w:rPr>
+        <w:t>програмирането</w:t>
+      </w:r>
+      <w:proofErr w:type="spellEnd"/>
+      <w:r>
+        <w:rPr>
+          <w:rFonts w:ascii="Times New Roman" w:eastAsia="Calibri" w:hAnsi="Times New Roman" w:cs="Times New Roman"/>
+          <w:color w:val="538135" w:themeColor="accent6" w:themeShade="BF"/>
+          <w:sz w:val="24"/>
+        </w:rPr>
+        <w:t xml:space="preserve">, </w:t>
+      </w:r>
+      <w:proofErr w:type="spellStart"/>
+      <w:r>
+        <w:rPr>
+          <w:rFonts w:ascii="Times New Roman" w:eastAsia="Calibri" w:hAnsi="Times New Roman" w:cs="Times New Roman"/>
+          <w:color w:val="538135" w:themeColor="accent6" w:themeShade="BF"/>
+          <w:sz w:val="24"/>
+        </w:rPr>
+        <w:t>се</w:t>
+      </w:r>
+      <w:proofErr w:type="spellEnd"/>
+      <w:r>
+        <w:rPr>
+          <w:rFonts w:ascii="Times New Roman" w:eastAsia="Calibri" w:hAnsi="Times New Roman" w:cs="Times New Roman"/>
+          <w:color w:val="538135" w:themeColor="accent6" w:themeShade="BF"/>
+          <w:sz w:val="24"/>
+        </w:rPr>
+        <w:t xml:space="preserve"> </w:t>
+      </w:r>
+      <w:r>
+        <w:rPr>
+          <w:rFonts w:ascii="Times New Roman" w:eastAsia="Calibri" w:hAnsi="Times New Roman" w:cs="Times New Roman"/>
+          <w:color w:val="538135" w:themeColor="accent6" w:themeShade="BF"/>
+          <w:sz w:val="24"/>
+          <w:lang w:val="bg-BG"/>
+        </w:rPr>
+        <w:t>промениха</w:t>
+      </w:r>
+      <w:r>
+        <w:rPr>
+          <w:rFonts w:ascii="Times New Roman" w:eastAsia="Calibri" w:hAnsi="Times New Roman" w:cs="Times New Roman"/>
+          <w:color w:val="538135" w:themeColor="accent6" w:themeShade="BF"/>
+          <w:sz w:val="24"/>
+        </w:rPr>
+        <w:t xml:space="preserve"> </w:t>
+      </w:r>
+      <w:r>
+        <w:rPr>
+          <w:rFonts w:ascii="Times New Roman" w:eastAsia="Calibri" w:hAnsi="Times New Roman" w:cs="Times New Roman"/>
+          <w:color w:val="538135" w:themeColor="accent6" w:themeShade="BF"/>
+          <w:sz w:val="24"/>
+          <w:lang w:val="bg-BG"/>
+        </w:rPr>
+        <w:t>в последните години:</w:t>
+      </w:r>
+    </w:p>
+    <w:p>
+      <w:pPr>
+        <w:pStyle w:val="a6"/>
+        <w:spacing w:after="0" w:line="276" w:lineRule="auto"/>
+        <w:ind w:left="0" w:firstLine="360"/>
+        <w:jc w:val="both"/>
+        <w:rPr>
+          <w:rFonts w:ascii="Times New Roman" w:eastAsia="Calibri" w:hAnsi="Times New Roman" w:cs="Times New Roman"/>
+          <w:color w:val="538135" w:themeColor="accent6" w:themeShade="BF"/>
+          <w:sz w:val="24"/>
+        </w:rPr>
+      </w:pPr>
+    </w:p>
+    <w:p>
+      <w:pPr>
+        <w:pStyle w:val="a6"/>
+        <w:numPr>
+          <w:ilvl w:val="0"/>
+          <w:numId w:val="11"/>
+        </w:numPr>
+        <w:spacing w:after="0" w:line="276" w:lineRule="auto"/>
+        <w:jc w:val="both"/>
+        <w:rPr>
+          <w:rFonts w:ascii="Times New Roman" w:eastAsia="Calibri" w:hAnsi="Times New Roman" w:cs="Times New Roman"/>
+          <w:color w:val="538135" w:themeColor="accent6" w:themeShade="BF"/>
+          <w:sz w:val="24"/>
+        </w:rPr>
+      </w:pPr>
+      <w:proofErr w:type="spellStart"/>
+      <w:r>
+        <w:rPr>
+          <w:rFonts w:ascii="Times New Roman" w:eastAsia="Calibri" w:hAnsi="Times New Roman" w:cs="Times New Roman"/>
+          <w:color w:val="538135" w:themeColor="accent6" w:themeShade="BF"/>
+          <w:sz w:val="24"/>
+        </w:rPr>
+        <w:t>Появата</w:t>
+      </w:r>
+      <w:proofErr w:type="spellEnd"/>
+      <w:r>
+        <w:rPr>
+          <w:rFonts w:ascii="Times New Roman" w:eastAsia="Calibri" w:hAnsi="Times New Roman" w:cs="Times New Roman"/>
+          <w:color w:val="538135" w:themeColor="accent6" w:themeShade="BF"/>
+          <w:sz w:val="24"/>
+        </w:rPr>
+        <w:t xml:space="preserve"> </w:t>
+      </w:r>
+      <w:proofErr w:type="spellStart"/>
+      <w:r>
+        <w:rPr>
+          <w:rFonts w:ascii="Times New Roman" w:eastAsia="Calibri" w:hAnsi="Times New Roman" w:cs="Times New Roman"/>
+          <w:color w:val="538135" w:themeColor="accent6" w:themeShade="BF"/>
+          <w:sz w:val="24"/>
+        </w:rPr>
+        <w:t>на</w:t>
+      </w:r>
+      <w:proofErr w:type="spellEnd"/>
+      <w:r>
+        <w:rPr>
+          <w:rFonts w:ascii="Times New Roman" w:eastAsia="Calibri" w:hAnsi="Times New Roman" w:cs="Times New Roman"/>
+          <w:color w:val="538135" w:themeColor="accent6" w:themeShade="BF"/>
+          <w:sz w:val="24"/>
+        </w:rPr>
+        <w:t xml:space="preserve"> </w:t>
+      </w:r>
+      <w:proofErr w:type="spellStart"/>
+      <w:r>
+        <w:rPr>
+          <w:rFonts w:ascii="Times New Roman" w:eastAsia="Calibri" w:hAnsi="Times New Roman" w:cs="Times New Roman"/>
+          <w:color w:val="538135" w:themeColor="accent6" w:themeShade="BF"/>
+          <w:sz w:val="24"/>
+        </w:rPr>
+        <w:t>изчислителни</w:t>
+      </w:r>
+      <w:proofErr w:type="spellEnd"/>
+      <w:r>
+        <w:rPr>
+          <w:rFonts w:ascii="Times New Roman" w:eastAsia="Calibri" w:hAnsi="Times New Roman" w:cs="Times New Roman"/>
+          <w:color w:val="538135" w:themeColor="accent6" w:themeShade="BF"/>
+          <w:sz w:val="24"/>
+        </w:rPr>
+        <w:t xml:space="preserve"> </w:t>
+      </w:r>
+      <w:proofErr w:type="spellStart"/>
+      <w:r>
+        <w:rPr>
+          <w:rFonts w:ascii="Times New Roman" w:eastAsia="Calibri" w:hAnsi="Times New Roman" w:cs="Times New Roman"/>
+          <w:color w:val="538135" w:themeColor="accent6" w:themeShade="BF"/>
+          <w:sz w:val="24"/>
+        </w:rPr>
+        <w:t>облаци</w:t>
+      </w:r>
+      <w:proofErr w:type="spellEnd"/>
+      <w:r>
+        <w:rPr>
+          <w:rFonts w:ascii="Times New Roman" w:eastAsia="Calibri" w:hAnsi="Times New Roman" w:cs="Times New Roman"/>
+          <w:color w:val="538135" w:themeColor="accent6" w:themeShade="BF"/>
+          <w:sz w:val="24"/>
+        </w:rPr>
+        <w:t xml:space="preserve"> </w:t>
+      </w:r>
+      <w:proofErr w:type="spellStart"/>
+      <w:r>
+        <w:rPr>
+          <w:rFonts w:ascii="Times New Roman" w:eastAsia="Calibri" w:hAnsi="Times New Roman" w:cs="Times New Roman"/>
+          <w:color w:val="538135" w:themeColor="accent6" w:themeShade="BF"/>
+          <w:sz w:val="24"/>
+        </w:rPr>
+        <w:t>доведе</w:t>
+      </w:r>
+      <w:proofErr w:type="spellEnd"/>
+      <w:r>
+        <w:rPr>
+          <w:rFonts w:ascii="Times New Roman" w:eastAsia="Calibri" w:hAnsi="Times New Roman" w:cs="Times New Roman"/>
+          <w:color w:val="538135" w:themeColor="accent6" w:themeShade="BF"/>
+          <w:sz w:val="24"/>
+        </w:rPr>
+        <w:t xml:space="preserve"> </w:t>
+      </w:r>
+      <w:proofErr w:type="spellStart"/>
+      <w:r>
+        <w:rPr>
+          <w:rFonts w:ascii="Times New Roman" w:eastAsia="Calibri" w:hAnsi="Times New Roman" w:cs="Times New Roman"/>
+          <w:color w:val="538135" w:themeColor="accent6" w:themeShade="BF"/>
+          <w:sz w:val="24"/>
+        </w:rPr>
+        <w:t>до</w:t>
+      </w:r>
+      <w:proofErr w:type="spellEnd"/>
+      <w:r>
+        <w:rPr>
+          <w:rFonts w:ascii="Times New Roman" w:eastAsia="Calibri" w:hAnsi="Times New Roman" w:cs="Times New Roman"/>
+          <w:color w:val="538135" w:themeColor="accent6" w:themeShade="BF"/>
+          <w:sz w:val="24"/>
+        </w:rPr>
+        <w:t xml:space="preserve"> </w:t>
+      </w:r>
+      <w:proofErr w:type="spellStart"/>
+      <w:r>
+        <w:rPr>
+          <w:rFonts w:ascii="Times New Roman" w:eastAsia="Calibri" w:hAnsi="Times New Roman" w:cs="Times New Roman"/>
+          <w:color w:val="538135" w:themeColor="accent6" w:themeShade="BF"/>
+          <w:sz w:val="24"/>
+        </w:rPr>
+        <w:t>драматично</w:t>
+      </w:r>
+      <w:proofErr w:type="spellEnd"/>
+      <w:r>
+        <w:rPr>
+          <w:rFonts w:ascii="Times New Roman" w:eastAsia="Calibri" w:hAnsi="Times New Roman" w:cs="Times New Roman"/>
+          <w:color w:val="538135" w:themeColor="accent6" w:themeShade="BF"/>
+          <w:sz w:val="24"/>
+        </w:rPr>
+        <w:t xml:space="preserve"> </w:t>
+      </w:r>
+      <w:proofErr w:type="spellStart"/>
+      <w:r>
+        <w:rPr>
+          <w:rFonts w:ascii="Times New Roman" w:eastAsia="Calibri" w:hAnsi="Times New Roman" w:cs="Times New Roman"/>
+          <w:color w:val="538135" w:themeColor="accent6" w:themeShade="BF"/>
+          <w:sz w:val="24"/>
+        </w:rPr>
+        <w:t>намаляване</w:t>
+      </w:r>
+      <w:proofErr w:type="spellEnd"/>
+      <w:r>
+        <w:rPr>
+          <w:rFonts w:ascii="Times New Roman" w:eastAsia="Calibri" w:hAnsi="Times New Roman" w:cs="Times New Roman"/>
+          <w:color w:val="538135" w:themeColor="accent6" w:themeShade="BF"/>
+          <w:sz w:val="24"/>
+        </w:rPr>
+        <w:t xml:space="preserve"> </w:t>
+      </w:r>
+      <w:proofErr w:type="spellStart"/>
+      <w:r>
+        <w:rPr>
+          <w:rFonts w:ascii="Times New Roman" w:eastAsia="Calibri" w:hAnsi="Times New Roman" w:cs="Times New Roman"/>
+          <w:color w:val="538135" w:themeColor="accent6" w:themeShade="BF"/>
+          <w:sz w:val="24"/>
+        </w:rPr>
+        <w:t>на</w:t>
+      </w:r>
+      <w:proofErr w:type="spellEnd"/>
+      <w:r>
+        <w:rPr>
+          <w:rFonts w:ascii="Times New Roman" w:eastAsia="Calibri" w:hAnsi="Times New Roman" w:cs="Times New Roman"/>
+          <w:color w:val="538135" w:themeColor="accent6" w:themeShade="BF"/>
+          <w:sz w:val="24"/>
+        </w:rPr>
+        <w:t xml:space="preserve"> </w:t>
+      </w:r>
+      <w:proofErr w:type="spellStart"/>
+      <w:r>
+        <w:rPr>
+          <w:rFonts w:ascii="Times New Roman" w:eastAsia="Calibri" w:hAnsi="Times New Roman" w:cs="Times New Roman"/>
+          <w:color w:val="538135" w:themeColor="accent6" w:themeShade="BF"/>
+          <w:sz w:val="24"/>
+        </w:rPr>
+        <w:t>разходите</w:t>
+      </w:r>
+      <w:proofErr w:type="spellEnd"/>
+      <w:r>
+        <w:rPr>
+          <w:rFonts w:ascii="Times New Roman" w:eastAsia="Calibri" w:hAnsi="Times New Roman" w:cs="Times New Roman"/>
+          <w:color w:val="538135" w:themeColor="accent6" w:themeShade="BF"/>
+          <w:sz w:val="24"/>
+        </w:rPr>
+        <w:t xml:space="preserve"> </w:t>
+      </w:r>
+      <w:proofErr w:type="spellStart"/>
+      <w:r>
+        <w:rPr>
+          <w:rFonts w:ascii="Times New Roman" w:eastAsia="Calibri" w:hAnsi="Times New Roman" w:cs="Times New Roman"/>
+          <w:color w:val="538135" w:themeColor="accent6" w:themeShade="BF"/>
+          <w:sz w:val="24"/>
+        </w:rPr>
+        <w:t>за</w:t>
+      </w:r>
+      <w:proofErr w:type="spellEnd"/>
+      <w:r>
+        <w:rPr>
+          <w:rFonts w:ascii="Times New Roman" w:eastAsia="Calibri" w:hAnsi="Times New Roman" w:cs="Times New Roman"/>
+          <w:color w:val="538135" w:themeColor="accent6" w:themeShade="BF"/>
+          <w:sz w:val="24"/>
+        </w:rPr>
+        <w:t xml:space="preserve"> </w:t>
+      </w:r>
+      <w:proofErr w:type="spellStart"/>
+      <w:r>
+        <w:rPr>
+          <w:rFonts w:ascii="Times New Roman" w:eastAsia="Calibri" w:hAnsi="Times New Roman" w:cs="Times New Roman"/>
+          <w:color w:val="538135" w:themeColor="accent6" w:themeShade="BF"/>
+          <w:sz w:val="24"/>
+        </w:rPr>
+        <w:t>разполагане</w:t>
+      </w:r>
+      <w:proofErr w:type="spellEnd"/>
+      <w:r>
+        <w:rPr>
+          <w:rFonts w:ascii="Times New Roman" w:eastAsia="Calibri" w:hAnsi="Times New Roman" w:cs="Times New Roman"/>
+          <w:color w:val="538135" w:themeColor="accent6" w:themeShade="BF"/>
+          <w:sz w:val="24"/>
+        </w:rPr>
+        <w:t xml:space="preserve"> и </w:t>
+      </w:r>
+      <w:proofErr w:type="spellStart"/>
+      <w:r>
+        <w:rPr>
+          <w:rFonts w:ascii="Times New Roman" w:eastAsia="Calibri" w:hAnsi="Times New Roman" w:cs="Times New Roman"/>
+          <w:color w:val="538135" w:themeColor="accent6" w:themeShade="BF"/>
+          <w:sz w:val="24"/>
+        </w:rPr>
+        <w:t>съхранение</w:t>
+      </w:r>
+      <w:proofErr w:type="spellEnd"/>
+      <w:r>
+        <w:rPr>
+          <w:rFonts w:ascii="Times New Roman" w:eastAsia="Calibri" w:hAnsi="Times New Roman" w:cs="Times New Roman"/>
+          <w:color w:val="538135" w:themeColor="accent6" w:themeShade="BF"/>
+          <w:sz w:val="24"/>
+        </w:rPr>
+        <w:t xml:space="preserve">, </w:t>
+      </w:r>
+      <w:proofErr w:type="spellStart"/>
+      <w:r>
+        <w:rPr>
+          <w:rFonts w:ascii="Times New Roman" w:eastAsia="Calibri" w:hAnsi="Times New Roman" w:cs="Times New Roman"/>
+          <w:color w:val="538135" w:themeColor="accent6" w:themeShade="BF"/>
+          <w:sz w:val="24"/>
+        </w:rPr>
+        <w:t>но</w:t>
+      </w:r>
+      <w:proofErr w:type="spellEnd"/>
+      <w:r>
+        <w:rPr>
+          <w:rFonts w:ascii="Times New Roman" w:eastAsia="Calibri" w:hAnsi="Times New Roman" w:cs="Times New Roman"/>
+          <w:color w:val="538135" w:themeColor="accent6" w:themeShade="BF"/>
+          <w:sz w:val="24"/>
+        </w:rPr>
+        <w:t xml:space="preserve"> </w:t>
+      </w:r>
+      <w:proofErr w:type="spellStart"/>
+      <w:r>
+        <w:rPr>
+          <w:rFonts w:ascii="Times New Roman" w:eastAsia="Calibri" w:hAnsi="Times New Roman" w:cs="Times New Roman"/>
+          <w:color w:val="538135" w:themeColor="accent6" w:themeShade="BF"/>
+          <w:sz w:val="24"/>
+        </w:rPr>
+        <w:t>само</w:t>
+      </w:r>
+      <w:proofErr w:type="spellEnd"/>
+      <w:r>
+        <w:rPr>
+          <w:rFonts w:ascii="Times New Roman" w:eastAsia="Calibri" w:hAnsi="Times New Roman" w:cs="Times New Roman"/>
+          <w:color w:val="538135" w:themeColor="accent6" w:themeShade="BF"/>
+          <w:sz w:val="24"/>
+        </w:rPr>
+        <w:t xml:space="preserve"> </w:t>
+      </w:r>
+      <w:proofErr w:type="spellStart"/>
+      <w:r>
+        <w:rPr>
+          <w:rFonts w:ascii="Times New Roman" w:eastAsia="Calibri" w:hAnsi="Times New Roman" w:cs="Times New Roman"/>
+          <w:color w:val="538135" w:themeColor="accent6" w:themeShade="BF"/>
+          <w:sz w:val="24"/>
+        </w:rPr>
+        <w:t>ако</w:t>
+      </w:r>
+      <w:proofErr w:type="spellEnd"/>
+      <w:r>
+        <w:rPr>
+          <w:rFonts w:ascii="Times New Roman" w:eastAsia="Calibri" w:hAnsi="Times New Roman" w:cs="Times New Roman"/>
+          <w:color w:val="538135" w:themeColor="accent6" w:themeShade="BF"/>
+          <w:sz w:val="24"/>
+        </w:rPr>
+        <w:t xml:space="preserve"> </w:t>
+      </w:r>
+      <w:proofErr w:type="spellStart"/>
+      <w:r>
+        <w:rPr>
+          <w:rFonts w:ascii="Times New Roman" w:eastAsia="Calibri" w:hAnsi="Times New Roman" w:cs="Times New Roman"/>
+          <w:color w:val="538135" w:themeColor="accent6" w:themeShade="BF"/>
+          <w:sz w:val="24"/>
+        </w:rPr>
+        <w:t>данните</w:t>
+      </w:r>
+      <w:proofErr w:type="spellEnd"/>
+      <w:r>
+        <w:rPr>
+          <w:rFonts w:ascii="Times New Roman" w:eastAsia="Calibri" w:hAnsi="Times New Roman" w:cs="Times New Roman"/>
+          <w:color w:val="538135" w:themeColor="accent6" w:themeShade="BF"/>
+          <w:sz w:val="24"/>
+        </w:rPr>
+        <w:t xml:space="preserve"> </w:t>
+      </w:r>
+      <w:proofErr w:type="spellStart"/>
+      <w:r>
+        <w:rPr>
+          <w:rFonts w:ascii="Times New Roman" w:eastAsia="Calibri" w:hAnsi="Times New Roman" w:cs="Times New Roman"/>
+          <w:color w:val="538135" w:themeColor="accent6" w:themeShade="BF"/>
+          <w:sz w:val="24"/>
+        </w:rPr>
+        <w:t>могат</w:t>
+      </w:r>
+      <w:proofErr w:type="spellEnd"/>
+      <w:r>
+        <w:rPr>
+          <w:rFonts w:ascii="Times New Roman" w:eastAsia="Calibri" w:hAnsi="Times New Roman" w:cs="Times New Roman"/>
+          <w:color w:val="538135" w:themeColor="accent6" w:themeShade="BF"/>
+          <w:sz w:val="24"/>
+        </w:rPr>
+        <w:t xml:space="preserve"> </w:t>
+      </w:r>
+      <w:proofErr w:type="spellStart"/>
+      <w:r>
+        <w:rPr>
+          <w:rFonts w:ascii="Times New Roman" w:eastAsia="Calibri" w:hAnsi="Times New Roman" w:cs="Times New Roman"/>
+          <w:color w:val="538135" w:themeColor="accent6" w:themeShade="BF"/>
+          <w:sz w:val="24"/>
+        </w:rPr>
+        <w:t>да</w:t>
+      </w:r>
+      <w:proofErr w:type="spellEnd"/>
+      <w:r>
+        <w:rPr>
+          <w:rFonts w:ascii="Times New Roman" w:eastAsia="Calibri" w:hAnsi="Times New Roman" w:cs="Times New Roman"/>
+          <w:color w:val="538135" w:themeColor="accent6" w:themeShade="BF"/>
+          <w:sz w:val="24"/>
+        </w:rPr>
+        <w:t xml:space="preserve"> </w:t>
+      </w:r>
+      <w:proofErr w:type="spellStart"/>
+      <w:r>
+        <w:rPr>
+          <w:rFonts w:ascii="Times New Roman" w:eastAsia="Calibri" w:hAnsi="Times New Roman" w:cs="Times New Roman"/>
+          <w:color w:val="538135" w:themeColor="accent6" w:themeShade="BF"/>
+          <w:sz w:val="24"/>
+        </w:rPr>
+        <w:t>се</w:t>
+      </w:r>
+      <w:proofErr w:type="spellEnd"/>
+      <w:r>
+        <w:rPr>
+          <w:rFonts w:ascii="Times New Roman" w:eastAsia="Calibri" w:hAnsi="Times New Roman" w:cs="Times New Roman"/>
+          <w:color w:val="538135" w:themeColor="accent6" w:themeShade="BF"/>
+          <w:sz w:val="24"/>
+        </w:rPr>
+        <w:t xml:space="preserve"> </w:t>
+      </w:r>
+      <w:proofErr w:type="spellStart"/>
+      <w:r>
+        <w:rPr>
+          <w:rFonts w:ascii="Times New Roman" w:eastAsia="Calibri" w:hAnsi="Times New Roman" w:cs="Times New Roman"/>
+          <w:color w:val="538135" w:themeColor="accent6" w:themeShade="BF"/>
+          <w:sz w:val="24"/>
+        </w:rPr>
+        <w:t>разпространяват</w:t>
+      </w:r>
+      <w:proofErr w:type="spellEnd"/>
+      <w:r>
+        <w:rPr>
+          <w:rFonts w:ascii="Times New Roman" w:eastAsia="Calibri" w:hAnsi="Times New Roman" w:cs="Times New Roman"/>
+          <w:color w:val="538135" w:themeColor="accent6" w:themeShade="BF"/>
+          <w:sz w:val="24"/>
+        </w:rPr>
+        <w:t xml:space="preserve"> </w:t>
+      </w:r>
+      <w:proofErr w:type="spellStart"/>
+      <w:r>
+        <w:rPr>
+          <w:rFonts w:ascii="Times New Roman" w:eastAsia="Calibri" w:hAnsi="Times New Roman" w:cs="Times New Roman"/>
+          <w:color w:val="538135" w:themeColor="accent6" w:themeShade="BF"/>
+          <w:sz w:val="24"/>
+        </w:rPr>
+        <w:t>лесно</w:t>
+      </w:r>
+      <w:proofErr w:type="spellEnd"/>
+      <w:r>
+        <w:rPr>
+          <w:rFonts w:ascii="Times New Roman" w:eastAsia="Calibri" w:hAnsi="Times New Roman" w:cs="Times New Roman"/>
+          <w:color w:val="538135" w:themeColor="accent6" w:themeShade="BF"/>
+          <w:sz w:val="24"/>
+        </w:rPr>
+        <w:t xml:space="preserve"> </w:t>
+      </w:r>
+      <w:proofErr w:type="spellStart"/>
+      <w:r>
+        <w:rPr>
+          <w:rFonts w:ascii="Times New Roman" w:eastAsia="Calibri" w:hAnsi="Times New Roman" w:cs="Times New Roman"/>
+          <w:color w:val="538135" w:themeColor="accent6" w:themeShade="BF"/>
+          <w:sz w:val="24"/>
+        </w:rPr>
+        <w:t>на</w:t>
+      </w:r>
+      <w:proofErr w:type="spellEnd"/>
+      <w:r>
+        <w:rPr>
+          <w:rFonts w:ascii="Times New Roman" w:eastAsia="Calibri" w:hAnsi="Times New Roman" w:cs="Times New Roman"/>
+          <w:color w:val="538135" w:themeColor="accent6" w:themeShade="BF"/>
+          <w:sz w:val="24"/>
+        </w:rPr>
+        <w:t xml:space="preserve"> </w:t>
+      </w:r>
+      <w:proofErr w:type="spellStart"/>
+      <w:r>
+        <w:rPr>
+          <w:rFonts w:ascii="Times New Roman" w:eastAsia="Calibri" w:hAnsi="Times New Roman" w:cs="Times New Roman"/>
+          <w:color w:val="538135" w:themeColor="accent6" w:themeShade="BF"/>
+          <w:sz w:val="24"/>
+        </w:rPr>
+        <w:t>няколко</w:t>
+      </w:r>
+      <w:proofErr w:type="spellEnd"/>
+      <w:r>
+        <w:rPr>
+          <w:rFonts w:ascii="Times New Roman" w:eastAsia="Calibri" w:hAnsi="Times New Roman" w:cs="Times New Roman"/>
+          <w:color w:val="538135" w:themeColor="accent6" w:themeShade="BF"/>
+          <w:sz w:val="24"/>
+        </w:rPr>
+        <w:t xml:space="preserve"> </w:t>
+      </w:r>
+      <w:proofErr w:type="spellStart"/>
+      <w:r>
+        <w:rPr>
+          <w:rFonts w:ascii="Times New Roman" w:eastAsia="Calibri" w:hAnsi="Times New Roman" w:cs="Times New Roman"/>
+          <w:color w:val="538135" w:themeColor="accent6" w:themeShade="BF"/>
+          <w:sz w:val="24"/>
+        </w:rPr>
+        <w:t>сървъра</w:t>
+      </w:r>
+      <w:proofErr w:type="spellEnd"/>
+      <w:r>
+        <w:rPr>
+          <w:rFonts w:ascii="Times New Roman" w:eastAsia="Calibri" w:hAnsi="Times New Roman" w:cs="Times New Roman"/>
+          <w:color w:val="538135" w:themeColor="accent6" w:themeShade="BF"/>
+          <w:sz w:val="24"/>
+        </w:rPr>
+        <w:t xml:space="preserve"> </w:t>
+      </w:r>
+      <w:proofErr w:type="spellStart"/>
+      <w:r>
+        <w:rPr>
+          <w:rFonts w:ascii="Times New Roman" w:eastAsia="Calibri" w:hAnsi="Times New Roman" w:cs="Times New Roman"/>
+          <w:color w:val="538135" w:themeColor="accent6" w:themeShade="BF"/>
+          <w:sz w:val="24"/>
+        </w:rPr>
+        <w:t>без</w:t>
+      </w:r>
+      <w:proofErr w:type="spellEnd"/>
+      <w:r>
+        <w:rPr>
+          <w:rFonts w:ascii="Times New Roman" w:eastAsia="Calibri" w:hAnsi="Times New Roman" w:cs="Times New Roman"/>
+          <w:color w:val="538135" w:themeColor="accent6" w:themeShade="BF"/>
+          <w:sz w:val="24"/>
+        </w:rPr>
+        <w:t xml:space="preserve"> </w:t>
+      </w:r>
+      <w:proofErr w:type="spellStart"/>
+      <w:r>
+        <w:rPr>
+          <w:rFonts w:ascii="Times New Roman" w:eastAsia="Calibri" w:hAnsi="Times New Roman" w:cs="Times New Roman"/>
+          <w:color w:val="538135" w:themeColor="accent6" w:themeShade="BF"/>
+          <w:sz w:val="24"/>
+        </w:rPr>
+        <w:t>да</w:t>
+      </w:r>
+      <w:proofErr w:type="spellEnd"/>
+      <w:r>
+        <w:rPr>
+          <w:rFonts w:ascii="Times New Roman" w:eastAsia="Calibri" w:hAnsi="Times New Roman" w:cs="Times New Roman"/>
+          <w:color w:val="538135" w:themeColor="accent6" w:themeShade="BF"/>
+          <w:sz w:val="24"/>
+        </w:rPr>
+        <w:t xml:space="preserve"> </w:t>
+      </w:r>
+      <w:proofErr w:type="spellStart"/>
+      <w:r>
+        <w:rPr>
+          <w:rFonts w:ascii="Times New Roman" w:eastAsia="Calibri" w:hAnsi="Times New Roman" w:cs="Times New Roman"/>
+          <w:color w:val="538135" w:themeColor="accent6" w:themeShade="BF"/>
+          <w:sz w:val="24"/>
+        </w:rPr>
+        <w:t>се</w:t>
+      </w:r>
+      <w:proofErr w:type="spellEnd"/>
+      <w:r>
+        <w:rPr>
+          <w:rFonts w:ascii="Times New Roman" w:eastAsia="Calibri" w:hAnsi="Times New Roman" w:cs="Times New Roman"/>
+          <w:color w:val="538135" w:themeColor="accent6" w:themeShade="BF"/>
+          <w:sz w:val="24"/>
+        </w:rPr>
+        <w:t xml:space="preserve"> </w:t>
+      </w:r>
+      <w:proofErr w:type="spellStart"/>
+      <w:r>
+        <w:rPr>
+          <w:rFonts w:ascii="Times New Roman" w:eastAsia="Calibri" w:hAnsi="Times New Roman" w:cs="Times New Roman"/>
+          <w:color w:val="538135" w:themeColor="accent6" w:themeShade="BF"/>
+          <w:sz w:val="24"/>
+        </w:rPr>
+        <w:t>нарушават</w:t>
+      </w:r>
+      <w:proofErr w:type="spellEnd"/>
+      <w:r>
+        <w:rPr>
+          <w:rFonts w:ascii="Times New Roman" w:eastAsia="Calibri" w:hAnsi="Times New Roman" w:cs="Times New Roman"/>
+          <w:color w:val="538135" w:themeColor="accent6" w:themeShade="BF"/>
+          <w:sz w:val="24"/>
+        </w:rPr>
+        <w:t xml:space="preserve">. В </w:t>
+      </w:r>
+      <w:proofErr w:type="spellStart"/>
+      <w:r>
+        <w:rPr>
+          <w:rFonts w:ascii="Times New Roman" w:eastAsia="Calibri" w:hAnsi="Times New Roman" w:cs="Times New Roman"/>
+          <w:color w:val="538135" w:themeColor="accent6" w:themeShade="BF"/>
+          <w:sz w:val="24"/>
+        </w:rPr>
+        <w:t>сложна</w:t>
+      </w:r>
+      <w:proofErr w:type="spellEnd"/>
+      <w:r>
+        <w:rPr>
+          <w:rFonts w:ascii="Times New Roman" w:eastAsia="Calibri" w:hAnsi="Times New Roman" w:cs="Times New Roman"/>
+          <w:color w:val="538135" w:themeColor="accent6" w:themeShade="BF"/>
+          <w:sz w:val="24"/>
+        </w:rPr>
+        <w:t xml:space="preserve"> SQL </w:t>
+      </w:r>
+      <w:proofErr w:type="spellStart"/>
+      <w:r>
+        <w:rPr>
+          <w:rFonts w:ascii="Times New Roman" w:eastAsia="Calibri" w:hAnsi="Times New Roman" w:cs="Times New Roman"/>
+          <w:color w:val="538135" w:themeColor="accent6" w:themeShade="BF"/>
+          <w:sz w:val="24"/>
+        </w:rPr>
+        <w:t>база</w:t>
+      </w:r>
+      <w:proofErr w:type="spellEnd"/>
+      <w:r>
+        <w:rPr>
+          <w:rFonts w:ascii="Times New Roman" w:eastAsia="Calibri" w:hAnsi="Times New Roman" w:cs="Times New Roman"/>
+          <w:color w:val="538135" w:themeColor="accent6" w:themeShade="BF"/>
+          <w:sz w:val="24"/>
+        </w:rPr>
+        <w:t xml:space="preserve"> </w:t>
+      </w:r>
+      <w:proofErr w:type="spellStart"/>
+      <w:r>
+        <w:rPr>
+          <w:rFonts w:ascii="Times New Roman" w:eastAsia="Calibri" w:hAnsi="Times New Roman" w:cs="Times New Roman"/>
+          <w:color w:val="538135" w:themeColor="accent6" w:themeShade="BF"/>
+          <w:sz w:val="24"/>
+        </w:rPr>
+        <w:t>данни</w:t>
+      </w:r>
+      <w:proofErr w:type="spellEnd"/>
+      <w:r>
+        <w:rPr>
+          <w:rFonts w:ascii="Times New Roman" w:eastAsia="Calibri" w:hAnsi="Times New Roman" w:cs="Times New Roman"/>
+          <w:color w:val="538135" w:themeColor="accent6" w:themeShade="BF"/>
+          <w:sz w:val="24"/>
+        </w:rPr>
+        <w:t xml:space="preserve">, </w:t>
+      </w:r>
+      <w:proofErr w:type="spellStart"/>
+      <w:r>
+        <w:rPr>
+          <w:rFonts w:ascii="Times New Roman" w:eastAsia="Calibri" w:hAnsi="Times New Roman" w:cs="Times New Roman"/>
+          <w:color w:val="538135" w:themeColor="accent6" w:themeShade="BF"/>
+          <w:sz w:val="24"/>
+        </w:rPr>
+        <w:t>това</w:t>
+      </w:r>
+      <w:proofErr w:type="spellEnd"/>
+      <w:r>
+        <w:rPr>
+          <w:rFonts w:ascii="Times New Roman" w:eastAsia="Calibri" w:hAnsi="Times New Roman" w:cs="Times New Roman"/>
+          <w:color w:val="538135" w:themeColor="accent6" w:themeShade="BF"/>
+          <w:sz w:val="24"/>
+        </w:rPr>
+        <w:t xml:space="preserve"> е </w:t>
+      </w:r>
+      <w:proofErr w:type="spellStart"/>
+      <w:r>
+        <w:rPr>
+          <w:rFonts w:ascii="Times New Roman" w:eastAsia="Calibri" w:hAnsi="Times New Roman" w:cs="Times New Roman"/>
+          <w:color w:val="538135" w:themeColor="accent6" w:themeShade="BF"/>
+          <w:sz w:val="24"/>
+        </w:rPr>
+        <w:t>трудно</w:t>
+      </w:r>
+      <w:proofErr w:type="spellEnd"/>
+      <w:r>
+        <w:rPr>
+          <w:rFonts w:ascii="Times New Roman" w:eastAsia="Calibri" w:hAnsi="Times New Roman" w:cs="Times New Roman"/>
+          <w:color w:val="538135" w:themeColor="accent6" w:themeShade="BF"/>
+          <w:sz w:val="24"/>
+        </w:rPr>
+        <w:t xml:space="preserve">, </w:t>
+      </w:r>
+      <w:proofErr w:type="spellStart"/>
+      <w:r>
+        <w:rPr>
+          <w:rFonts w:ascii="Times New Roman" w:eastAsia="Calibri" w:hAnsi="Times New Roman" w:cs="Times New Roman"/>
+          <w:color w:val="538135" w:themeColor="accent6" w:themeShade="BF"/>
+          <w:sz w:val="24"/>
+        </w:rPr>
+        <w:t>защото</w:t>
+      </w:r>
+      <w:proofErr w:type="spellEnd"/>
+      <w:r>
+        <w:rPr>
+          <w:rFonts w:ascii="Times New Roman" w:eastAsia="Calibri" w:hAnsi="Times New Roman" w:cs="Times New Roman"/>
+          <w:color w:val="538135" w:themeColor="accent6" w:themeShade="BF"/>
+          <w:sz w:val="24"/>
+        </w:rPr>
+        <w:t xml:space="preserve"> </w:t>
+      </w:r>
+      <w:proofErr w:type="spellStart"/>
+      <w:r>
+        <w:rPr>
+          <w:rFonts w:ascii="Times New Roman" w:eastAsia="Calibri" w:hAnsi="Times New Roman" w:cs="Times New Roman"/>
+          <w:color w:val="538135" w:themeColor="accent6" w:themeShade="BF"/>
+          <w:sz w:val="24"/>
+        </w:rPr>
+        <w:t>много</w:t>
+      </w:r>
+      <w:proofErr w:type="spellEnd"/>
+      <w:r>
+        <w:rPr>
+          <w:rFonts w:ascii="Times New Roman" w:eastAsia="Calibri" w:hAnsi="Times New Roman" w:cs="Times New Roman"/>
+          <w:color w:val="538135" w:themeColor="accent6" w:themeShade="BF"/>
+          <w:sz w:val="24"/>
+        </w:rPr>
+        <w:t xml:space="preserve"> </w:t>
+      </w:r>
+      <w:proofErr w:type="spellStart"/>
+      <w:r>
+        <w:rPr>
+          <w:rFonts w:ascii="Times New Roman" w:eastAsia="Calibri" w:hAnsi="Times New Roman" w:cs="Times New Roman"/>
+          <w:color w:val="538135" w:themeColor="accent6" w:themeShade="BF"/>
+          <w:sz w:val="24"/>
+        </w:rPr>
+        <w:t>заявки</w:t>
+      </w:r>
+      <w:proofErr w:type="spellEnd"/>
+      <w:r>
+        <w:rPr>
+          <w:rFonts w:ascii="Times New Roman" w:eastAsia="Calibri" w:hAnsi="Times New Roman" w:cs="Times New Roman"/>
+          <w:color w:val="538135" w:themeColor="accent6" w:themeShade="BF"/>
+          <w:sz w:val="24"/>
+        </w:rPr>
+        <w:t xml:space="preserve"> </w:t>
+      </w:r>
+      <w:proofErr w:type="spellStart"/>
+      <w:r>
+        <w:rPr>
+          <w:rFonts w:ascii="Times New Roman" w:eastAsia="Calibri" w:hAnsi="Times New Roman" w:cs="Times New Roman"/>
+          <w:color w:val="538135" w:themeColor="accent6" w:themeShade="BF"/>
+          <w:sz w:val="24"/>
+        </w:rPr>
+        <w:t>изискват</w:t>
+      </w:r>
+      <w:proofErr w:type="spellEnd"/>
+      <w:r>
+        <w:rPr>
+          <w:rFonts w:ascii="Times New Roman" w:eastAsia="Calibri" w:hAnsi="Times New Roman" w:cs="Times New Roman"/>
+          <w:color w:val="538135" w:themeColor="accent6" w:themeShade="BF"/>
+          <w:sz w:val="24"/>
+        </w:rPr>
+        <w:t xml:space="preserve"> </w:t>
+      </w:r>
+      <w:proofErr w:type="spellStart"/>
+      <w:r>
+        <w:rPr>
+          <w:rFonts w:ascii="Times New Roman" w:eastAsia="Calibri" w:hAnsi="Times New Roman" w:cs="Times New Roman"/>
+          <w:color w:val="538135" w:themeColor="accent6" w:themeShade="BF"/>
+          <w:sz w:val="24"/>
+        </w:rPr>
+        <w:t>множество</w:t>
+      </w:r>
+      <w:proofErr w:type="spellEnd"/>
+      <w:r>
+        <w:rPr>
+          <w:rFonts w:ascii="Times New Roman" w:eastAsia="Calibri" w:hAnsi="Times New Roman" w:cs="Times New Roman"/>
+          <w:color w:val="538135" w:themeColor="accent6" w:themeShade="BF"/>
+          <w:sz w:val="24"/>
+        </w:rPr>
+        <w:t xml:space="preserve"> </w:t>
+      </w:r>
+      <w:proofErr w:type="spellStart"/>
+      <w:r>
+        <w:rPr>
+          <w:rFonts w:ascii="Times New Roman" w:eastAsia="Calibri" w:hAnsi="Times New Roman" w:cs="Times New Roman"/>
+          <w:color w:val="538135" w:themeColor="accent6" w:themeShade="BF"/>
+          <w:sz w:val="24"/>
+        </w:rPr>
+        <w:t>големи</w:t>
+      </w:r>
+      <w:proofErr w:type="spellEnd"/>
+      <w:r>
+        <w:rPr>
+          <w:rFonts w:ascii="Times New Roman" w:eastAsia="Calibri" w:hAnsi="Times New Roman" w:cs="Times New Roman"/>
+          <w:color w:val="538135" w:themeColor="accent6" w:themeShade="BF"/>
+          <w:sz w:val="24"/>
+        </w:rPr>
+        <w:t xml:space="preserve"> </w:t>
+      </w:r>
+      <w:proofErr w:type="spellStart"/>
+      <w:r>
+        <w:rPr>
+          <w:rFonts w:ascii="Times New Roman" w:eastAsia="Calibri" w:hAnsi="Times New Roman" w:cs="Times New Roman"/>
+          <w:color w:val="538135" w:themeColor="accent6" w:themeShade="BF"/>
+          <w:sz w:val="24"/>
+        </w:rPr>
+        <w:t>таблици</w:t>
+      </w:r>
+      <w:proofErr w:type="spellEnd"/>
+      <w:r>
+        <w:rPr>
+          <w:rFonts w:ascii="Times New Roman" w:eastAsia="Calibri" w:hAnsi="Times New Roman" w:cs="Times New Roman"/>
+          <w:color w:val="538135" w:themeColor="accent6" w:themeShade="BF"/>
+          <w:sz w:val="24"/>
+        </w:rPr>
+        <w:t xml:space="preserve"> </w:t>
+      </w:r>
+      <w:proofErr w:type="spellStart"/>
+      <w:r>
+        <w:rPr>
+          <w:rFonts w:ascii="Times New Roman" w:eastAsia="Calibri" w:hAnsi="Times New Roman" w:cs="Times New Roman"/>
+          <w:color w:val="538135" w:themeColor="accent6" w:themeShade="BF"/>
+          <w:sz w:val="24"/>
+        </w:rPr>
+        <w:t>да</w:t>
+      </w:r>
+      <w:proofErr w:type="spellEnd"/>
+      <w:r>
+        <w:rPr>
+          <w:rFonts w:ascii="Times New Roman" w:eastAsia="Calibri" w:hAnsi="Times New Roman" w:cs="Times New Roman"/>
+          <w:color w:val="538135" w:themeColor="accent6" w:themeShade="BF"/>
+          <w:sz w:val="24"/>
+        </w:rPr>
+        <w:t xml:space="preserve"> </w:t>
+      </w:r>
+      <w:proofErr w:type="spellStart"/>
+      <w:r>
+        <w:rPr>
+          <w:rFonts w:ascii="Times New Roman" w:eastAsia="Calibri" w:hAnsi="Times New Roman" w:cs="Times New Roman"/>
+          <w:color w:val="538135" w:themeColor="accent6" w:themeShade="BF"/>
+          <w:sz w:val="24"/>
+        </w:rPr>
+        <w:t>бъдат</w:t>
+      </w:r>
+      <w:proofErr w:type="spellEnd"/>
+      <w:r>
+        <w:rPr>
+          <w:rFonts w:ascii="Times New Roman" w:eastAsia="Calibri" w:hAnsi="Times New Roman" w:cs="Times New Roman"/>
+          <w:color w:val="538135" w:themeColor="accent6" w:themeShade="BF"/>
+          <w:sz w:val="24"/>
+        </w:rPr>
+        <w:t xml:space="preserve"> </w:t>
+      </w:r>
+      <w:proofErr w:type="spellStart"/>
+      <w:r>
+        <w:rPr>
+          <w:rFonts w:ascii="Times New Roman" w:eastAsia="Calibri" w:hAnsi="Times New Roman" w:cs="Times New Roman"/>
+          <w:color w:val="538135" w:themeColor="accent6" w:themeShade="BF"/>
+          <w:sz w:val="24"/>
+        </w:rPr>
+        <w:t>свързани</w:t>
+      </w:r>
+      <w:proofErr w:type="spellEnd"/>
+      <w:r>
+        <w:rPr>
+          <w:rFonts w:ascii="Times New Roman" w:eastAsia="Calibri" w:hAnsi="Times New Roman" w:cs="Times New Roman"/>
+          <w:color w:val="538135" w:themeColor="accent6" w:themeShade="BF"/>
+          <w:sz w:val="24"/>
+        </w:rPr>
+        <w:t xml:space="preserve">, </w:t>
+      </w:r>
+      <w:proofErr w:type="spellStart"/>
+      <w:r>
+        <w:rPr>
+          <w:rFonts w:ascii="Times New Roman" w:eastAsia="Calibri" w:hAnsi="Times New Roman" w:cs="Times New Roman"/>
+          <w:color w:val="538135" w:themeColor="accent6" w:themeShade="BF"/>
+          <w:sz w:val="24"/>
+        </w:rPr>
+        <w:t>за</w:t>
+      </w:r>
+      <w:proofErr w:type="spellEnd"/>
+      <w:r>
+        <w:rPr>
+          <w:rFonts w:ascii="Times New Roman" w:eastAsia="Calibri" w:hAnsi="Times New Roman" w:cs="Times New Roman"/>
+          <w:color w:val="538135" w:themeColor="accent6" w:themeShade="BF"/>
+          <w:sz w:val="24"/>
+        </w:rPr>
+        <w:t xml:space="preserve"> </w:t>
+      </w:r>
+      <w:proofErr w:type="spellStart"/>
+      <w:r>
+        <w:rPr>
+          <w:rFonts w:ascii="Times New Roman" w:eastAsia="Calibri" w:hAnsi="Times New Roman" w:cs="Times New Roman"/>
+          <w:color w:val="538135" w:themeColor="accent6" w:themeShade="BF"/>
+          <w:sz w:val="24"/>
+        </w:rPr>
+        <w:t>да</w:t>
+      </w:r>
+      <w:proofErr w:type="spellEnd"/>
+      <w:r>
+        <w:rPr>
+          <w:rFonts w:ascii="Times New Roman" w:eastAsia="Calibri" w:hAnsi="Times New Roman" w:cs="Times New Roman"/>
+          <w:color w:val="538135" w:themeColor="accent6" w:themeShade="BF"/>
+          <w:sz w:val="24"/>
+        </w:rPr>
+        <w:t xml:space="preserve"> </w:t>
+      </w:r>
+      <w:proofErr w:type="spellStart"/>
+      <w:r>
+        <w:rPr>
+          <w:rFonts w:ascii="Times New Roman" w:eastAsia="Calibri" w:hAnsi="Times New Roman" w:cs="Times New Roman"/>
+          <w:color w:val="538135" w:themeColor="accent6" w:themeShade="BF"/>
+          <w:sz w:val="24"/>
+        </w:rPr>
+        <w:t>се</w:t>
+      </w:r>
+      <w:proofErr w:type="spellEnd"/>
+      <w:r>
+        <w:rPr>
+          <w:rFonts w:ascii="Times New Roman" w:eastAsia="Calibri" w:hAnsi="Times New Roman" w:cs="Times New Roman"/>
+          <w:color w:val="538135" w:themeColor="accent6" w:themeShade="BF"/>
+          <w:sz w:val="24"/>
+        </w:rPr>
+        <w:t xml:space="preserve"> </w:t>
+      </w:r>
+      <w:proofErr w:type="spellStart"/>
+      <w:r>
+        <w:rPr>
+          <w:rFonts w:ascii="Times New Roman" w:eastAsia="Calibri" w:hAnsi="Times New Roman" w:cs="Times New Roman"/>
+          <w:color w:val="538135" w:themeColor="accent6" w:themeShade="BF"/>
+          <w:sz w:val="24"/>
+        </w:rPr>
+        <w:t>даде</w:t>
+      </w:r>
+      <w:proofErr w:type="spellEnd"/>
+      <w:r>
+        <w:rPr>
+          <w:rFonts w:ascii="Times New Roman" w:eastAsia="Calibri" w:hAnsi="Times New Roman" w:cs="Times New Roman"/>
+          <w:color w:val="538135" w:themeColor="accent6" w:themeShade="BF"/>
+          <w:sz w:val="24"/>
+        </w:rPr>
+        <w:t xml:space="preserve"> </w:t>
+      </w:r>
+      <w:proofErr w:type="spellStart"/>
+      <w:r>
+        <w:rPr>
+          <w:rFonts w:ascii="Times New Roman" w:eastAsia="Calibri" w:hAnsi="Times New Roman" w:cs="Times New Roman"/>
+          <w:color w:val="538135" w:themeColor="accent6" w:themeShade="BF"/>
+          <w:sz w:val="24"/>
+        </w:rPr>
+        <w:t>отговор</w:t>
+      </w:r>
+      <w:proofErr w:type="spellEnd"/>
+      <w:r>
+        <w:rPr>
+          <w:rFonts w:ascii="Times New Roman" w:eastAsia="Calibri" w:hAnsi="Times New Roman" w:cs="Times New Roman"/>
+          <w:color w:val="538135" w:themeColor="accent6" w:themeShade="BF"/>
+          <w:sz w:val="24"/>
+        </w:rPr>
+        <w:t xml:space="preserve">. </w:t>
+      </w:r>
+      <w:proofErr w:type="spellStart"/>
+      <w:r>
+        <w:rPr>
+          <w:rFonts w:ascii="Times New Roman" w:eastAsia="Calibri" w:hAnsi="Times New Roman" w:cs="Times New Roman"/>
+          <w:color w:val="538135" w:themeColor="accent6" w:themeShade="BF"/>
+          <w:sz w:val="24"/>
+        </w:rPr>
+        <w:t>Изпълнението</w:t>
+      </w:r>
+      <w:proofErr w:type="spellEnd"/>
+      <w:r>
+        <w:rPr>
+          <w:rFonts w:ascii="Times New Roman" w:eastAsia="Calibri" w:hAnsi="Times New Roman" w:cs="Times New Roman"/>
+          <w:color w:val="538135" w:themeColor="accent6" w:themeShade="BF"/>
+          <w:sz w:val="24"/>
+        </w:rPr>
+        <w:t xml:space="preserve"> </w:t>
+      </w:r>
+      <w:proofErr w:type="spellStart"/>
+      <w:r>
+        <w:rPr>
+          <w:rFonts w:ascii="Times New Roman" w:eastAsia="Calibri" w:hAnsi="Times New Roman" w:cs="Times New Roman"/>
+          <w:color w:val="538135" w:themeColor="accent6" w:themeShade="BF"/>
+          <w:sz w:val="24"/>
+        </w:rPr>
+        <w:t>на</w:t>
+      </w:r>
+      <w:proofErr w:type="spellEnd"/>
+      <w:r>
+        <w:rPr>
+          <w:rFonts w:ascii="Times New Roman" w:eastAsia="Calibri" w:hAnsi="Times New Roman" w:cs="Times New Roman"/>
+          <w:color w:val="538135" w:themeColor="accent6" w:themeShade="BF"/>
+          <w:sz w:val="24"/>
+        </w:rPr>
+        <w:t xml:space="preserve"> </w:t>
+      </w:r>
+      <w:proofErr w:type="spellStart"/>
+      <w:r>
+        <w:rPr>
+          <w:rFonts w:ascii="Times New Roman" w:eastAsia="Calibri" w:hAnsi="Times New Roman" w:cs="Times New Roman"/>
+          <w:color w:val="538135" w:themeColor="accent6" w:themeShade="BF"/>
+          <w:sz w:val="24"/>
+        </w:rPr>
+        <w:t>разпределени</w:t>
+      </w:r>
+      <w:proofErr w:type="spellEnd"/>
+      <w:r>
+        <w:rPr>
+          <w:rFonts w:ascii="Times New Roman" w:eastAsia="Calibri" w:hAnsi="Times New Roman" w:cs="Times New Roman"/>
+          <w:color w:val="538135" w:themeColor="accent6" w:themeShade="BF"/>
+          <w:sz w:val="24"/>
+        </w:rPr>
+        <w:t xml:space="preserve"> </w:t>
+      </w:r>
+      <w:proofErr w:type="spellStart"/>
+      <w:r>
+        <w:rPr>
+          <w:rFonts w:ascii="Times New Roman" w:eastAsia="Calibri" w:hAnsi="Times New Roman" w:cs="Times New Roman"/>
+          <w:color w:val="538135" w:themeColor="accent6" w:themeShade="BF"/>
+          <w:sz w:val="24"/>
+        </w:rPr>
+        <w:t>връзки</w:t>
+      </w:r>
+      <w:proofErr w:type="spellEnd"/>
+      <w:r>
+        <w:rPr>
+          <w:rFonts w:ascii="Times New Roman" w:eastAsia="Calibri" w:hAnsi="Times New Roman" w:cs="Times New Roman"/>
+          <w:color w:val="538135" w:themeColor="accent6" w:themeShade="BF"/>
+          <w:sz w:val="24"/>
+        </w:rPr>
+        <w:t xml:space="preserve"> е </w:t>
+      </w:r>
+      <w:proofErr w:type="spellStart"/>
+      <w:r>
+        <w:rPr>
+          <w:rFonts w:ascii="Times New Roman" w:eastAsia="Calibri" w:hAnsi="Times New Roman" w:cs="Times New Roman"/>
+          <w:color w:val="538135" w:themeColor="accent6" w:themeShade="BF"/>
+          <w:sz w:val="24"/>
+        </w:rPr>
+        <w:t>много</w:t>
+      </w:r>
+      <w:proofErr w:type="spellEnd"/>
+      <w:r>
+        <w:rPr>
+          <w:rFonts w:ascii="Times New Roman" w:eastAsia="Calibri" w:hAnsi="Times New Roman" w:cs="Times New Roman"/>
+          <w:color w:val="538135" w:themeColor="accent6" w:themeShade="BF"/>
+          <w:sz w:val="24"/>
+        </w:rPr>
+        <w:t xml:space="preserve"> </w:t>
+      </w:r>
+      <w:proofErr w:type="spellStart"/>
+      <w:r>
+        <w:rPr>
+          <w:rFonts w:ascii="Times New Roman" w:eastAsia="Calibri" w:hAnsi="Times New Roman" w:cs="Times New Roman"/>
+          <w:color w:val="538135" w:themeColor="accent6" w:themeShade="BF"/>
+          <w:sz w:val="24"/>
+        </w:rPr>
+        <w:t>сложен</w:t>
+      </w:r>
+      <w:proofErr w:type="spellEnd"/>
+      <w:r>
+        <w:rPr>
+          <w:rFonts w:ascii="Times New Roman" w:eastAsia="Calibri" w:hAnsi="Times New Roman" w:cs="Times New Roman"/>
+          <w:color w:val="538135" w:themeColor="accent6" w:themeShade="BF"/>
+          <w:sz w:val="24"/>
+        </w:rPr>
+        <w:t xml:space="preserve"> </w:t>
+      </w:r>
+      <w:proofErr w:type="spellStart"/>
+      <w:r>
+        <w:rPr>
+          <w:rFonts w:ascii="Times New Roman" w:eastAsia="Calibri" w:hAnsi="Times New Roman" w:cs="Times New Roman"/>
+          <w:color w:val="538135" w:themeColor="accent6" w:themeShade="BF"/>
+          <w:sz w:val="24"/>
+        </w:rPr>
+        <w:t>проблем</w:t>
+      </w:r>
+      <w:proofErr w:type="spellEnd"/>
+      <w:r>
+        <w:rPr>
+          <w:rFonts w:ascii="Times New Roman" w:eastAsia="Calibri" w:hAnsi="Times New Roman" w:cs="Times New Roman"/>
+          <w:color w:val="538135" w:themeColor="accent6" w:themeShade="BF"/>
+          <w:sz w:val="24"/>
+        </w:rPr>
+        <w:t xml:space="preserve"> в </w:t>
+      </w:r>
+      <w:proofErr w:type="spellStart"/>
+      <w:r>
+        <w:rPr>
+          <w:rFonts w:ascii="Times New Roman" w:eastAsia="Calibri" w:hAnsi="Times New Roman" w:cs="Times New Roman"/>
+          <w:color w:val="538135" w:themeColor="accent6" w:themeShade="BF"/>
+          <w:sz w:val="24"/>
+        </w:rPr>
+        <w:t>релационните</w:t>
+      </w:r>
+      <w:proofErr w:type="spellEnd"/>
+      <w:r>
+        <w:rPr>
+          <w:rFonts w:ascii="Times New Roman" w:eastAsia="Calibri" w:hAnsi="Times New Roman" w:cs="Times New Roman"/>
+          <w:color w:val="538135" w:themeColor="accent6" w:themeShade="BF"/>
+          <w:sz w:val="24"/>
+        </w:rPr>
+        <w:t xml:space="preserve"> </w:t>
+      </w:r>
+      <w:proofErr w:type="spellStart"/>
+      <w:r>
+        <w:rPr>
+          <w:rFonts w:ascii="Times New Roman" w:eastAsia="Calibri" w:hAnsi="Times New Roman" w:cs="Times New Roman"/>
+          <w:color w:val="538135" w:themeColor="accent6" w:themeShade="BF"/>
+          <w:sz w:val="24"/>
+        </w:rPr>
+        <w:t>бази</w:t>
+      </w:r>
+      <w:proofErr w:type="spellEnd"/>
+      <w:r>
+        <w:rPr>
+          <w:rFonts w:ascii="Times New Roman" w:eastAsia="Calibri" w:hAnsi="Times New Roman" w:cs="Times New Roman"/>
+          <w:color w:val="538135" w:themeColor="accent6" w:themeShade="BF"/>
+          <w:sz w:val="24"/>
+        </w:rPr>
+        <w:t xml:space="preserve"> </w:t>
+      </w:r>
+      <w:proofErr w:type="spellStart"/>
+      <w:r>
+        <w:rPr>
+          <w:rFonts w:ascii="Times New Roman" w:eastAsia="Calibri" w:hAnsi="Times New Roman" w:cs="Times New Roman"/>
+          <w:color w:val="538135" w:themeColor="accent6" w:themeShade="BF"/>
+          <w:sz w:val="24"/>
+        </w:rPr>
+        <w:t>данни</w:t>
+      </w:r>
+      <w:proofErr w:type="spellEnd"/>
+      <w:r>
+        <w:rPr>
+          <w:rFonts w:ascii="Times New Roman" w:eastAsia="Calibri" w:hAnsi="Times New Roman" w:cs="Times New Roman"/>
+          <w:color w:val="538135" w:themeColor="accent6" w:themeShade="BF"/>
+          <w:sz w:val="24"/>
+        </w:rPr>
+        <w:t>.</w:t>
+      </w:r>
+    </w:p>
+    <w:p>
+      <w:pPr>
+        <w:spacing w:after="0" w:line="276" w:lineRule="auto"/>
+        <w:jc w:val="both"/>
+        <w:rPr>
+          <w:rFonts w:ascii="Times New Roman" w:eastAsia="Calibri" w:hAnsi="Times New Roman" w:cs="Times New Roman"/>
+          <w:color w:val="538135" w:themeColor="accent6" w:themeShade="BF"/>
+          <w:sz w:val="24"/>
+        </w:rPr>
+      </w:pPr>
+    </w:p>
+    <w:p>
+      <w:pPr>
+        <w:pStyle w:val="a6"/>
+        <w:numPr>
+          <w:ilvl w:val="0"/>
+          <w:numId w:val="11"/>
+        </w:numPr>
+        <w:spacing w:after="0" w:line="276" w:lineRule="auto"/>
+        <w:jc w:val="both"/>
+        <w:rPr>
+          <w:rFonts w:ascii="Times New Roman" w:eastAsia="Calibri" w:hAnsi="Times New Roman" w:cs="Times New Roman"/>
+          <w:color w:val="538135" w:themeColor="accent6" w:themeShade="BF"/>
+          <w:sz w:val="24"/>
+        </w:rPr>
+      </w:pPr>
+      <w:proofErr w:type="spellStart"/>
+      <w:r>
+        <w:rPr>
+          <w:rFonts w:ascii="Times New Roman" w:eastAsia="Calibri" w:hAnsi="Times New Roman" w:cs="Times New Roman"/>
+          <w:color w:val="538135" w:themeColor="accent6" w:themeShade="BF"/>
+          <w:sz w:val="24"/>
+        </w:rPr>
+        <w:t>Необходимостта</w:t>
+      </w:r>
+      <w:proofErr w:type="spellEnd"/>
+      <w:r>
+        <w:rPr>
+          <w:rFonts w:ascii="Times New Roman" w:eastAsia="Calibri" w:hAnsi="Times New Roman" w:cs="Times New Roman"/>
+          <w:color w:val="538135" w:themeColor="accent6" w:themeShade="BF"/>
+          <w:sz w:val="24"/>
+        </w:rPr>
+        <w:t xml:space="preserve"> </w:t>
+      </w:r>
+      <w:proofErr w:type="spellStart"/>
+      <w:r>
+        <w:rPr>
+          <w:rFonts w:ascii="Times New Roman" w:eastAsia="Calibri" w:hAnsi="Times New Roman" w:cs="Times New Roman"/>
+          <w:color w:val="538135" w:themeColor="accent6" w:themeShade="BF"/>
+          <w:sz w:val="24"/>
+        </w:rPr>
+        <w:t>от</w:t>
+      </w:r>
+      <w:proofErr w:type="spellEnd"/>
+      <w:r>
+        <w:rPr>
+          <w:rFonts w:ascii="Times New Roman" w:eastAsia="Calibri" w:hAnsi="Times New Roman" w:cs="Times New Roman"/>
+          <w:color w:val="538135" w:themeColor="accent6" w:themeShade="BF"/>
+          <w:sz w:val="24"/>
+        </w:rPr>
+        <w:t xml:space="preserve"> </w:t>
+      </w:r>
+      <w:proofErr w:type="spellStart"/>
+      <w:r>
+        <w:rPr>
+          <w:rFonts w:ascii="Times New Roman" w:eastAsia="Calibri" w:hAnsi="Times New Roman" w:cs="Times New Roman"/>
+          <w:color w:val="538135" w:themeColor="accent6" w:themeShade="BF"/>
+          <w:sz w:val="24"/>
+        </w:rPr>
+        <w:t>съхраняване</w:t>
+      </w:r>
+      <w:proofErr w:type="spellEnd"/>
+      <w:r>
+        <w:rPr>
+          <w:rFonts w:ascii="Times New Roman" w:eastAsia="Calibri" w:hAnsi="Times New Roman" w:cs="Times New Roman"/>
+          <w:color w:val="538135" w:themeColor="accent6" w:themeShade="BF"/>
+          <w:sz w:val="24"/>
+        </w:rPr>
+        <w:t xml:space="preserve"> </w:t>
+      </w:r>
+      <w:proofErr w:type="spellStart"/>
+      <w:r>
+        <w:rPr>
+          <w:rFonts w:ascii="Times New Roman" w:eastAsia="Calibri" w:hAnsi="Times New Roman" w:cs="Times New Roman"/>
+          <w:color w:val="538135" w:themeColor="accent6" w:themeShade="BF"/>
+          <w:sz w:val="24"/>
+        </w:rPr>
+        <w:t>на</w:t>
+      </w:r>
+      <w:proofErr w:type="spellEnd"/>
+      <w:r>
+        <w:rPr>
+          <w:rFonts w:ascii="Times New Roman" w:eastAsia="Calibri" w:hAnsi="Times New Roman" w:cs="Times New Roman"/>
+          <w:color w:val="538135" w:themeColor="accent6" w:themeShade="BF"/>
+          <w:sz w:val="24"/>
+        </w:rPr>
+        <w:t xml:space="preserve"> </w:t>
+      </w:r>
+      <w:proofErr w:type="spellStart"/>
+      <w:r>
+        <w:rPr>
+          <w:rFonts w:ascii="Times New Roman" w:eastAsia="Calibri" w:hAnsi="Times New Roman" w:cs="Times New Roman"/>
+          <w:color w:val="538135" w:themeColor="accent6" w:themeShade="BF"/>
+          <w:sz w:val="24"/>
+        </w:rPr>
+        <w:t>неструктурирани</w:t>
+      </w:r>
+      <w:proofErr w:type="spellEnd"/>
+      <w:r>
+        <w:rPr>
+          <w:rFonts w:ascii="Times New Roman" w:eastAsia="Calibri" w:hAnsi="Times New Roman" w:cs="Times New Roman"/>
+          <w:color w:val="538135" w:themeColor="accent6" w:themeShade="BF"/>
+          <w:sz w:val="24"/>
+        </w:rPr>
+        <w:t xml:space="preserve"> </w:t>
+      </w:r>
+      <w:proofErr w:type="spellStart"/>
+      <w:r>
+        <w:rPr>
+          <w:rFonts w:ascii="Times New Roman" w:eastAsia="Calibri" w:hAnsi="Times New Roman" w:cs="Times New Roman"/>
+          <w:color w:val="538135" w:themeColor="accent6" w:themeShade="BF"/>
+          <w:sz w:val="24"/>
+        </w:rPr>
+        <w:t>данни</w:t>
+      </w:r>
+      <w:proofErr w:type="spellEnd"/>
+      <w:r>
+        <w:rPr>
+          <w:rFonts w:ascii="Times New Roman" w:eastAsia="Calibri" w:hAnsi="Times New Roman" w:cs="Times New Roman"/>
+          <w:color w:val="538135" w:themeColor="accent6" w:themeShade="BF"/>
+          <w:sz w:val="24"/>
+        </w:rPr>
+        <w:t xml:space="preserve">, </w:t>
+      </w:r>
+      <w:proofErr w:type="spellStart"/>
+      <w:r>
+        <w:rPr>
+          <w:rFonts w:ascii="Times New Roman" w:eastAsia="Calibri" w:hAnsi="Times New Roman" w:cs="Times New Roman"/>
+          <w:color w:val="538135" w:themeColor="accent6" w:themeShade="BF"/>
+          <w:sz w:val="24"/>
+        </w:rPr>
+        <w:t>като</w:t>
+      </w:r>
+      <w:proofErr w:type="spellEnd"/>
+      <w:r>
+        <w:rPr>
+          <w:rFonts w:ascii="Times New Roman" w:eastAsia="Calibri" w:hAnsi="Times New Roman" w:cs="Times New Roman"/>
+          <w:color w:val="538135" w:themeColor="accent6" w:themeShade="BF"/>
+          <w:sz w:val="24"/>
+        </w:rPr>
+        <w:t xml:space="preserve"> </w:t>
+      </w:r>
+      <w:proofErr w:type="spellStart"/>
+      <w:r>
+        <w:rPr>
+          <w:rFonts w:ascii="Times New Roman" w:eastAsia="Calibri" w:hAnsi="Times New Roman" w:cs="Times New Roman"/>
+          <w:color w:val="538135" w:themeColor="accent6" w:themeShade="BF"/>
+          <w:sz w:val="24"/>
+        </w:rPr>
+        <w:t>публикации</w:t>
+      </w:r>
+      <w:proofErr w:type="spellEnd"/>
+      <w:r>
+        <w:rPr>
+          <w:rFonts w:ascii="Times New Roman" w:eastAsia="Calibri" w:hAnsi="Times New Roman" w:cs="Times New Roman"/>
+          <w:color w:val="538135" w:themeColor="accent6" w:themeShade="BF"/>
+          <w:sz w:val="24"/>
+        </w:rPr>
+        <w:t xml:space="preserve"> в </w:t>
+      </w:r>
+      <w:proofErr w:type="spellStart"/>
+      <w:r>
+        <w:rPr>
+          <w:rFonts w:ascii="Times New Roman" w:eastAsia="Calibri" w:hAnsi="Times New Roman" w:cs="Times New Roman"/>
+          <w:color w:val="538135" w:themeColor="accent6" w:themeShade="BF"/>
+          <w:sz w:val="24"/>
+        </w:rPr>
+        <w:t>социалните</w:t>
+      </w:r>
+      <w:proofErr w:type="spellEnd"/>
+      <w:r>
+        <w:rPr>
+          <w:rFonts w:ascii="Times New Roman" w:eastAsia="Calibri" w:hAnsi="Times New Roman" w:cs="Times New Roman"/>
+          <w:color w:val="538135" w:themeColor="accent6" w:themeShade="BF"/>
+          <w:sz w:val="24"/>
+        </w:rPr>
+        <w:t xml:space="preserve"> </w:t>
+      </w:r>
+      <w:proofErr w:type="spellStart"/>
+      <w:r>
+        <w:rPr>
+          <w:rFonts w:ascii="Times New Roman" w:eastAsia="Calibri" w:hAnsi="Times New Roman" w:cs="Times New Roman"/>
+          <w:color w:val="538135" w:themeColor="accent6" w:themeShade="BF"/>
+          <w:sz w:val="24"/>
+        </w:rPr>
+        <w:t>медии</w:t>
+      </w:r>
+      <w:proofErr w:type="spellEnd"/>
+      <w:r>
+        <w:rPr>
+          <w:rFonts w:ascii="Times New Roman" w:eastAsia="Calibri" w:hAnsi="Times New Roman" w:cs="Times New Roman"/>
+          <w:color w:val="538135" w:themeColor="accent6" w:themeShade="BF"/>
+          <w:sz w:val="24"/>
+        </w:rPr>
+        <w:t xml:space="preserve"> и </w:t>
+      </w:r>
+      <w:proofErr w:type="spellStart"/>
+      <w:r>
+        <w:rPr>
+          <w:rFonts w:ascii="Times New Roman" w:eastAsia="Calibri" w:hAnsi="Times New Roman" w:cs="Times New Roman"/>
+          <w:color w:val="538135" w:themeColor="accent6" w:themeShade="BF"/>
+          <w:sz w:val="24"/>
+        </w:rPr>
+        <w:t>мултимедия</w:t>
+      </w:r>
+      <w:proofErr w:type="spellEnd"/>
+      <w:r>
+        <w:rPr>
+          <w:rFonts w:ascii="Times New Roman" w:eastAsia="Calibri" w:hAnsi="Times New Roman" w:cs="Times New Roman"/>
+          <w:color w:val="538135" w:themeColor="accent6" w:themeShade="BF"/>
+          <w:sz w:val="24"/>
+        </w:rPr>
+        <w:t xml:space="preserve">, </w:t>
+      </w:r>
+      <w:proofErr w:type="spellStart"/>
+      <w:r>
+        <w:rPr>
+          <w:rFonts w:ascii="Times New Roman" w:eastAsia="Calibri" w:hAnsi="Times New Roman" w:cs="Times New Roman"/>
+          <w:color w:val="538135" w:themeColor="accent6" w:themeShade="BF"/>
+          <w:sz w:val="24"/>
+        </w:rPr>
+        <w:t>нарасна</w:t>
+      </w:r>
+      <w:proofErr w:type="spellEnd"/>
+      <w:r>
+        <w:rPr>
+          <w:rFonts w:ascii="Times New Roman" w:eastAsia="Calibri" w:hAnsi="Times New Roman" w:cs="Times New Roman"/>
+          <w:color w:val="538135" w:themeColor="accent6" w:themeShade="BF"/>
+          <w:sz w:val="24"/>
+        </w:rPr>
+        <w:t xml:space="preserve"> </w:t>
+      </w:r>
+      <w:proofErr w:type="spellStart"/>
+      <w:r>
+        <w:rPr>
+          <w:rFonts w:ascii="Times New Roman" w:eastAsia="Calibri" w:hAnsi="Times New Roman" w:cs="Times New Roman"/>
+          <w:color w:val="538135" w:themeColor="accent6" w:themeShade="BF"/>
+          <w:sz w:val="24"/>
+        </w:rPr>
+        <w:t>бързо</w:t>
+      </w:r>
+      <w:proofErr w:type="spellEnd"/>
+      <w:r>
+        <w:rPr>
+          <w:rFonts w:ascii="Times New Roman" w:eastAsia="Calibri" w:hAnsi="Times New Roman" w:cs="Times New Roman"/>
+          <w:color w:val="538135" w:themeColor="accent6" w:themeShade="BF"/>
+          <w:sz w:val="24"/>
+        </w:rPr>
+        <w:t xml:space="preserve">. SQL </w:t>
+      </w:r>
+      <w:proofErr w:type="spellStart"/>
+      <w:r>
+        <w:rPr>
+          <w:rFonts w:ascii="Times New Roman" w:eastAsia="Calibri" w:hAnsi="Times New Roman" w:cs="Times New Roman"/>
+          <w:color w:val="538135" w:themeColor="accent6" w:themeShade="BF"/>
+          <w:sz w:val="24"/>
+        </w:rPr>
+        <w:t>базите</w:t>
+      </w:r>
+      <w:proofErr w:type="spellEnd"/>
+      <w:r>
+        <w:rPr>
+          <w:rFonts w:ascii="Times New Roman" w:eastAsia="Calibri" w:hAnsi="Times New Roman" w:cs="Times New Roman"/>
+          <w:color w:val="538135" w:themeColor="accent6" w:themeShade="BF"/>
+          <w:sz w:val="24"/>
+        </w:rPr>
+        <w:t xml:space="preserve"> </w:t>
+      </w:r>
+      <w:proofErr w:type="spellStart"/>
+      <w:r>
+        <w:rPr>
+          <w:rFonts w:ascii="Times New Roman" w:eastAsia="Calibri" w:hAnsi="Times New Roman" w:cs="Times New Roman"/>
+          <w:color w:val="538135" w:themeColor="accent6" w:themeShade="BF"/>
+          <w:sz w:val="24"/>
+        </w:rPr>
+        <w:t>данни</w:t>
+      </w:r>
+      <w:proofErr w:type="spellEnd"/>
+      <w:r>
+        <w:rPr>
+          <w:rFonts w:ascii="Times New Roman" w:eastAsia="Calibri" w:hAnsi="Times New Roman" w:cs="Times New Roman"/>
+          <w:color w:val="538135" w:themeColor="accent6" w:themeShade="BF"/>
+          <w:sz w:val="24"/>
+        </w:rPr>
+        <w:t xml:space="preserve"> </w:t>
+      </w:r>
+      <w:proofErr w:type="spellStart"/>
+      <w:r>
+        <w:rPr>
+          <w:rFonts w:ascii="Times New Roman" w:eastAsia="Calibri" w:hAnsi="Times New Roman" w:cs="Times New Roman"/>
+          <w:color w:val="538135" w:themeColor="accent6" w:themeShade="BF"/>
+          <w:sz w:val="24"/>
+        </w:rPr>
+        <w:t>са</w:t>
+      </w:r>
+      <w:proofErr w:type="spellEnd"/>
+      <w:r>
+        <w:rPr>
+          <w:rFonts w:ascii="Times New Roman" w:eastAsia="Calibri" w:hAnsi="Times New Roman" w:cs="Times New Roman"/>
+          <w:color w:val="538135" w:themeColor="accent6" w:themeShade="BF"/>
+          <w:sz w:val="24"/>
+        </w:rPr>
+        <w:t xml:space="preserve"> </w:t>
+      </w:r>
+      <w:proofErr w:type="spellStart"/>
+      <w:r>
+        <w:rPr>
+          <w:rFonts w:ascii="Times New Roman" w:eastAsia="Calibri" w:hAnsi="Times New Roman" w:cs="Times New Roman"/>
+          <w:color w:val="538135" w:themeColor="accent6" w:themeShade="BF"/>
+          <w:sz w:val="24"/>
+        </w:rPr>
+        <w:t>изключително</w:t>
+      </w:r>
+      <w:proofErr w:type="spellEnd"/>
+      <w:r>
+        <w:rPr>
+          <w:rFonts w:ascii="Times New Roman" w:eastAsia="Calibri" w:hAnsi="Times New Roman" w:cs="Times New Roman"/>
+          <w:color w:val="538135" w:themeColor="accent6" w:themeShade="BF"/>
+          <w:sz w:val="24"/>
+        </w:rPr>
+        <w:t xml:space="preserve"> </w:t>
+      </w:r>
+      <w:proofErr w:type="spellStart"/>
+      <w:r>
+        <w:rPr>
+          <w:rFonts w:ascii="Times New Roman" w:eastAsia="Calibri" w:hAnsi="Times New Roman" w:cs="Times New Roman"/>
+          <w:color w:val="538135" w:themeColor="accent6" w:themeShade="BF"/>
+          <w:sz w:val="24"/>
+        </w:rPr>
+        <w:t>ефикасни</w:t>
+      </w:r>
+      <w:proofErr w:type="spellEnd"/>
+      <w:r>
+        <w:rPr>
+          <w:rFonts w:ascii="Times New Roman" w:eastAsia="Calibri" w:hAnsi="Times New Roman" w:cs="Times New Roman"/>
+          <w:color w:val="538135" w:themeColor="accent6" w:themeShade="BF"/>
+          <w:sz w:val="24"/>
+        </w:rPr>
+        <w:t xml:space="preserve"> </w:t>
+      </w:r>
+      <w:proofErr w:type="spellStart"/>
+      <w:r>
+        <w:rPr>
+          <w:rFonts w:ascii="Times New Roman" w:eastAsia="Calibri" w:hAnsi="Times New Roman" w:cs="Times New Roman"/>
+          <w:color w:val="538135" w:themeColor="accent6" w:themeShade="BF"/>
+          <w:sz w:val="24"/>
+        </w:rPr>
+        <w:t>при</w:t>
+      </w:r>
+      <w:proofErr w:type="spellEnd"/>
+      <w:r>
+        <w:rPr>
+          <w:rFonts w:ascii="Times New Roman" w:eastAsia="Calibri" w:hAnsi="Times New Roman" w:cs="Times New Roman"/>
+          <w:color w:val="538135" w:themeColor="accent6" w:themeShade="BF"/>
+          <w:sz w:val="24"/>
+        </w:rPr>
+        <w:t xml:space="preserve"> </w:t>
+      </w:r>
+      <w:proofErr w:type="spellStart"/>
+      <w:r>
+        <w:rPr>
+          <w:rFonts w:ascii="Times New Roman" w:eastAsia="Calibri" w:hAnsi="Times New Roman" w:cs="Times New Roman"/>
+          <w:color w:val="538135" w:themeColor="accent6" w:themeShade="BF"/>
+          <w:sz w:val="24"/>
+        </w:rPr>
+        <w:t>съхраняването</w:t>
+      </w:r>
+      <w:proofErr w:type="spellEnd"/>
+      <w:r>
+        <w:rPr>
+          <w:rFonts w:ascii="Times New Roman" w:eastAsia="Calibri" w:hAnsi="Times New Roman" w:cs="Times New Roman"/>
+          <w:color w:val="538135" w:themeColor="accent6" w:themeShade="BF"/>
+          <w:sz w:val="24"/>
+        </w:rPr>
+        <w:t xml:space="preserve"> </w:t>
+      </w:r>
+      <w:proofErr w:type="spellStart"/>
+      <w:r>
+        <w:rPr>
+          <w:rFonts w:ascii="Times New Roman" w:eastAsia="Calibri" w:hAnsi="Times New Roman" w:cs="Times New Roman"/>
+          <w:color w:val="538135" w:themeColor="accent6" w:themeShade="BF"/>
+          <w:sz w:val="24"/>
+        </w:rPr>
+        <w:t>на</w:t>
+      </w:r>
+      <w:proofErr w:type="spellEnd"/>
+      <w:r>
+        <w:rPr>
+          <w:rFonts w:ascii="Times New Roman" w:eastAsia="Calibri" w:hAnsi="Times New Roman" w:cs="Times New Roman"/>
+          <w:color w:val="538135" w:themeColor="accent6" w:themeShade="BF"/>
+          <w:sz w:val="24"/>
+        </w:rPr>
+        <w:t xml:space="preserve"> </w:t>
+      </w:r>
+      <w:proofErr w:type="spellStart"/>
+      <w:r>
+        <w:rPr>
+          <w:rFonts w:ascii="Times New Roman" w:eastAsia="Calibri" w:hAnsi="Times New Roman" w:cs="Times New Roman"/>
+          <w:color w:val="538135" w:themeColor="accent6" w:themeShade="BF"/>
+          <w:sz w:val="24"/>
+        </w:rPr>
+        <w:t>структурирана</w:t>
+      </w:r>
+      <w:proofErr w:type="spellEnd"/>
+      <w:r>
+        <w:rPr>
+          <w:rFonts w:ascii="Times New Roman" w:eastAsia="Calibri" w:hAnsi="Times New Roman" w:cs="Times New Roman"/>
+          <w:color w:val="538135" w:themeColor="accent6" w:themeShade="BF"/>
+          <w:sz w:val="24"/>
+        </w:rPr>
+        <w:t xml:space="preserve"> </w:t>
+      </w:r>
+      <w:proofErr w:type="spellStart"/>
+      <w:proofErr w:type="gramStart"/>
+      <w:r>
+        <w:rPr>
+          <w:rFonts w:ascii="Times New Roman" w:eastAsia="Calibri" w:hAnsi="Times New Roman" w:cs="Times New Roman"/>
+          <w:color w:val="538135" w:themeColor="accent6" w:themeShade="BF"/>
+          <w:sz w:val="24"/>
+        </w:rPr>
+        <w:t>информация</w:t>
+      </w:r>
+      <w:proofErr w:type="spellEnd"/>
+      <w:r>
+        <w:rPr>
+          <w:rFonts w:ascii="Times New Roman" w:eastAsia="Calibri" w:hAnsi="Times New Roman" w:cs="Times New Roman"/>
+          <w:color w:val="538135" w:themeColor="accent6" w:themeShade="BF"/>
+          <w:sz w:val="24"/>
+        </w:rPr>
+        <w:t xml:space="preserve"> </w:t>
+      </w:r>
+      <w:r>
+        <w:rPr>
+          <w:rFonts w:ascii="Times New Roman" w:eastAsia="Calibri" w:hAnsi="Times New Roman" w:cs="Times New Roman"/>
+          <w:color w:val="538135" w:themeColor="accent6" w:themeShade="BF"/>
+          <w:sz w:val="24"/>
+          <w:lang w:val="bg-BG"/>
+        </w:rPr>
+        <w:t>,</w:t>
+      </w:r>
+      <w:proofErr w:type="gramEnd"/>
+      <w:r>
+        <w:rPr>
+          <w:rFonts w:ascii="Times New Roman" w:eastAsia="Calibri" w:hAnsi="Times New Roman" w:cs="Times New Roman"/>
+          <w:color w:val="538135" w:themeColor="accent6" w:themeShade="BF"/>
+          <w:sz w:val="24"/>
+          <w:lang w:val="bg-BG"/>
+        </w:rPr>
+        <w:t xml:space="preserve"> но </w:t>
+      </w:r>
+      <w:r>
+        <w:rPr>
+          <w:rFonts w:ascii="Times New Roman" w:eastAsia="Calibri" w:hAnsi="Times New Roman" w:cs="Times New Roman"/>
+          <w:color w:val="538135" w:themeColor="accent6" w:themeShade="BF"/>
+          <w:sz w:val="24"/>
+          <w:lang w:val="bg-BG"/>
+        </w:rPr>
+        <w:lastRenderedPageBreak/>
+        <w:t xml:space="preserve">са </w:t>
+      </w:r>
+      <w:proofErr w:type="spellStart"/>
+      <w:r>
+        <w:rPr>
+          <w:rFonts w:ascii="Times New Roman" w:eastAsia="Calibri" w:hAnsi="Times New Roman" w:cs="Times New Roman"/>
+          <w:color w:val="538135" w:themeColor="accent6" w:themeShade="BF"/>
+          <w:sz w:val="24"/>
+        </w:rPr>
+        <w:t>необходими</w:t>
+      </w:r>
+      <w:proofErr w:type="spellEnd"/>
+      <w:r>
+        <w:rPr>
+          <w:rFonts w:ascii="Times New Roman" w:eastAsia="Calibri" w:hAnsi="Times New Roman" w:cs="Times New Roman"/>
+          <w:color w:val="538135" w:themeColor="accent6" w:themeShade="BF"/>
+          <w:sz w:val="24"/>
+        </w:rPr>
+        <w:t xml:space="preserve"> </w:t>
+      </w:r>
+      <w:proofErr w:type="spellStart"/>
+      <w:r>
+        <w:rPr>
+          <w:rFonts w:ascii="Times New Roman" w:eastAsia="Calibri" w:hAnsi="Times New Roman" w:cs="Times New Roman"/>
+          <w:color w:val="538135" w:themeColor="accent6" w:themeShade="BF"/>
+          <w:sz w:val="24"/>
+        </w:rPr>
+        <w:t>заобикаляне</w:t>
+      </w:r>
+      <w:proofErr w:type="spellEnd"/>
+      <w:r>
+        <w:rPr>
+          <w:rFonts w:ascii="Times New Roman" w:eastAsia="Calibri" w:hAnsi="Times New Roman" w:cs="Times New Roman"/>
+          <w:color w:val="538135" w:themeColor="accent6" w:themeShade="BF"/>
+          <w:sz w:val="24"/>
+        </w:rPr>
+        <w:t xml:space="preserve"> </w:t>
+      </w:r>
+      <w:proofErr w:type="spellStart"/>
+      <w:r>
+        <w:rPr>
+          <w:rFonts w:ascii="Times New Roman" w:eastAsia="Calibri" w:hAnsi="Times New Roman" w:cs="Times New Roman"/>
+          <w:color w:val="538135" w:themeColor="accent6" w:themeShade="BF"/>
+          <w:sz w:val="24"/>
+        </w:rPr>
+        <w:t>или</w:t>
+      </w:r>
+      <w:proofErr w:type="spellEnd"/>
+      <w:r>
+        <w:rPr>
+          <w:rFonts w:ascii="Times New Roman" w:eastAsia="Calibri" w:hAnsi="Times New Roman" w:cs="Times New Roman"/>
+          <w:color w:val="538135" w:themeColor="accent6" w:themeShade="BF"/>
+          <w:sz w:val="24"/>
+        </w:rPr>
+        <w:t xml:space="preserve"> </w:t>
+      </w:r>
+      <w:proofErr w:type="spellStart"/>
+      <w:r>
+        <w:rPr>
+          <w:rFonts w:ascii="Times New Roman" w:eastAsia="Calibri" w:hAnsi="Times New Roman" w:cs="Times New Roman"/>
+          <w:color w:val="538135" w:themeColor="accent6" w:themeShade="BF"/>
+          <w:sz w:val="24"/>
+        </w:rPr>
+        <w:t>компромиси</w:t>
+      </w:r>
+      <w:proofErr w:type="spellEnd"/>
+      <w:r>
+        <w:rPr>
+          <w:rFonts w:ascii="Times New Roman" w:eastAsia="Calibri" w:hAnsi="Times New Roman" w:cs="Times New Roman"/>
+          <w:color w:val="538135" w:themeColor="accent6" w:themeShade="BF"/>
+          <w:sz w:val="24"/>
+        </w:rPr>
+        <w:t xml:space="preserve"> </w:t>
+      </w:r>
+      <w:proofErr w:type="spellStart"/>
+      <w:r>
+        <w:rPr>
+          <w:rFonts w:ascii="Times New Roman" w:eastAsia="Calibri" w:hAnsi="Times New Roman" w:cs="Times New Roman"/>
+          <w:color w:val="538135" w:themeColor="accent6" w:themeShade="BF"/>
+          <w:sz w:val="24"/>
+        </w:rPr>
+        <w:t>за</w:t>
+      </w:r>
+      <w:proofErr w:type="spellEnd"/>
+      <w:r>
+        <w:rPr>
+          <w:rFonts w:ascii="Times New Roman" w:eastAsia="Calibri" w:hAnsi="Times New Roman" w:cs="Times New Roman"/>
+          <w:color w:val="538135" w:themeColor="accent6" w:themeShade="BF"/>
+          <w:sz w:val="24"/>
+        </w:rPr>
+        <w:t xml:space="preserve"> </w:t>
+      </w:r>
+      <w:proofErr w:type="spellStart"/>
+      <w:r>
+        <w:rPr>
+          <w:rFonts w:ascii="Times New Roman" w:eastAsia="Calibri" w:hAnsi="Times New Roman" w:cs="Times New Roman"/>
+          <w:color w:val="538135" w:themeColor="accent6" w:themeShade="BF"/>
+          <w:sz w:val="24"/>
+        </w:rPr>
+        <w:t>съхраняване</w:t>
+      </w:r>
+      <w:proofErr w:type="spellEnd"/>
+      <w:r>
+        <w:rPr>
+          <w:rFonts w:ascii="Times New Roman" w:eastAsia="Calibri" w:hAnsi="Times New Roman" w:cs="Times New Roman"/>
+          <w:color w:val="538135" w:themeColor="accent6" w:themeShade="BF"/>
+          <w:sz w:val="24"/>
+        </w:rPr>
+        <w:t xml:space="preserve"> и </w:t>
+      </w:r>
+      <w:r>
+        <w:rPr>
+          <w:rFonts w:ascii="Times New Roman" w:eastAsia="Calibri" w:hAnsi="Times New Roman" w:cs="Times New Roman"/>
+          <w:color w:val="538135" w:themeColor="accent6" w:themeShade="BF"/>
+          <w:sz w:val="24"/>
+          <w:lang w:val="bg-BG"/>
+        </w:rPr>
+        <w:t>извличане</w:t>
+      </w:r>
+      <w:r>
+        <w:rPr>
+          <w:rFonts w:ascii="Times New Roman" w:eastAsia="Calibri" w:hAnsi="Times New Roman" w:cs="Times New Roman"/>
+          <w:color w:val="538135" w:themeColor="accent6" w:themeShade="BF"/>
+          <w:sz w:val="24"/>
+        </w:rPr>
+        <w:t xml:space="preserve"> </w:t>
+      </w:r>
+      <w:proofErr w:type="spellStart"/>
+      <w:r>
+        <w:rPr>
+          <w:rFonts w:ascii="Times New Roman" w:eastAsia="Calibri" w:hAnsi="Times New Roman" w:cs="Times New Roman"/>
+          <w:color w:val="538135" w:themeColor="accent6" w:themeShade="BF"/>
+          <w:sz w:val="24"/>
+        </w:rPr>
+        <w:t>на</w:t>
+      </w:r>
+      <w:proofErr w:type="spellEnd"/>
+      <w:r>
+        <w:rPr>
+          <w:rFonts w:ascii="Times New Roman" w:eastAsia="Calibri" w:hAnsi="Times New Roman" w:cs="Times New Roman"/>
+          <w:color w:val="538135" w:themeColor="accent6" w:themeShade="BF"/>
+          <w:sz w:val="24"/>
+        </w:rPr>
+        <w:t xml:space="preserve"> </w:t>
+      </w:r>
+      <w:proofErr w:type="spellStart"/>
+      <w:r>
+        <w:rPr>
+          <w:rFonts w:ascii="Times New Roman" w:eastAsia="Calibri" w:hAnsi="Times New Roman" w:cs="Times New Roman"/>
+          <w:color w:val="538135" w:themeColor="accent6" w:themeShade="BF"/>
+          <w:sz w:val="24"/>
+        </w:rPr>
+        <w:t>неструктурирани</w:t>
+      </w:r>
+      <w:proofErr w:type="spellEnd"/>
+      <w:r>
+        <w:rPr>
+          <w:rFonts w:ascii="Times New Roman" w:eastAsia="Calibri" w:hAnsi="Times New Roman" w:cs="Times New Roman"/>
+          <w:color w:val="538135" w:themeColor="accent6" w:themeShade="BF"/>
+          <w:sz w:val="24"/>
+        </w:rPr>
+        <w:t xml:space="preserve"> </w:t>
+      </w:r>
+      <w:proofErr w:type="spellStart"/>
+      <w:r>
+        <w:rPr>
+          <w:rFonts w:ascii="Times New Roman" w:eastAsia="Calibri" w:hAnsi="Times New Roman" w:cs="Times New Roman"/>
+          <w:color w:val="538135" w:themeColor="accent6" w:themeShade="BF"/>
+          <w:sz w:val="24"/>
+        </w:rPr>
+        <w:t>данни</w:t>
+      </w:r>
+      <w:proofErr w:type="spellEnd"/>
+      <w:r>
+        <w:rPr>
+          <w:rFonts w:ascii="Times New Roman" w:eastAsia="Calibri" w:hAnsi="Times New Roman" w:cs="Times New Roman"/>
+          <w:color w:val="538135" w:themeColor="accent6" w:themeShade="BF"/>
+          <w:sz w:val="24"/>
+        </w:rPr>
+        <w:t>.</w:t>
+      </w:r>
+    </w:p>
+    <w:p>
+      <w:pPr>
+        <w:pStyle w:val="a6"/>
+        <w:rPr>
+          <w:rFonts w:ascii="Times New Roman" w:eastAsia="Calibri" w:hAnsi="Times New Roman" w:cs="Times New Roman"/>
+          <w:color w:val="538135" w:themeColor="accent6" w:themeShade="BF"/>
+          <w:sz w:val="24"/>
+        </w:rPr>
+      </w:pPr>
+    </w:p>
+    <w:p>
+      <w:pPr>
+        <w:pStyle w:val="a6"/>
+        <w:numPr>
+          <w:ilvl w:val="0"/>
+          <w:numId w:val="11"/>
+        </w:numPr>
+        <w:spacing w:after="0" w:line="276" w:lineRule="auto"/>
+        <w:jc w:val="both"/>
+        <w:rPr>
+          <w:rFonts w:ascii="Times New Roman" w:eastAsia="Calibri" w:hAnsi="Times New Roman" w:cs="Times New Roman"/>
+          <w:color w:val="538135" w:themeColor="accent6" w:themeShade="BF"/>
+          <w:sz w:val="24"/>
+        </w:rPr>
+      </w:pPr>
+      <w:r>
+        <w:rPr>
+          <w:rFonts w:ascii="Times New Roman" w:eastAsia="Calibri" w:hAnsi="Times New Roman" w:cs="Times New Roman"/>
+          <w:color w:val="538135" w:themeColor="accent6" w:themeShade="BF"/>
+          <w:sz w:val="24"/>
+          <w:lang w:val="bg-BG"/>
+        </w:rPr>
+        <w:t xml:space="preserve">Популярните </w:t>
+      </w:r>
+      <w:r>
+        <w:rPr>
+          <w:rFonts w:ascii="Times New Roman" w:eastAsia="Calibri" w:hAnsi="Times New Roman" w:cs="Times New Roman"/>
+          <w:color w:val="538135" w:themeColor="accent6" w:themeShade="BF"/>
+          <w:sz w:val="24"/>
+        </w:rPr>
+        <w:t xml:space="preserve">Agile </w:t>
+      </w:r>
+      <w:r>
+        <w:rPr>
+          <w:rFonts w:ascii="Times New Roman" w:eastAsia="Calibri" w:hAnsi="Times New Roman" w:cs="Times New Roman"/>
+          <w:color w:val="538135" w:themeColor="accent6" w:themeShade="BF"/>
+          <w:sz w:val="24"/>
+          <w:lang w:val="bg-BG"/>
+        </w:rPr>
+        <w:t xml:space="preserve">методологии изискват </w:t>
+      </w:r>
+      <w:r>
+        <w:rPr>
+          <w:rFonts w:ascii="Times New Roman" w:eastAsia="Calibri" w:hAnsi="Times New Roman" w:cs="Times New Roman"/>
+          <w:color w:val="538135" w:themeColor="accent6" w:themeShade="BF"/>
+          <w:sz w:val="24"/>
+          <w:lang w:val="bg-BG"/>
+        </w:rPr>
+        <w:t xml:space="preserve">схемата на базата данни </w:t>
+      </w:r>
+      <w:r>
+        <w:rPr>
+          <w:rFonts w:ascii="Times New Roman" w:eastAsia="Calibri" w:hAnsi="Times New Roman" w:cs="Times New Roman"/>
+          <w:color w:val="538135" w:themeColor="accent6" w:themeShade="BF"/>
+          <w:sz w:val="24"/>
+          <w:lang w:val="bg-BG"/>
+        </w:rPr>
+        <w:t>бързо да се променя</w:t>
+      </w:r>
+      <w:r>
+        <w:rPr>
+          <w:rFonts w:ascii="Times New Roman" w:eastAsia="Calibri" w:hAnsi="Times New Roman" w:cs="Times New Roman"/>
+          <w:color w:val="538135" w:themeColor="accent6" w:themeShade="BF"/>
+          <w:sz w:val="24"/>
+          <w:lang w:val="bg-BG"/>
+        </w:rPr>
+        <w:t xml:space="preserve">, тъй като изискванията се развиват. SQL базите данни изискват тяхната структура да бъде предварително определена, което означава, че всяка промяна в информационната схема изисква отнемащите време </w:t>
+      </w:r>
+      <w:r>
+        <w:rPr>
+          <w:rFonts w:ascii="Times New Roman" w:eastAsia="Calibri" w:hAnsi="Times New Roman" w:cs="Times New Roman"/>
+          <w:color w:val="538135" w:themeColor="accent6" w:themeShade="BF"/>
+          <w:sz w:val="24"/>
+          <w:lang w:val="bg-BG"/>
+        </w:rPr>
+        <w:t>операции.</w:t>
+      </w:r>
+    </w:p>
+    <w:p>
+      <w:pPr>
+        <w:pStyle w:val="a6"/>
+        <w:rPr>
+          <w:rFonts w:ascii="Times New Roman" w:eastAsia="Calibri" w:hAnsi="Times New Roman" w:cs="Times New Roman"/>
+          <w:color w:val="538135" w:themeColor="accent6" w:themeShade="BF"/>
+          <w:sz w:val="24"/>
+        </w:rPr>
+      </w:pPr>
+    </w:p>
+    <w:p>
+      <w:pPr>
+        <w:spacing w:after="0" w:line="276" w:lineRule="auto"/>
+        <w:ind w:left="360" w:firstLine="360"/>
+        <w:jc w:val="both"/>
+        <w:rPr>
+          <w:rFonts w:ascii="Times New Roman" w:eastAsia="Calibri" w:hAnsi="Times New Roman" w:cs="Times New Roman"/>
+          <w:color w:val="538135" w:themeColor="accent6" w:themeShade="BF"/>
+          <w:sz w:val="24"/>
+        </w:rPr>
+      </w:pPr>
+      <w:r>
+        <w:rPr>
+          <w:rFonts w:ascii="Times New Roman" w:eastAsia="Calibri" w:hAnsi="Times New Roman" w:cs="Times New Roman"/>
+          <w:color w:val="538135" w:themeColor="accent6" w:themeShade="BF"/>
+          <w:sz w:val="24"/>
+        </w:rPr>
+        <w:t xml:space="preserve">В </w:t>
+      </w:r>
+      <w:proofErr w:type="spellStart"/>
+      <w:r>
+        <w:rPr>
+          <w:rFonts w:ascii="Times New Roman" w:eastAsia="Calibri" w:hAnsi="Times New Roman" w:cs="Times New Roman"/>
+          <w:color w:val="538135" w:themeColor="accent6" w:themeShade="BF"/>
+          <w:sz w:val="24"/>
+        </w:rPr>
+        <w:t>отговор</w:t>
+      </w:r>
+      <w:proofErr w:type="spellEnd"/>
+      <w:r>
+        <w:rPr>
+          <w:rFonts w:ascii="Times New Roman" w:eastAsia="Calibri" w:hAnsi="Times New Roman" w:cs="Times New Roman"/>
+          <w:color w:val="538135" w:themeColor="accent6" w:themeShade="BF"/>
+          <w:sz w:val="24"/>
+        </w:rPr>
+        <w:t xml:space="preserve"> </w:t>
+      </w:r>
+      <w:proofErr w:type="spellStart"/>
+      <w:r>
+        <w:rPr>
+          <w:rFonts w:ascii="Times New Roman" w:eastAsia="Calibri" w:hAnsi="Times New Roman" w:cs="Times New Roman"/>
+          <w:color w:val="538135" w:themeColor="accent6" w:themeShade="BF"/>
+          <w:sz w:val="24"/>
+        </w:rPr>
+        <w:t>на</w:t>
+      </w:r>
+      <w:proofErr w:type="spellEnd"/>
+      <w:r>
+        <w:rPr>
+          <w:rFonts w:ascii="Times New Roman" w:eastAsia="Calibri" w:hAnsi="Times New Roman" w:cs="Times New Roman"/>
+          <w:color w:val="538135" w:themeColor="accent6" w:themeShade="BF"/>
+          <w:sz w:val="24"/>
+        </w:rPr>
+        <w:t xml:space="preserve"> </w:t>
+      </w:r>
+      <w:proofErr w:type="spellStart"/>
+      <w:r>
+        <w:rPr>
+          <w:rFonts w:ascii="Times New Roman" w:eastAsia="Calibri" w:hAnsi="Times New Roman" w:cs="Times New Roman"/>
+          <w:color w:val="538135" w:themeColor="accent6" w:themeShade="BF"/>
+          <w:sz w:val="24"/>
+        </w:rPr>
+        <w:t>тези</w:t>
+      </w:r>
+      <w:proofErr w:type="spellEnd"/>
+      <w:r>
+        <w:rPr>
+          <w:rFonts w:ascii="Times New Roman" w:eastAsia="Calibri" w:hAnsi="Times New Roman" w:cs="Times New Roman"/>
+          <w:color w:val="538135" w:themeColor="accent6" w:themeShade="BF"/>
+          <w:sz w:val="24"/>
+        </w:rPr>
+        <w:t xml:space="preserve"> </w:t>
+      </w:r>
+      <w:proofErr w:type="spellStart"/>
+      <w:r>
+        <w:rPr>
+          <w:rFonts w:ascii="Times New Roman" w:eastAsia="Calibri" w:hAnsi="Times New Roman" w:cs="Times New Roman"/>
+          <w:color w:val="538135" w:themeColor="accent6" w:themeShade="BF"/>
+          <w:sz w:val="24"/>
+        </w:rPr>
+        <w:t>промени</w:t>
+      </w:r>
+      <w:proofErr w:type="spellEnd"/>
+      <w:r>
+        <w:rPr>
+          <w:rFonts w:ascii="Times New Roman" w:eastAsia="Calibri" w:hAnsi="Times New Roman" w:cs="Times New Roman"/>
+          <w:color w:val="538135" w:themeColor="accent6" w:themeShade="BF"/>
+          <w:sz w:val="24"/>
+        </w:rPr>
+        <w:t xml:space="preserve"> </w:t>
+      </w:r>
+      <w:proofErr w:type="spellStart"/>
+      <w:r>
+        <w:rPr>
+          <w:rFonts w:ascii="Times New Roman" w:eastAsia="Calibri" w:hAnsi="Times New Roman" w:cs="Times New Roman"/>
+          <w:color w:val="538135" w:themeColor="accent6" w:themeShade="BF"/>
+          <w:sz w:val="24"/>
+        </w:rPr>
+        <w:t>се</w:t>
+      </w:r>
+      <w:proofErr w:type="spellEnd"/>
+      <w:r>
+        <w:rPr>
+          <w:rFonts w:ascii="Times New Roman" w:eastAsia="Calibri" w:hAnsi="Times New Roman" w:cs="Times New Roman"/>
+          <w:color w:val="538135" w:themeColor="accent6" w:themeShade="BF"/>
+          <w:sz w:val="24"/>
+        </w:rPr>
+        <w:t xml:space="preserve"> </w:t>
+      </w:r>
+      <w:proofErr w:type="spellStart"/>
+      <w:r>
+        <w:rPr>
+          <w:rFonts w:ascii="Times New Roman" w:eastAsia="Calibri" w:hAnsi="Times New Roman" w:cs="Times New Roman"/>
+          <w:color w:val="538135" w:themeColor="accent6" w:themeShade="BF"/>
+          <w:sz w:val="24"/>
+        </w:rPr>
+        <w:t>появиха</w:t>
+      </w:r>
+      <w:proofErr w:type="spellEnd"/>
+      <w:r>
+        <w:rPr>
+          <w:rFonts w:ascii="Times New Roman" w:eastAsia="Calibri" w:hAnsi="Times New Roman" w:cs="Times New Roman"/>
+          <w:color w:val="538135" w:themeColor="accent6" w:themeShade="BF"/>
+          <w:sz w:val="24"/>
+        </w:rPr>
+        <w:t xml:space="preserve"> </w:t>
+      </w:r>
+      <w:proofErr w:type="spellStart"/>
+      <w:r>
+        <w:rPr>
+          <w:rFonts w:ascii="Times New Roman" w:eastAsia="Calibri" w:hAnsi="Times New Roman" w:cs="Times New Roman"/>
+          <w:color w:val="538135" w:themeColor="accent6" w:themeShade="BF"/>
+          <w:sz w:val="24"/>
+        </w:rPr>
+        <w:t>нов</w:t>
+      </w:r>
+      <w:r>
+        <w:rPr>
+          <w:rFonts w:ascii="Times New Roman" w:eastAsia="Calibri" w:hAnsi="Times New Roman" w:cs="Times New Roman"/>
+          <w:color w:val="538135" w:themeColor="accent6" w:themeShade="BF"/>
+          <w:sz w:val="24"/>
+        </w:rPr>
+        <w:t>и</w:t>
+      </w:r>
+      <w:proofErr w:type="spellEnd"/>
+      <w:r>
+        <w:rPr>
+          <w:rFonts w:ascii="Times New Roman" w:eastAsia="Calibri" w:hAnsi="Times New Roman" w:cs="Times New Roman"/>
+          <w:color w:val="538135" w:themeColor="accent6" w:themeShade="BF"/>
+          <w:sz w:val="24"/>
+        </w:rPr>
+        <w:t xml:space="preserve"> </w:t>
+      </w:r>
+      <w:proofErr w:type="spellStart"/>
+      <w:r>
+        <w:rPr>
+          <w:rFonts w:ascii="Times New Roman" w:eastAsia="Calibri" w:hAnsi="Times New Roman" w:cs="Times New Roman"/>
+          <w:color w:val="538135" w:themeColor="accent6" w:themeShade="BF"/>
+          <w:sz w:val="24"/>
+        </w:rPr>
+        <w:t>начини</w:t>
+      </w:r>
+      <w:proofErr w:type="spellEnd"/>
+      <w:r>
+        <w:rPr>
+          <w:rFonts w:ascii="Times New Roman" w:eastAsia="Calibri" w:hAnsi="Times New Roman" w:cs="Times New Roman"/>
+          <w:color w:val="538135" w:themeColor="accent6" w:themeShade="BF"/>
+          <w:sz w:val="24"/>
+        </w:rPr>
+        <w:t xml:space="preserve"> </w:t>
+      </w:r>
+      <w:proofErr w:type="spellStart"/>
+      <w:r>
+        <w:rPr>
+          <w:rFonts w:ascii="Times New Roman" w:eastAsia="Calibri" w:hAnsi="Times New Roman" w:cs="Times New Roman"/>
+          <w:color w:val="538135" w:themeColor="accent6" w:themeShade="BF"/>
+          <w:sz w:val="24"/>
+        </w:rPr>
+        <w:t>за</w:t>
+      </w:r>
+      <w:proofErr w:type="spellEnd"/>
+      <w:r>
+        <w:rPr>
+          <w:rFonts w:ascii="Times New Roman" w:eastAsia="Calibri" w:hAnsi="Times New Roman" w:cs="Times New Roman"/>
+          <w:color w:val="538135" w:themeColor="accent6" w:themeShade="BF"/>
+          <w:sz w:val="24"/>
+        </w:rPr>
+        <w:t xml:space="preserve"> </w:t>
+      </w:r>
+      <w:proofErr w:type="spellStart"/>
+      <w:r>
+        <w:rPr>
+          <w:rFonts w:ascii="Times New Roman" w:eastAsia="Calibri" w:hAnsi="Times New Roman" w:cs="Times New Roman"/>
+          <w:color w:val="538135" w:themeColor="accent6" w:themeShade="BF"/>
+          <w:sz w:val="24"/>
+        </w:rPr>
+        <w:t>съхранение</w:t>
+      </w:r>
+      <w:proofErr w:type="spellEnd"/>
+      <w:r>
+        <w:rPr>
+          <w:rFonts w:ascii="Times New Roman" w:eastAsia="Calibri" w:hAnsi="Times New Roman" w:cs="Times New Roman"/>
+          <w:color w:val="538135" w:themeColor="accent6" w:themeShade="BF"/>
+          <w:sz w:val="24"/>
+        </w:rPr>
+        <w:t xml:space="preserve"> </w:t>
+      </w:r>
+      <w:proofErr w:type="spellStart"/>
+      <w:r>
+        <w:rPr>
+          <w:rFonts w:ascii="Times New Roman" w:eastAsia="Calibri" w:hAnsi="Times New Roman" w:cs="Times New Roman"/>
+          <w:color w:val="538135" w:themeColor="accent6" w:themeShade="BF"/>
+          <w:sz w:val="24"/>
+        </w:rPr>
+        <w:t>на</w:t>
+      </w:r>
+      <w:proofErr w:type="spellEnd"/>
+      <w:r>
+        <w:rPr>
+          <w:rFonts w:ascii="Times New Roman" w:eastAsia="Calibri" w:hAnsi="Times New Roman" w:cs="Times New Roman"/>
+          <w:color w:val="538135" w:themeColor="accent6" w:themeShade="BF"/>
+          <w:sz w:val="24"/>
+        </w:rPr>
+        <w:t xml:space="preserve"> </w:t>
+      </w:r>
+      <w:proofErr w:type="spellStart"/>
+      <w:r>
+        <w:rPr>
+          <w:rFonts w:ascii="Times New Roman" w:eastAsia="Calibri" w:hAnsi="Times New Roman" w:cs="Times New Roman"/>
+          <w:color w:val="538135" w:themeColor="accent6" w:themeShade="BF"/>
+          <w:sz w:val="24"/>
+        </w:rPr>
+        <w:t>данни</w:t>
+      </w:r>
+      <w:proofErr w:type="spellEnd"/>
+      <w:r>
+        <w:rPr>
+          <w:rFonts w:ascii="Times New Roman" w:eastAsia="Calibri" w:hAnsi="Times New Roman" w:cs="Times New Roman"/>
+          <w:color w:val="538135" w:themeColor="accent6" w:themeShade="BF"/>
+          <w:sz w:val="24"/>
+        </w:rPr>
+        <w:t xml:space="preserve">, </w:t>
+      </w:r>
+      <w:proofErr w:type="spellStart"/>
+      <w:r>
+        <w:rPr>
+          <w:rFonts w:ascii="Times New Roman" w:eastAsia="Calibri" w:hAnsi="Times New Roman" w:cs="Times New Roman"/>
+          <w:color w:val="538135" w:themeColor="accent6" w:themeShade="BF"/>
+          <w:sz w:val="24"/>
+        </w:rPr>
+        <w:t>които</w:t>
+      </w:r>
+      <w:proofErr w:type="spellEnd"/>
+      <w:r>
+        <w:rPr>
+          <w:rFonts w:ascii="Times New Roman" w:eastAsia="Calibri" w:hAnsi="Times New Roman" w:cs="Times New Roman"/>
+          <w:color w:val="538135" w:themeColor="accent6" w:themeShade="BF"/>
+          <w:sz w:val="24"/>
+        </w:rPr>
+        <w:t xml:space="preserve"> </w:t>
+      </w:r>
+      <w:proofErr w:type="spellStart"/>
+      <w:r>
+        <w:rPr>
+          <w:rFonts w:ascii="Times New Roman" w:eastAsia="Calibri" w:hAnsi="Times New Roman" w:cs="Times New Roman"/>
+          <w:color w:val="538135" w:themeColor="accent6" w:themeShade="BF"/>
+          <w:sz w:val="24"/>
+        </w:rPr>
+        <w:t>позволяват</w:t>
+      </w:r>
+      <w:proofErr w:type="spellEnd"/>
+      <w:r>
+        <w:rPr>
+          <w:rFonts w:ascii="Times New Roman" w:eastAsia="Calibri" w:hAnsi="Times New Roman" w:cs="Times New Roman"/>
+          <w:color w:val="538135" w:themeColor="accent6" w:themeShade="BF"/>
+          <w:sz w:val="24"/>
+        </w:rPr>
+        <w:t xml:space="preserve"> </w:t>
+      </w:r>
+      <w:proofErr w:type="spellStart"/>
+      <w:r>
+        <w:rPr>
+          <w:rFonts w:ascii="Times New Roman" w:eastAsia="Calibri" w:hAnsi="Times New Roman" w:cs="Times New Roman"/>
+          <w:color w:val="538135" w:themeColor="accent6" w:themeShade="BF"/>
+          <w:sz w:val="24"/>
+        </w:rPr>
+        <w:t>данните</w:t>
+      </w:r>
+      <w:proofErr w:type="spellEnd"/>
+      <w:r>
+        <w:rPr>
+          <w:rFonts w:ascii="Times New Roman" w:eastAsia="Calibri" w:hAnsi="Times New Roman" w:cs="Times New Roman"/>
+          <w:color w:val="538135" w:themeColor="accent6" w:themeShade="BF"/>
+          <w:sz w:val="24"/>
+        </w:rPr>
+        <w:t xml:space="preserve"> </w:t>
+      </w:r>
+      <w:proofErr w:type="spellStart"/>
+      <w:r>
+        <w:rPr>
+          <w:rFonts w:ascii="Times New Roman" w:eastAsia="Calibri" w:hAnsi="Times New Roman" w:cs="Times New Roman"/>
+          <w:color w:val="538135" w:themeColor="accent6" w:themeShade="BF"/>
+          <w:sz w:val="24"/>
+        </w:rPr>
+        <w:t>да</w:t>
+      </w:r>
+      <w:proofErr w:type="spellEnd"/>
+      <w:r>
+        <w:rPr>
+          <w:rFonts w:ascii="Times New Roman" w:eastAsia="Calibri" w:hAnsi="Times New Roman" w:cs="Times New Roman"/>
+          <w:color w:val="538135" w:themeColor="accent6" w:themeShade="BF"/>
+          <w:sz w:val="24"/>
+        </w:rPr>
+        <w:t xml:space="preserve"> </w:t>
+      </w:r>
+      <w:proofErr w:type="spellStart"/>
+      <w:r>
+        <w:rPr>
+          <w:rFonts w:ascii="Times New Roman" w:eastAsia="Calibri" w:hAnsi="Times New Roman" w:cs="Times New Roman"/>
+          <w:color w:val="538135" w:themeColor="accent6" w:themeShade="BF"/>
+          <w:sz w:val="24"/>
+        </w:rPr>
+        <w:t>бъдат</w:t>
+      </w:r>
+      <w:proofErr w:type="spellEnd"/>
+      <w:r>
+        <w:rPr>
+          <w:rFonts w:ascii="Times New Roman" w:eastAsia="Calibri" w:hAnsi="Times New Roman" w:cs="Times New Roman"/>
+          <w:color w:val="538135" w:themeColor="accent6" w:themeShade="BF"/>
+          <w:sz w:val="24"/>
+        </w:rPr>
+        <w:t xml:space="preserve"> </w:t>
+      </w:r>
+      <w:proofErr w:type="spellStart"/>
+      <w:r>
+        <w:rPr>
+          <w:rFonts w:ascii="Times New Roman" w:eastAsia="Calibri" w:hAnsi="Times New Roman" w:cs="Times New Roman"/>
+          <w:color w:val="538135" w:themeColor="accent6" w:themeShade="BF"/>
+          <w:sz w:val="24"/>
+        </w:rPr>
+        <w:t>групирани</w:t>
+      </w:r>
+      <w:proofErr w:type="spellEnd"/>
+      <w:r>
+        <w:rPr>
+          <w:rFonts w:ascii="Times New Roman" w:eastAsia="Calibri" w:hAnsi="Times New Roman" w:cs="Times New Roman"/>
+          <w:color w:val="538135" w:themeColor="accent6" w:themeShade="BF"/>
+          <w:sz w:val="24"/>
+        </w:rPr>
+        <w:t xml:space="preserve"> </w:t>
+      </w:r>
+      <w:proofErr w:type="spellStart"/>
+      <w:r>
+        <w:rPr>
+          <w:rFonts w:ascii="Times New Roman" w:eastAsia="Calibri" w:hAnsi="Times New Roman" w:cs="Times New Roman"/>
+          <w:color w:val="538135" w:themeColor="accent6" w:themeShade="BF"/>
+          <w:sz w:val="24"/>
+        </w:rPr>
+        <w:t>по-естествено</w:t>
+      </w:r>
+      <w:proofErr w:type="spellEnd"/>
+      <w:r>
+        <w:rPr>
+          <w:rFonts w:ascii="Times New Roman" w:eastAsia="Calibri" w:hAnsi="Times New Roman" w:cs="Times New Roman"/>
+          <w:color w:val="538135" w:themeColor="accent6" w:themeShade="BF"/>
+          <w:sz w:val="24"/>
+        </w:rPr>
+        <w:t xml:space="preserve"> и </w:t>
+      </w:r>
+      <w:proofErr w:type="spellStart"/>
+      <w:r>
+        <w:rPr>
+          <w:rFonts w:ascii="Times New Roman" w:eastAsia="Calibri" w:hAnsi="Times New Roman" w:cs="Times New Roman"/>
+          <w:color w:val="538135" w:themeColor="accent6" w:themeShade="BF"/>
+          <w:sz w:val="24"/>
+        </w:rPr>
+        <w:t>логично</w:t>
+      </w:r>
+      <w:proofErr w:type="spellEnd"/>
+      <w:r>
+        <w:rPr>
+          <w:rFonts w:ascii="Times New Roman" w:eastAsia="Calibri" w:hAnsi="Times New Roman" w:cs="Times New Roman"/>
+          <w:color w:val="538135" w:themeColor="accent6" w:themeShade="BF"/>
+          <w:sz w:val="24"/>
+        </w:rPr>
+        <w:t xml:space="preserve"> и </w:t>
+      </w:r>
+      <w:proofErr w:type="spellStart"/>
+      <w:r>
+        <w:rPr>
+          <w:rFonts w:ascii="Times New Roman" w:eastAsia="Calibri" w:hAnsi="Times New Roman" w:cs="Times New Roman"/>
+          <w:color w:val="538135" w:themeColor="accent6" w:themeShade="BF"/>
+          <w:sz w:val="24"/>
+        </w:rPr>
+        <w:t>да</w:t>
+      </w:r>
+      <w:proofErr w:type="spellEnd"/>
+      <w:r>
+        <w:rPr>
+          <w:rFonts w:ascii="Times New Roman" w:eastAsia="Calibri" w:hAnsi="Times New Roman" w:cs="Times New Roman"/>
+          <w:color w:val="538135" w:themeColor="accent6" w:themeShade="BF"/>
+          <w:sz w:val="24"/>
+        </w:rPr>
+        <w:t xml:space="preserve"> </w:t>
+      </w:r>
+      <w:proofErr w:type="spellStart"/>
+      <w:r>
+        <w:rPr>
+          <w:rFonts w:ascii="Times New Roman" w:eastAsia="Calibri" w:hAnsi="Times New Roman" w:cs="Times New Roman"/>
+          <w:color w:val="538135" w:themeColor="accent6" w:themeShade="BF"/>
+          <w:sz w:val="24"/>
+        </w:rPr>
+        <w:t>се</w:t>
+      </w:r>
+      <w:proofErr w:type="spellEnd"/>
+      <w:r>
+        <w:rPr>
+          <w:rFonts w:ascii="Times New Roman" w:eastAsia="Calibri" w:hAnsi="Times New Roman" w:cs="Times New Roman"/>
+          <w:color w:val="538135" w:themeColor="accent6" w:themeShade="BF"/>
+          <w:sz w:val="24"/>
+        </w:rPr>
+        <w:t xml:space="preserve"> </w:t>
+      </w:r>
+      <w:proofErr w:type="spellStart"/>
+      <w:r>
+        <w:rPr>
+          <w:rFonts w:ascii="Times New Roman" w:eastAsia="Calibri" w:hAnsi="Times New Roman" w:cs="Times New Roman"/>
+          <w:color w:val="538135" w:themeColor="accent6" w:themeShade="BF"/>
+          <w:sz w:val="24"/>
+        </w:rPr>
+        <w:t>разхлабят</w:t>
+      </w:r>
+      <w:proofErr w:type="spellEnd"/>
+      <w:r>
+        <w:rPr>
+          <w:rFonts w:ascii="Times New Roman" w:eastAsia="Calibri" w:hAnsi="Times New Roman" w:cs="Times New Roman"/>
+          <w:color w:val="538135" w:themeColor="accent6" w:themeShade="BF"/>
+          <w:sz w:val="24"/>
+        </w:rPr>
+        <w:t xml:space="preserve"> </w:t>
+      </w:r>
+      <w:proofErr w:type="spellStart"/>
+      <w:r>
+        <w:rPr>
+          <w:rFonts w:ascii="Times New Roman" w:eastAsia="Calibri" w:hAnsi="Times New Roman" w:cs="Times New Roman"/>
+          <w:color w:val="538135" w:themeColor="accent6" w:themeShade="BF"/>
+          <w:sz w:val="24"/>
+        </w:rPr>
+        <w:t>ограниченията</w:t>
+      </w:r>
+      <w:proofErr w:type="spellEnd"/>
+      <w:r>
+        <w:rPr>
+          <w:rFonts w:ascii="Times New Roman" w:eastAsia="Calibri" w:hAnsi="Times New Roman" w:cs="Times New Roman"/>
+          <w:color w:val="538135" w:themeColor="accent6" w:themeShade="BF"/>
+          <w:sz w:val="24"/>
+        </w:rPr>
+        <w:t xml:space="preserve"> </w:t>
+      </w:r>
+      <w:proofErr w:type="spellStart"/>
+      <w:r>
+        <w:rPr>
+          <w:rFonts w:ascii="Times New Roman" w:eastAsia="Calibri" w:hAnsi="Times New Roman" w:cs="Times New Roman"/>
+          <w:color w:val="538135" w:themeColor="accent6" w:themeShade="BF"/>
+          <w:sz w:val="24"/>
+        </w:rPr>
+        <w:t>върху</w:t>
+      </w:r>
+      <w:proofErr w:type="spellEnd"/>
+      <w:r>
+        <w:rPr>
+          <w:rFonts w:ascii="Times New Roman" w:eastAsia="Calibri" w:hAnsi="Times New Roman" w:cs="Times New Roman"/>
+          <w:color w:val="538135" w:themeColor="accent6" w:themeShade="BF"/>
+          <w:sz w:val="24"/>
+        </w:rPr>
+        <w:t xml:space="preserve"> </w:t>
+      </w:r>
+      <w:proofErr w:type="spellStart"/>
+      <w:r>
+        <w:rPr>
+          <w:rFonts w:ascii="Times New Roman" w:eastAsia="Calibri" w:hAnsi="Times New Roman" w:cs="Times New Roman"/>
+          <w:color w:val="538135" w:themeColor="accent6" w:themeShade="BF"/>
+          <w:sz w:val="24"/>
+        </w:rPr>
+        <w:t>схемата</w:t>
+      </w:r>
+      <w:proofErr w:type="spellEnd"/>
+      <w:r>
+        <w:rPr>
+          <w:rFonts w:ascii="Times New Roman" w:eastAsia="Calibri" w:hAnsi="Times New Roman" w:cs="Times New Roman"/>
+          <w:color w:val="538135" w:themeColor="accent6" w:themeShade="BF"/>
+          <w:sz w:val="24"/>
+        </w:rPr>
+        <w:t xml:space="preserve"> </w:t>
+      </w:r>
+      <w:proofErr w:type="spellStart"/>
+      <w:r>
+        <w:rPr>
+          <w:rFonts w:ascii="Times New Roman" w:eastAsia="Calibri" w:hAnsi="Times New Roman" w:cs="Times New Roman"/>
+          <w:color w:val="538135" w:themeColor="accent6" w:themeShade="BF"/>
+          <w:sz w:val="24"/>
+        </w:rPr>
+        <w:t>на</w:t>
+      </w:r>
+      <w:proofErr w:type="spellEnd"/>
+      <w:r>
+        <w:rPr>
+          <w:rFonts w:ascii="Times New Roman" w:eastAsia="Calibri" w:hAnsi="Times New Roman" w:cs="Times New Roman"/>
+          <w:color w:val="538135" w:themeColor="accent6" w:themeShade="BF"/>
+          <w:sz w:val="24"/>
+        </w:rPr>
+        <w:t xml:space="preserve"> </w:t>
+      </w:r>
+      <w:proofErr w:type="spellStart"/>
+      <w:r>
+        <w:rPr>
+          <w:rFonts w:ascii="Times New Roman" w:eastAsia="Calibri" w:hAnsi="Times New Roman" w:cs="Times New Roman"/>
+          <w:color w:val="538135" w:themeColor="accent6" w:themeShade="BF"/>
+          <w:sz w:val="24"/>
+        </w:rPr>
+        <w:t>базата</w:t>
+      </w:r>
+      <w:proofErr w:type="spellEnd"/>
+      <w:r>
+        <w:rPr>
+          <w:rFonts w:ascii="Times New Roman" w:eastAsia="Calibri" w:hAnsi="Times New Roman" w:cs="Times New Roman"/>
+          <w:color w:val="538135" w:themeColor="accent6" w:themeShade="BF"/>
+          <w:sz w:val="24"/>
+        </w:rPr>
+        <w:t xml:space="preserve"> </w:t>
+      </w:r>
+      <w:proofErr w:type="spellStart"/>
+      <w:r>
+        <w:rPr>
+          <w:rFonts w:ascii="Times New Roman" w:eastAsia="Calibri" w:hAnsi="Times New Roman" w:cs="Times New Roman"/>
+          <w:color w:val="538135" w:themeColor="accent6" w:themeShade="BF"/>
+          <w:sz w:val="24"/>
+        </w:rPr>
+        <w:t>данни</w:t>
+      </w:r>
+      <w:proofErr w:type="spellEnd"/>
+      <w:r>
+        <w:rPr>
+          <w:rFonts w:ascii="Times New Roman" w:eastAsia="Calibri" w:hAnsi="Times New Roman" w:cs="Times New Roman"/>
+          <w:color w:val="538135" w:themeColor="accent6" w:themeShade="BF"/>
+          <w:sz w:val="24"/>
+        </w:rPr>
+        <w:t xml:space="preserve">. </w:t>
+      </w:r>
+      <w:proofErr w:type="spellStart"/>
+      <w:r>
+        <w:rPr>
+          <w:rFonts w:ascii="Times New Roman" w:eastAsia="Calibri" w:hAnsi="Times New Roman" w:cs="Times New Roman"/>
+          <w:color w:val="538135" w:themeColor="accent6" w:themeShade="BF"/>
+          <w:sz w:val="24"/>
+        </w:rPr>
+        <w:t>Един</w:t>
+      </w:r>
+      <w:proofErr w:type="spellEnd"/>
+      <w:r>
+        <w:rPr>
+          <w:rFonts w:ascii="Times New Roman" w:eastAsia="Calibri" w:hAnsi="Times New Roman" w:cs="Times New Roman"/>
+          <w:color w:val="538135" w:themeColor="accent6" w:themeShade="BF"/>
+          <w:sz w:val="24"/>
+        </w:rPr>
+        <w:t xml:space="preserve"> </w:t>
+      </w:r>
+      <w:proofErr w:type="spellStart"/>
+      <w:r>
+        <w:rPr>
+          <w:rFonts w:ascii="Times New Roman" w:eastAsia="Calibri" w:hAnsi="Times New Roman" w:cs="Times New Roman"/>
+          <w:color w:val="538135" w:themeColor="accent6" w:themeShade="BF"/>
+          <w:sz w:val="24"/>
+        </w:rPr>
+        <w:t>от</w:t>
+      </w:r>
+      <w:proofErr w:type="spellEnd"/>
+      <w:r>
+        <w:rPr>
+          <w:rFonts w:ascii="Times New Roman" w:eastAsia="Calibri" w:hAnsi="Times New Roman" w:cs="Times New Roman"/>
+          <w:color w:val="538135" w:themeColor="accent6" w:themeShade="BF"/>
+          <w:sz w:val="24"/>
+        </w:rPr>
+        <w:t xml:space="preserve"> </w:t>
+      </w:r>
+      <w:proofErr w:type="spellStart"/>
+      <w:r>
+        <w:rPr>
+          <w:rFonts w:ascii="Times New Roman" w:eastAsia="Calibri" w:hAnsi="Times New Roman" w:cs="Times New Roman"/>
+          <w:color w:val="538135" w:themeColor="accent6" w:themeShade="BF"/>
+          <w:sz w:val="24"/>
+        </w:rPr>
+        <w:t>най-популярните</w:t>
+      </w:r>
+      <w:proofErr w:type="spellEnd"/>
+      <w:r>
+        <w:rPr>
+          <w:rFonts w:ascii="Times New Roman" w:eastAsia="Calibri" w:hAnsi="Times New Roman" w:cs="Times New Roman"/>
+          <w:color w:val="538135" w:themeColor="accent6" w:themeShade="BF"/>
+          <w:sz w:val="24"/>
+        </w:rPr>
+        <w:t xml:space="preserve"> </w:t>
+      </w:r>
+      <w:proofErr w:type="spellStart"/>
+      <w:r>
+        <w:rPr>
+          <w:rFonts w:ascii="Times New Roman" w:eastAsia="Calibri" w:hAnsi="Times New Roman" w:cs="Times New Roman"/>
+          <w:color w:val="538135" w:themeColor="accent6" w:themeShade="BF"/>
+          <w:sz w:val="24"/>
+        </w:rPr>
+        <w:t>начини</w:t>
+      </w:r>
+      <w:proofErr w:type="spellEnd"/>
+      <w:r>
+        <w:rPr>
+          <w:rFonts w:ascii="Times New Roman" w:eastAsia="Calibri" w:hAnsi="Times New Roman" w:cs="Times New Roman"/>
+          <w:color w:val="538135" w:themeColor="accent6" w:themeShade="BF"/>
+          <w:sz w:val="24"/>
+        </w:rPr>
+        <w:t xml:space="preserve"> </w:t>
+      </w:r>
+      <w:proofErr w:type="spellStart"/>
+      <w:r>
+        <w:rPr>
+          <w:rFonts w:ascii="Times New Roman" w:eastAsia="Calibri" w:hAnsi="Times New Roman" w:cs="Times New Roman"/>
+          <w:color w:val="538135" w:themeColor="accent6" w:themeShade="BF"/>
+          <w:sz w:val="24"/>
+        </w:rPr>
+        <w:t>за</w:t>
+      </w:r>
+      <w:proofErr w:type="spellEnd"/>
+      <w:r>
+        <w:rPr>
+          <w:rFonts w:ascii="Times New Roman" w:eastAsia="Calibri" w:hAnsi="Times New Roman" w:cs="Times New Roman"/>
+          <w:color w:val="538135" w:themeColor="accent6" w:themeShade="BF"/>
+          <w:sz w:val="24"/>
+        </w:rPr>
+        <w:t xml:space="preserve"> </w:t>
+      </w:r>
+      <w:proofErr w:type="spellStart"/>
+      <w:r>
+        <w:rPr>
+          <w:rFonts w:ascii="Times New Roman" w:eastAsia="Calibri" w:hAnsi="Times New Roman" w:cs="Times New Roman"/>
+          <w:color w:val="538135" w:themeColor="accent6" w:themeShade="BF"/>
+          <w:sz w:val="24"/>
+        </w:rPr>
+        <w:t>съхранение</w:t>
+      </w:r>
+      <w:proofErr w:type="spellEnd"/>
+      <w:r>
+        <w:rPr>
+          <w:rFonts w:ascii="Times New Roman" w:eastAsia="Calibri" w:hAnsi="Times New Roman" w:cs="Times New Roman"/>
+          <w:color w:val="538135" w:themeColor="accent6" w:themeShade="BF"/>
+          <w:sz w:val="24"/>
+        </w:rPr>
+        <w:t xml:space="preserve"> </w:t>
+      </w:r>
+      <w:proofErr w:type="spellStart"/>
+      <w:r>
+        <w:rPr>
+          <w:rFonts w:ascii="Times New Roman" w:eastAsia="Calibri" w:hAnsi="Times New Roman" w:cs="Times New Roman"/>
+          <w:color w:val="538135" w:themeColor="accent6" w:themeShade="BF"/>
+          <w:sz w:val="24"/>
+        </w:rPr>
+        <w:t>на</w:t>
+      </w:r>
+      <w:proofErr w:type="spellEnd"/>
+      <w:r>
+        <w:rPr>
+          <w:rFonts w:ascii="Times New Roman" w:eastAsia="Calibri" w:hAnsi="Times New Roman" w:cs="Times New Roman"/>
+          <w:color w:val="538135" w:themeColor="accent6" w:themeShade="BF"/>
+          <w:sz w:val="24"/>
+        </w:rPr>
+        <w:t xml:space="preserve"> </w:t>
+      </w:r>
+      <w:proofErr w:type="spellStart"/>
+      <w:r>
+        <w:rPr>
+          <w:rFonts w:ascii="Times New Roman" w:eastAsia="Calibri" w:hAnsi="Times New Roman" w:cs="Times New Roman"/>
+          <w:color w:val="538135" w:themeColor="accent6" w:themeShade="BF"/>
+          <w:sz w:val="24"/>
+        </w:rPr>
+        <w:t>данни</w:t>
+      </w:r>
+      <w:proofErr w:type="spellEnd"/>
+      <w:r>
+        <w:rPr>
+          <w:rFonts w:ascii="Times New Roman" w:eastAsia="Calibri" w:hAnsi="Times New Roman" w:cs="Times New Roman"/>
+          <w:color w:val="538135" w:themeColor="accent6" w:themeShade="BF"/>
+          <w:sz w:val="24"/>
+        </w:rPr>
+        <w:t xml:space="preserve"> е </w:t>
+      </w:r>
+      <w:proofErr w:type="spellStart"/>
+      <w:r>
+        <w:rPr>
+          <w:rFonts w:ascii="Times New Roman" w:eastAsia="Calibri" w:hAnsi="Times New Roman" w:cs="Times New Roman"/>
+          <w:color w:val="538135" w:themeColor="accent6" w:themeShade="BF"/>
+          <w:sz w:val="24"/>
+        </w:rPr>
+        <w:t>моделът</w:t>
+      </w:r>
+      <w:proofErr w:type="spellEnd"/>
+      <w:r>
+        <w:rPr>
+          <w:rFonts w:ascii="Times New Roman" w:eastAsia="Calibri" w:hAnsi="Times New Roman" w:cs="Times New Roman"/>
+          <w:color w:val="538135" w:themeColor="accent6" w:themeShade="BF"/>
+          <w:sz w:val="24"/>
+        </w:rPr>
+        <w:t xml:space="preserve"> </w:t>
+      </w:r>
+      <w:proofErr w:type="spellStart"/>
+      <w:r>
+        <w:rPr>
+          <w:rFonts w:ascii="Times New Roman" w:eastAsia="Calibri" w:hAnsi="Times New Roman" w:cs="Times New Roman"/>
+          <w:color w:val="538135" w:themeColor="accent6" w:themeShade="BF"/>
+          <w:sz w:val="24"/>
+        </w:rPr>
+        <w:t>на</w:t>
+      </w:r>
+      <w:proofErr w:type="spellEnd"/>
+      <w:r>
+        <w:rPr>
+          <w:rFonts w:ascii="Times New Roman" w:eastAsia="Calibri" w:hAnsi="Times New Roman" w:cs="Times New Roman"/>
+          <w:color w:val="538135" w:themeColor="accent6" w:themeShade="BF"/>
+          <w:sz w:val="24"/>
+        </w:rPr>
+        <w:t xml:space="preserve"> </w:t>
+      </w:r>
+      <w:proofErr w:type="spellStart"/>
+      <w:r>
+        <w:rPr>
+          <w:rFonts w:ascii="Times New Roman" w:eastAsia="Calibri" w:hAnsi="Times New Roman" w:cs="Times New Roman"/>
+          <w:color w:val="538135" w:themeColor="accent6" w:themeShade="BF"/>
+          <w:sz w:val="24"/>
+        </w:rPr>
+        <w:t>документа</w:t>
+      </w:r>
+      <w:proofErr w:type="spellEnd"/>
+      <w:r>
+        <w:rPr>
+          <w:rFonts w:ascii="Times New Roman" w:eastAsia="Calibri" w:hAnsi="Times New Roman" w:cs="Times New Roman"/>
+          <w:color w:val="538135" w:themeColor="accent6" w:themeShade="BF"/>
+          <w:sz w:val="24"/>
+        </w:rPr>
+        <w:t xml:space="preserve">, </w:t>
+      </w:r>
+      <w:proofErr w:type="spellStart"/>
+      <w:r>
+        <w:rPr>
+          <w:rFonts w:ascii="Times New Roman" w:eastAsia="Calibri" w:hAnsi="Times New Roman" w:cs="Times New Roman"/>
+          <w:color w:val="538135" w:themeColor="accent6" w:themeShade="BF"/>
+          <w:sz w:val="24"/>
+        </w:rPr>
+        <w:t>където</w:t>
+      </w:r>
+      <w:proofErr w:type="spellEnd"/>
+      <w:r>
+        <w:rPr>
+          <w:rFonts w:ascii="Times New Roman" w:eastAsia="Calibri" w:hAnsi="Times New Roman" w:cs="Times New Roman"/>
+          <w:color w:val="538135" w:themeColor="accent6" w:themeShade="BF"/>
+          <w:sz w:val="24"/>
+        </w:rPr>
+        <w:t xml:space="preserve"> </w:t>
+      </w:r>
+      <w:proofErr w:type="spellStart"/>
+      <w:r>
+        <w:rPr>
+          <w:rFonts w:ascii="Times New Roman" w:eastAsia="Calibri" w:hAnsi="Times New Roman" w:cs="Times New Roman"/>
+          <w:color w:val="538135" w:themeColor="accent6" w:themeShade="BF"/>
+          <w:sz w:val="24"/>
+        </w:rPr>
+        <w:t>всеки</w:t>
+      </w:r>
+      <w:proofErr w:type="spellEnd"/>
+      <w:r>
+        <w:rPr>
+          <w:rFonts w:ascii="Times New Roman" w:eastAsia="Calibri" w:hAnsi="Times New Roman" w:cs="Times New Roman"/>
+          <w:color w:val="538135" w:themeColor="accent6" w:themeShade="BF"/>
+          <w:sz w:val="24"/>
+        </w:rPr>
+        <w:t xml:space="preserve"> </w:t>
+      </w:r>
+      <w:proofErr w:type="spellStart"/>
+      <w:r>
+        <w:rPr>
+          <w:rFonts w:ascii="Times New Roman" w:eastAsia="Calibri" w:hAnsi="Times New Roman" w:cs="Times New Roman"/>
+          <w:color w:val="538135" w:themeColor="accent6" w:themeShade="BF"/>
+          <w:sz w:val="24"/>
+        </w:rPr>
+        <w:t>запис</w:t>
+      </w:r>
+      <w:proofErr w:type="spellEnd"/>
+      <w:r>
+        <w:rPr>
+          <w:rFonts w:ascii="Times New Roman" w:eastAsia="Calibri" w:hAnsi="Times New Roman" w:cs="Times New Roman"/>
+          <w:color w:val="538135" w:themeColor="accent6" w:themeShade="BF"/>
+          <w:sz w:val="24"/>
+        </w:rPr>
+        <w:t xml:space="preserve"> и </w:t>
+      </w:r>
+      <w:proofErr w:type="spellStart"/>
+      <w:r>
+        <w:rPr>
+          <w:rFonts w:ascii="Times New Roman" w:eastAsia="Calibri" w:hAnsi="Times New Roman" w:cs="Times New Roman"/>
+          <w:color w:val="538135" w:themeColor="accent6" w:themeShade="BF"/>
+          <w:sz w:val="24"/>
+        </w:rPr>
+        <w:t>свързаните</w:t>
+      </w:r>
+      <w:proofErr w:type="spellEnd"/>
+      <w:r>
+        <w:rPr>
+          <w:rFonts w:ascii="Times New Roman" w:eastAsia="Calibri" w:hAnsi="Times New Roman" w:cs="Times New Roman"/>
+          <w:color w:val="538135" w:themeColor="accent6" w:themeShade="BF"/>
+          <w:sz w:val="24"/>
+        </w:rPr>
+        <w:t xml:space="preserve"> с </w:t>
+      </w:r>
+      <w:proofErr w:type="spellStart"/>
+      <w:r>
+        <w:rPr>
+          <w:rFonts w:ascii="Times New Roman" w:eastAsia="Calibri" w:hAnsi="Times New Roman" w:cs="Times New Roman"/>
+          <w:color w:val="538135" w:themeColor="accent6" w:themeShade="BF"/>
+          <w:sz w:val="24"/>
+        </w:rPr>
+        <w:t>него</w:t>
+      </w:r>
+      <w:proofErr w:type="spellEnd"/>
+      <w:r>
+        <w:rPr>
+          <w:rFonts w:ascii="Times New Roman" w:eastAsia="Calibri" w:hAnsi="Times New Roman" w:cs="Times New Roman"/>
+          <w:color w:val="538135" w:themeColor="accent6" w:themeShade="BF"/>
+          <w:sz w:val="24"/>
+        </w:rPr>
+        <w:t xml:space="preserve"> </w:t>
+      </w:r>
+      <w:proofErr w:type="spellStart"/>
+      <w:r>
+        <w:rPr>
+          <w:rFonts w:ascii="Times New Roman" w:eastAsia="Calibri" w:hAnsi="Times New Roman" w:cs="Times New Roman"/>
+          <w:color w:val="538135" w:themeColor="accent6" w:themeShade="BF"/>
+          <w:sz w:val="24"/>
+        </w:rPr>
+        <w:t>данни</w:t>
+      </w:r>
+      <w:proofErr w:type="spellEnd"/>
+      <w:r>
+        <w:rPr>
+          <w:rFonts w:ascii="Times New Roman" w:eastAsia="Calibri" w:hAnsi="Times New Roman" w:cs="Times New Roman"/>
+          <w:color w:val="538135" w:themeColor="accent6" w:themeShade="BF"/>
+          <w:sz w:val="24"/>
+        </w:rPr>
+        <w:t xml:space="preserve"> </w:t>
+      </w:r>
+      <w:proofErr w:type="spellStart"/>
+      <w:r>
+        <w:rPr>
+          <w:rFonts w:ascii="Times New Roman" w:eastAsia="Calibri" w:hAnsi="Times New Roman" w:cs="Times New Roman"/>
+          <w:color w:val="538135" w:themeColor="accent6" w:themeShade="BF"/>
+          <w:sz w:val="24"/>
+        </w:rPr>
+        <w:t>се</w:t>
+      </w:r>
+      <w:proofErr w:type="spellEnd"/>
+      <w:r>
+        <w:rPr>
+          <w:rFonts w:ascii="Times New Roman" w:eastAsia="Calibri" w:hAnsi="Times New Roman" w:cs="Times New Roman"/>
+          <w:color w:val="538135" w:themeColor="accent6" w:themeShade="BF"/>
+          <w:sz w:val="24"/>
+        </w:rPr>
+        <w:t xml:space="preserve"> </w:t>
+      </w:r>
+      <w:proofErr w:type="spellStart"/>
+      <w:r>
+        <w:rPr>
+          <w:rFonts w:ascii="Times New Roman" w:eastAsia="Calibri" w:hAnsi="Times New Roman" w:cs="Times New Roman"/>
+          <w:color w:val="538135" w:themeColor="accent6" w:themeShade="BF"/>
+          <w:sz w:val="24"/>
+        </w:rPr>
+        <w:t>смятат</w:t>
+      </w:r>
+      <w:proofErr w:type="spellEnd"/>
+      <w:r>
+        <w:rPr>
+          <w:rFonts w:ascii="Times New Roman" w:eastAsia="Calibri" w:hAnsi="Times New Roman" w:cs="Times New Roman"/>
+          <w:color w:val="538135" w:themeColor="accent6" w:themeShade="BF"/>
+          <w:sz w:val="24"/>
+        </w:rPr>
+        <w:t xml:space="preserve"> </w:t>
+      </w:r>
+      <w:proofErr w:type="spellStart"/>
+      <w:r>
+        <w:rPr>
+          <w:rFonts w:ascii="Times New Roman" w:eastAsia="Calibri" w:hAnsi="Times New Roman" w:cs="Times New Roman"/>
+          <w:color w:val="538135" w:themeColor="accent6" w:themeShade="BF"/>
+          <w:sz w:val="24"/>
+        </w:rPr>
+        <w:t>за</w:t>
+      </w:r>
+      <w:proofErr w:type="spellEnd"/>
+      <w:r>
+        <w:rPr>
+          <w:rFonts w:ascii="Times New Roman" w:eastAsia="Calibri" w:hAnsi="Times New Roman" w:cs="Times New Roman"/>
+          <w:color w:val="538135" w:themeColor="accent6" w:themeShade="BF"/>
+          <w:sz w:val="24"/>
+        </w:rPr>
+        <w:t xml:space="preserve"> "</w:t>
+      </w:r>
+      <w:proofErr w:type="spellStart"/>
+      <w:r>
+        <w:rPr>
+          <w:rFonts w:ascii="Times New Roman" w:eastAsia="Calibri" w:hAnsi="Times New Roman" w:cs="Times New Roman"/>
+          <w:color w:val="538135" w:themeColor="accent6" w:themeShade="BF"/>
+          <w:sz w:val="24"/>
+        </w:rPr>
+        <w:t>документ</w:t>
+      </w:r>
+      <w:proofErr w:type="spellEnd"/>
+      <w:r>
+        <w:rPr>
+          <w:rFonts w:ascii="Times New Roman" w:eastAsia="Calibri" w:hAnsi="Times New Roman" w:cs="Times New Roman"/>
+          <w:color w:val="538135" w:themeColor="accent6" w:themeShade="BF"/>
+          <w:sz w:val="24"/>
+        </w:rPr>
+        <w:t xml:space="preserve">". В </w:t>
+      </w:r>
+      <w:proofErr w:type="spellStart"/>
+      <w:r>
+        <w:rPr>
+          <w:rFonts w:ascii="Times New Roman" w:eastAsia="Calibri" w:hAnsi="Times New Roman" w:cs="Times New Roman"/>
+          <w:color w:val="538135" w:themeColor="accent6" w:themeShade="BF"/>
+          <w:sz w:val="24"/>
+        </w:rPr>
+        <w:t>базата</w:t>
+      </w:r>
+      <w:proofErr w:type="spellEnd"/>
+      <w:r>
+        <w:rPr>
+          <w:rFonts w:ascii="Times New Roman" w:eastAsia="Calibri" w:hAnsi="Times New Roman" w:cs="Times New Roman"/>
+          <w:color w:val="538135" w:themeColor="accent6" w:themeShade="BF"/>
+          <w:sz w:val="24"/>
+        </w:rPr>
+        <w:t xml:space="preserve"> </w:t>
+      </w:r>
+      <w:proofErr w:type="spellStart"/>
+      <w:r>
+        <w:rPr>
+          <w:rFonts w:ascii="Times New Roman" w:eastAsia="Calibri" w:hAnsi="Times New Roman" w:cs="Times New Roman"/>
+          <w:color w:val="538135" w:themeColor="accent6" w:themeShade="BF"/>
+          <w:sz w:val="24"/>
+        </w:rPr>
+        <w:t>данни</w:t>
+      </w:r>
+      <w:proofErr w:type="spellEnd"/>
+      <w:r>
+        <w:rPr>
+          <w:rFonts w:ascii="Times New Roman" w:eastAsia="Calibri" w:hAnsi="Times New Roman" w:cs="Times New Roman"/>
+          <w:color w:val="538135" w:themeColor="accent6" w:themeShade="BF"/>
+          <w:sz w:val="24"/>
+        </w:rPr>
+        <w:t xml:space="preserve"> </w:t>
+      </w:r>
+      <w:proofErr w:type="spellStart"/>
+      <w:r>
+        <w:rPr>
+          <w:rFonts w:ascii="Times New Roman" w:eastAsia="Calibri" w:hAnsi="Times New Roman" w:cs="Times New Roman"/>
+          <w:color w:val="538135" w:themeColor="accent6" w:themeShade="BF"/>
+          <w:sz w:val="24"/>
+        </w:rPr>
+        <w:t>на</w:t>
+      </w:r>
+      <w:proofErr w:type="spellEnd"/>
+      <w:r>
+        <w:rPr>
+          <w:rFonts w:ascii="Times New Roman" w:eastAsia="Calibri" w:hAnsi="Times New Roman" w:cs="Times New Roman"/>
+          <w:color w:val="538135" w:themeColor="accent6" w:themeShade="BF"/>
+          <w:sz w:val="24"/>
+        </w:rPr>
+        <w:t xml:space="preserve"> </w:t>
+      </w:r>
+      <w:proofErr w:type="spellStart"/>
+      <w:r>
+        <w:rPr>
+          <w:rFonts w:ascii="Times New Roman" w:eastAsia="Calibri" w:hAnsi="Times New Roman" w:cs="Times New Roman"/>
+          <w:color w:val="538135" w:themeColor="accent6" w:themeShade="BF"/>
+          <w:sz w:val="24"/>
+        </w:rPr>
+        <w:t>документи</w:t>
+      </w:r>
+      <w:proofErr w:type="spellEnd"/>
+      <w:r>
+        <w:rPr>
+          <w:rFonts w:ascii="Times New Roman" w:eastAsia="Calibri" w:hAnsi="Times New Roman" w:cs="Times New Roman"/>
+          <w:color w:val="538135" w:themeColor="accent6" w:themeShade="BF"/>
+          <w:sz w:val="24"/>
+        </w:rPr>
+        <w:t xml:space="preserve">, </w:t>
+      </w:r>
+      <w:proofErr w:type="spellStart"/>
+      <w:r>
+        <w:rPr>
+          <w:rFonts w:ascii="Times New Roman" w:eastAsia="Calibri" w:hAnsi="Times New Roman" w:cs="Times New Roman"/>
+          <w:color w:val="538135" w:themeColor="accent6" w:themeShade="BF"/>
+          <w:sz w:val="24"/>
+        </w:rPr>
+        <w:t>като</w:t>
+      </w:r>
+      <w:proofErr w:type="spellEnd"/>
+      <w:r>
+        <w:rPr>
+          <w:rFonts w:ascii="Times New Roman" w:eastAsia="Calibri" w:hAnsi="Times New Roman" w:cs="Times New Roman"/>
+          <w:color w:val="538135" w:themeColor="accent6" w:themeShade="BF"/>
+          <w:sz w:val="24"/>
+        </w:rPr>
+        <w:t xml:space="preserve"> MongoDB, </w:t>
+      </w:r>
+      <w:proofErr w:type="spellStart"/>
+      <w:r>
+        <w:rPr>
+          <w:rFonts w:ascii="Times New Roman" w:eastAsia="Calibri" w:hAnsi="Times New Roman" w:cs="Times New Roman"/>
+          <w:color w:val="538135" w:themeColor="accent6" w:themeShade="BF"/>
+          <w:sz w:val="24"/>
+        </w:rPr>
+        <w:t>всичко</w:t>
+      </w:r>
+      <w:proofErr w:type="spellEnd"/>
+      <w:r>
+        <w:rPr>
+          <w:rFonts w:ascii="Times New Roman" w:eastAsia="Calibri" w:hAnsi="Times New Roman" w:cs="Times New Roman"/>
+          <w:color w:val="538135" w:themeColor="accent6" w:themeShade="BF"/>
+          <w:sz w:val="24"/>
+        </w:rPr>
+        <w:t xml:space="preserve"> </w:t>
+      </w:r>
+      <w:proofErr w:type="spellStart"/>
+      <w:r>
+        <w:rPr>
+          <w:rFonts w:ascii="Times New Roman" w:eastAsia="Calibri" w:hAnsi="Times New Roman" w:cs="Times New Roman"/>
+          <w:color w:val="538135" w:themeColor="accent6" w:themeShade="BF"/>
+          <w:sz w:val="24"/>
+        </w:rPr>
+        <w:t>свързано</w:t>
+      </w:r>
+      <w:proofErr w:type="spellEnd"/>
+      <w:r>
+        <w:rPr>
+          <w:rFonts w:ascii="Times New Roman" w:eastAsia="Calibri" w:hAnsi="Times New Roman" w:cs="Times New Roman"/>
+          <w:color w:val="538135" w:themeColor="accent6" w:themeShade="BF"/>
+          <w:sz w:val="24"/>
+        </w:rPr>
+        <w:t xml:space="preserve"> с </w:t>
+      </w:r>
+      <w:proofErr w:type="spellStart"/>
+      <w:r>
+        <w:rPr>
+          <w:rFonts w:ascii="Times New Roman" w:eastAsia="Calibri" w:hAnsi="Times New Roman" w:cs="Times New Roman"/>
+          <w:color w:val="538135" w:themeColor="accent6" w:themeShade="BF"/>
+          <w:sz w:val="24"/>
+        </w:rPr>
+        <w:t>обект</w:t>
+      </w:r>
+      <w:proofErr w:type="spellEnd"/>
+      <w:r>
+        <w:rPr>
+          <w:rFonts w:ascii="Times New Roman" w:eastAsia="Calibri" w:hAnsi="Times New Roman" w:cs="Times New Roman"/>
+          <w:color w:val="538135" w:themeColor="accent6" w:themeShade="BF"/>
+          <w:sz w:val="24"/>
+        </w:rPr>
+        <w:t xml:space="preserve"> </w:t>
+      </w:r>
+      <w:proofErr w:type="spellStart"/>
+      <w:r>
+        <w:rPr>
+          <w:rFonts w:ascii="Times New Roman" w:eastAsia="Calibri" w:hAnsi="Times New Roman" w:cs="Times New Roman"/>
+          <w:color w:val="538135" w:themeColor="accent6" w:themeShade="BF"/>
+          <w:sz w:val="24"/>
+        </w:rPr>
+        <w:t>на</w:t>
+      </w:r>
+      <w:proofErr w:type="spellEnd"/>
+      <w:r>
+        <w:rPr>
+          <w:rFonts w:ascii="Times New Roman" w:eastAsia="Calibri" w:hAnsi="Times New Roman" w:cs="Times New Roman"/>
+          <w:color w:val="538135" w:themeColor="accent6" w:themeShade="BF"/>
+          <w:sz w:val="24"/>
+        </w:rPr>
+        <w:t xml:space="preserve"> </w:t>
+      </w:r>
+      <w:proofErr w:type="spellStart"/>
+      <w:r>
+        <w:rPr>
+          <w:rFonts w:ascii="Times New Roman" w:eastAsia="Calibri" w:hAnsi="Times New Roman" w:cs="Times New Roman"/>
+          <w:color w:val="538135" w:themeColor="accent6" w:themeShade="BF"/>
+          <w:sz w:val="24"/>
+        </w:rPr>
+        <w:t>база</w:t>
+      </w:r>
+      <w:proofErr w:type="spellEnd"/>
+      <w:r>
+        <w:rPr>
+          <w:rFonts w:ascii="Times New Roman" w:eastAsia="Calibri" w:hAnsi="Times New Roman" w:cs="Times New Roman"/>
+          <w:color w:val="538135" w:themeColor="accent6" w:themeShade="BF"/>
+          <w:sz w:val="24"/>
+        </w:rPr>
+        <w:t xml:space="preserve"> </w:t>
+      </w:r>
+      <w:proofErr w:type="spellStart"/>
+      <w:r>
+        <w:rPr>
+          <w:rFonts w:ascii="Times New Roman" w:eastAsia="Calibri" w:hAnsi="Times New Roman" w:cs="Times New Roman"/>
+          <w:color w:val="538135" w:themeColor="accent6" w:themeShade="BF"/>
+          <w:sz w:val="24"/>
+        </w:rPr>
+        <w:t>данни</w:t>
+      </w:r>
+      <w:proofErr w:type="spellEnd"/>
+      <w:r>
+        <w:rPr>
+          <w:rFonts w:ascii="Times New Roman" w:eastAsia="Calibri" w:hAnsi="Times New Roman" w:cs="Times New Roman"/>
+          <w:color w:val="538135" w:themeColor="accent6" w:themeShade="BF"/>
+          <w:sz w:val="24"/>
+        </w:rPr>
+        <w:t xml:space="preserve"> е </w:t>
+      </w:r>
+      <w:proofErr w:type="spellStart"/>
+      <w:r>
+        <w:rPr>
+          <w:rFonts w:ascii="Times New Roman" w:eastAsia="Calibri" w:hAnsi="Times New Roman" w:cs="Times New Roman"/>
+          <w:color w:val="538135" w:themeColor="accent6" w:themeShade="BF"/>
+          <w:sz w:val="24"/>
+        </w:rPr>
+        <w:t>капсулирано</w:t>
+      </w:r>
+      <w:proofErr w:type="spellEnd"/>
+      <w:r>
+        <w:rPr>
+          <w:rFonts w:ascii="Times New Roman" w:eastAsia="Calibri" w:hAnsi="Times New Roman" w:cs="Times New Roman"/>
+          <w:color w:val="538135" w:themeColor="accent6" w:themeShade="BF"/>
+          <w:sz w:val="24"/>
+        </w:rPr>
+        <w:t xml:space="preserve"> </w:t>
+      </w:r>
+      <w:proofErr w:type="spellStart"/>
+      <w:r>
+        <w:rPr>
+          <w:rFonts w:ascii="Times New Roman" w:eastAsia="Calibri" w:hAnsi="Times New Roman" w:cs="Times New Roman"/>
+          <w:color w:val="538135" w:themeColor="accent6" w:themeShade="BF"/>
+          <w:sz w:val="24"/>
+        </w:rPr>
+        <w:t>заедно</w:t>
+      </w:r>
+      <w:proofErr w:type="spellEnd"/>
+      <w:r>
+        <w:rPr>
+          <w:rFonts w:ascii="Times New Roman" w:eastAsia="Calibri" w:hAnsi="Times New Roman" w:cs="Times New Roman"/>
+          <w:color w:val="538135" w:themeColor="accent6" w:themeShade="BF"/>
+          <w:sz w:val="24"/>
+        </w:rPr>
+        <w:t xml:space="preserve">. </w:t>
+      </w:r>
+      <w:proofErr w:type="spellStart"/>
+      <w:r>
+        <w:rPr>
+          <w:rFonts w:ascii="Times New Roman" w:eastAsia="Calibri" w:hAnsi="Times New Roman" w:cs="Times New Roman"/>
+          <w:color w:val="538135" w:themeColor="accent6" w:themeShade="BF"/>
+          <w:sz w:val="24"/>
+        </w:rPr>
+        <w:t>Съхраняването</w:t>
+      </w:r>
+      <w:proofErr w:type="spellEnd"/>
+      <w:r>
+        <w:rPr>
+          <w:rFonts w:ascii="Times New Roman" w:eastAsia="Calibri" w:hAnsi="Times New Roman" w:cs="Times New Roman"/>
+          <w:color w:val="538135" w:themeColor="accent6" w:themeShade="BF"/>
+          <w:sz w:val="24"/>
+        </w:rPr>
+        <w:t xml:space="preserve"> </w:t>
+      </w:r>
+      <w:proofErr w:type="spellStart"/>
+      <w:r>
+        <w:rPr>
+          <w:rFonts w:ascii="Times New Roman" w:eastAsia="Calibri" w:hAnsi="Times New Roman" w:cs="Times New Roman"/>
+          <w:color w:val="538135" w:themeColor="accent6" w:themeShade="BF"/>
+          <w:sz w:val="24"/>
+        </w:rPr>
+        <w:t>на</w:t>
+      </w:r>
+      <w:proofErr w:type="spellEnd"/>
+      <w:r>
+        <w:rPr>
+          <w:rFonts w:ascii="Times New Roman" w:eastAsia="Calibri" w:hAnsi="Times New Roman" w:cs="Times New Roman"/>
+          <w:color w:val="538135" w:themeColor="accent6" w:themeShade="BF"/>
+          <w:sz w:val="24"/>
+        </w:rPr>
+        <w:t xml:space="preserve"> </w:t>
+      </w:r>
+      <w:proofErr w:type="spellStart"/>
+      <w:r>
+        <w:rPr>
+          <w:rFonts w:ascii="Times New Roman" w:eastAsia="Calibri" w:hAnsi="Times New Roman" w:cs="Times New Roman"/>
+          <w:color w:val="538135" w:themeColor="accent6" w:themeShade="BF"/>
+          <w:sz w:val="24"/>
+        </w:rPr>
+        <w:t>данни</w:t>
+      </w:r>
+      <w:proofErr w:type="spellEnd"/>
+      <w:r>
+        <w:rPr>
+          <w:rFonts w:ascii="Times New Roman" w:eastAsia="Calibri" w:hAnsi="Times New Roman" w:cs="Times New Roman"/>
+          <w:color w:val="538135" w:themeColor="accent6" w:themeShade="BF"/>
+          <w:sz w:val="24"/>
+        </w:rPr>
+        <w:t xml:space="preserve"> </w:t>
+      </w:r>
+      <w:proofErr w:type="spellStart"/>
+      <w:r>
+        <w:rPr>
+          <w:rFonts w:ascii="Times New Roman" w:eastAsia="Calibri" w:hAnsi="Times New Roman" w:cs="Times New Roman"/>
+          <w:color w:val="538135" w:themeColor="accent6" w:themeShade="BF"/>
+          <w:sz w:val="24"/>
+        </w:rPr>
+        <w:t>по</w:t>
+      </w:r>
+      <w:proofErr w:type="spellEnd"/>
+      <w:r>
+        <w:rPr>
+          <w:rFonts w:ascii="Times New Roman" w:eastAsia="Calibri" w:hAnsi="Times New Roman" w:cs="Times New Roman"/>
+          <w:color w:val="538135" w:themeColor="accent6" w:themeShade="BF"/>
+          <w:sz w:val="24"/>
+        </w:rPr>
+        <w:t xml:space="preserve"> </w:t>
+      </w:r>
+      <w:proofErr w:type="spellStart"/>
+      <w:r>
+        <w:rPr>
+          <w:rFonts w:ascii="Times New Roman" w:eastAsia="Calibri" w:hAnsi="Times New Roman" w:cs="Times New Roman"/>
+          <w:color w:val="538135" w:themeColor="accent6" w:themeShade="BF"/>
+          <w:sz w:val="24"/>
+        </w:rPr>
+        <w:t>този</w:t>
+      </w:r>
+      <w:proofErr w:type="spellEnd"/>
+      <w:r>
+        <w:rPr>
+          <w:rFonts w:ascii="Times New Roman" w:eastAsia="Calibri" w:hAnsi="Times New Roman" w:cs="Times New Roman"/>
+          <w:color w:val="538135" w:themeColor="accent6" w:themeShade="BF"/>
+          <w:sz w:val="24"/>
+        </w:rPr>
+        <w:t xml:space="preserve"> </w:t>
+      </w:r>
+      <w:proofErr w:type="spellStart"/>
+      <w:r>
+        <w:rPr>
+          <w:rFonts w:ascii="Times New Roman" w:eastAsia="Calibri" w:hAnsi="Times New Roman" w:cs="Times New Roman"/>
+          <w:color w:val="538135" w:themeColor="accent6" w:themeShade="BF"/>
+          <w:sz w:val="24"/>
+        </w:rPr>
+        <w:t>начин</w:t>
+      </w:r>
+      <w:proofErr w:type="spellEnd"/>
+      <w:r>
+        <w:rPr>
+          <w:rFonts w:ascii="Times New Roman" w:eastAsia="Calibri" w:hAnsi="Times New Roman" w:cs="Times New Roman"/>
+          <w:color w:val="538135" w:themeColor="accent6" w:themeShade="BF"/>
+          <w:sz w:val="24"/>
+        </w:rPr>
+        <w:t xml:space="preserve"> </w:t>
+      </w:r>
+      <w:proofErr w:type="spellStart"/>
+      <w:r>
+        <w:rPr>
+          <w:rFonts w:ascii="Times New Roman" w:eastAsia="Calibri" w:hAnsi="Times New Roman" w:cs="Times New Roman"/>
+          <w:color w:val="538135" w:themeColor="accent6" w:themeShade="BF"/>
+          <w:sz w:val="24"/>
+        </w:rPr>
+        <w:t>има</w:t>
+      </w:r>
+      <w:proofErr w:type="spellEnd"/>
+      <w:r>
+        <w:rPr>
+          <w:rFonts w:ascii="Times New Roman" w:eastAsia="Calibri" w:hAnsi="Times New Roman" w:cs="Times New Roman"/>
+          <w:color w:val="538135" w:themeColor="accent6" w:themeShade="BF"/>
+          <w:sz w:val="24"/>
+        </w:rPr>
+        <w:t xml:space="preserve"> </w:t>
+      </w:r>
+      <w:proofErr w:type="spellStart"/>
+      <w:r>
+        <w:rPr>
+          <w:rFonts w:ascii="Times New Roman" w:eastAsia="Calibri" w:hAnsi="Times New Roman" w:cs="Times New Roman"/>
+          <w:color w:val="538135" w:themeColor="accent6" w:themeShade="BF"/>
+          <w:sz w:val="24"/>
+        </w:rPr>
+        <w:t>следните</w:t>
+      </w:r>
+      <w:proofErr w:type="spellEnd"/>
+      <w:r>
+        <w:rPr>
+          <w:rFonts w:ascii="Times New Roman" w:eastAsia="Calibri" w:hAnsi="Times New Roman" w:cs="Times New Roman"/>
+          <w:color w:val="538135" w:themeColor="accent6" w:themeShade="BF"/>
+          <w:sz w:val="24"/>
+        </w:rPr>
+        <w:t xml:space="preserve"> </w:t>
+      </w:r>
+      <w:proofErr w:type="spellStart"/>
+      <w:r>
+        <w:rPr>
+          <w:rFonts w:ascii="Times New Roman" w:eastAsia="Calibri" w:hAnsi="Times New Roman" w:cs="Times New Roman"/>
+          <w:color w:val="538135" w:themeColor="accent6" w:themeShade="BF"/>
+          <w:sz w:val="24"/>
+        </w:rPr>
+        <w:t>предимства</w:t>
+      </w:r>
+      <w:proofErr w:type="spellEnd"/>
+      <w:r>
+        <w:rPr>
+          <w:rFonts w:ascii="Times New Roman" w:eastAsia="Calibri" w:hAnsi="Times New Roman" w:cs="Times New Roman"/>
+          <w:color w:val="538135" w:themeColor="accent6" w:themeShade="BF"/>
+          <w:sz w:val="24"/>
+        </w:rPr>
+        <w:t>:</w:t>
+      </w:r>
+    </w:p>
+    <w:p>
+      <w:pPr>
+        <w:spacing w:after="0" w:line="276" w:lineRule="auto"/>
+        <w:ind w:left="360" w:firstLine="360"/>
+        <w:jc w:val="both"/>
+        <w:rPr>
+          <w:rFonts w:ascii="Times New Roman" w:eastAsia="Calibri" w:hAnsi="Times New Roman" w:cs="Times New Roman"/>
+          <w:color w:val="538135" w:themeColor="accent6" w:themeShade="BF"/>
+          <w:sz w:val="24"/>
+        </w:rPr>
+      </w:pPr>
+    </w:p>
+    <w:p>
+      <w:pPr>
+        <w:pStyle w:val="a6"/>
+        <w:numPr>
+          <w:ilvl w:val="0"/>
+          <w:numId w:val="12"/>
+        </w:numPr>
+        <w:spacing w:after="0" w:line="276" w:lineRule="auto"/>
+        <w:jc w:val="both"/>
+        <w:rPr>
+          <w:rFonts w:ascii="Times New Roman" w:eastAsia="Calibri" w:hAnsi="Times New Roman" w:cs="Times New Roman"/>
+          <w:color w:val="538135" w:themeColor="accent6" w:themeShade="BF"/>
+          <w:sz w:val="24"/>
+        </w:rPr>
+      </w:pPr>
+      <w:proofErr w:type="spellStart"/>
+      <w:r>
+        <w:rPr>
+          <w:rFonts w:ascii="Times New Roman" w:eastAsia="Calibri" w:hAnsi="Times New Roman" w:cs="Times New Roman"/>
+          <w:color w:val="538135" w:themeColor="accent6" w:themeShade="BF"/>
+          <w:sz w:val="24"/>
+        </w:rPr>
+        <w:t>Документите</w:t>
+      </w:r>
+      <w:proofErr w:type="spellEnd"/>
+      <w:r>
+        <w:rPr>
+          <w:rFonts w:ascii="Times New Roman" w:eastAsia="Calibri" w:hAnsi="Times New Roman" w:cs="Times New Roman"/>
+          <w:color w:val="538135" w:themeColor="accent6" w:themeShade="BF"/>
+          <w:sz w:val="24"/>
+        </w:rPr>
+        <w:t xml:space="preserve"> </w:t>
+      </w:r>
+      <w:proofErr w:type="spellStart"/>
+      <w:r>
+        <w:rPr>
+          <w:rFonts w:ascii="Times New Roman" w:eastAsia="Calibri" w:hAnsi="Times New Roman" w:cs="Times New Roman"/>
+          <w:color w:val="538135" w:themeColor="accent6" w:themeShade="BF"/>
+          <w:sz w:val="24"/>
+        </w:rPr>
+        <w:t>са</w:t>
+      </w:r>
+      <w:proofErr w:type="spellEnd"/>
+      <w:r>
+        <w:rPr>
+          <w:rFonts w:ascii="Times New Roman" w:eastAsia="Calibri" w:hAnsi="Times New Roman" w:cs="Times New Roman"/>
+          <w:color w:val="538135" w:themeColor="accent6" w:themeShade="BF"/>
+          <w:sz w:val="24"/>
+        </w:rPr>
+        <w:t xml:space="preserve"> </w:t>
+      </w:r>
+      <w:proofErr w:type="spellStart"/>
+      <w:r>
+        <w:rPr>
+          <w:rFonts w:ascii="Times New Roman" w:eastAsia="Calibri" w:hAnsi="Times New Roman" w:cs="Times New Roman"/>
+          <w:color w:val="538135" w:themeColor="accent6" w:themeShade="BF"/>
+          <w:sz w:val="24"/>
+        </w:rPr>
+        <w:t>независими</w:t>
+      </w:r>
+      <w:proofErr w:type="spellEnd"/>
+      <w:r>
+        <w:rPr>
+          <w:rFonts w:ascii="Times New Roman" w:eastAsia="Calibri" w:hAnsi="Times New Roman" w:cs="Times New Roman"/>
+          <w:color w:val="538135" w:themeColor="accent6" w:themeShade="BF"/>
+          <w:sz w:val="24"/>
+        </w:rPr>
+        <w:t xml:space="preserve"> </w:t>
+      </w:r>
+      <w:proofErr w:type="spellStart"/>
+      <w:r>
+        <w:rPr>
+          <w:rFonts w:ascii="Times New Roman" w:eastAsia="Calibri" w:hAnsi="Times New Roman" w:cs="Times New Roman"/>
+          <w:color w:val="538135" w:themeColor="accent6" w:themeShade="BF"/>
+          <w:sz w:val="24"/>
+        </w:rPr>
+        <w:t>единици</w:t>
+      </w:r>
+      <w:proofErr w:type="spellEnd"/>
+      <w:r>
+        <w:rPr>
+          <w:rFonts w:ascii="Times New Roman" w:eastAsia="Calibri" w:hAnsi="Times New Roman" w:cs="Times New Roman"/>
+          <w:color w:val="538135" w:themeColor="accent6" w:themeShade="BF"/>
+          <w:sz w:val="24"/>
+        </w:rPr>
+        <w:t xml:space="preserve">, </w:t>
+      </w:r>
+      <w:proofErr w:type="spellStart"/>
+      <w:r>
+        <w:rPr>
+          <w:rFonts w:ascii="Times New Roman" w:eastAsia="Calibri" w:hAnsi="Times New Roman" w:cs="Times New Roman"/>
+          <w:color w:val="538135" w:themeColor="accent6" w:themeShade="BF"/>
+          <w:sz w:val="24"/>
+        </w:rPr>
+        <w:t>което</w:t>
+      </w:r>
+      <w:proofErr w:type="spellEnd"/>
+      <w:r>
+        <w:rPr>
+          <w:rFonts w:ascii="Times New Roman" w:eastAsia="Calibri" w:hAnsi="Times New Roman" w:cs="Times New Roman"/>
+          <w:color w:val="538135" w:themeColor="accent6" w:themeShade="BF"/>
+          <w:sz w:val="24"/>
+        </w:rPr>
+        <w:t xml:space="preserve"> </w:t>
+      </w:r>
+      <w:proofErr w:type="spellStart"/>
+      <w:r>
+        <w:rPr>
+          <w:rFonts w:ascii="Times New Roman" w:eastAsia="Calibri" w:hAnsi="Times New Roman" w:cs="Times New Roman"/>
+          <w:color w:val="538135" w:themeColor="accent6" w:themeShade="BF"/>
+          <w:sz w:val="24"/>
+        </w:rPr>
+        <w:t>прави</w:t>
+      </w:r>
+      <w:proofErr w:type="spellEnd"/>
+      <w:r>
+        <w:rPr>
+          <w:rFonts w:ascii="Times New Roman" w:eastAsia="Calibri" w:hAnsi="Times New Roman" w:cs="Times New Roman"/>
+          <w:color w:val="538135" w:themeColor="accent6" w:themeShade="BF"/>
+          <w:sz w:val="24"/>
+        </w:rPr>
+        <w:t xml:space="preserve"> </w:t>
+      </w:r>
+      <w:r>
+        <w:rPr>
+          <w:rFonts w:ascii="Times New Roman" w:eastAsia="Calibri" w:hAnsi="Times New Roman" w:cs="Times New Roman"/>
+          <w:color w:val="538135" w:themeColor="accent6" w:themeShade="BF"/>
+          <w:sz w:val="24"/>
+          <w:lang w:val="bg-BG"/>
+        </w:rPr>
+        <w:t>производителността</w:t>
+      </w:r>
+      <w:r>
+        <w:rPr>
+          <w:rFonts w:ascii="Times New Roman" w:eastAsia="Calibri" w:hAnsi="Times New Roman" w:cs="Times New Roman"/>
+          <w:color w:val="538135" w:themeColor="accent6" w:themeShade="BF"/>
+          <w:sz w:val="24"/>
+        </w:rPr>
+        <w:t xml:space="preserve"> </w:t>
+      </w:r>
+      <w:proofErr w:type="spellStart"/>
+      <w:r>
+        <w:rPr>
+          <w:rFonts w:ascii="Times New Roman" w:eastAsia="Calibri" w:hAnsi="Times New Roman" w:cs="Times New Roman"/>
+          <w:color w:val="538135" w:themeColor="accent6" w:themeShade="BF"/>
+          <w:sz w:val="24"/>
+        </w:rPr>
+        <w:t>по-добра</w:t>
+      </w:r>
+      <w:proofErr w:type="spellEnd"/>
+      <w:r>
+        <w:rPr>
+          <w:rFonts w:ascii="Times New Roman" w:eastAsia="Calibri" w:hAnsi="Times New Roman" w:cs="Times New Roman"/>
+          <w:color w:val="538135" w:themeColor="accent6" w:themeShade="BF"/>
+          <w:sz w:val="24"/>
+        </w:rPr>
+        <w:t xml:space="preserve"> </w:t>
+      </w:r>
+      <w:r>
+        <w:rPr>
+          <w:rFonts w:ascii="Times New Roman" w:eastAsia="Calibri" w:hAnsi="Times New Roman" w:cs="Times New Roman"/>
+          <w:color w:val="538135" w:themeColor="accent6" w:themeShade="BF"/>
+          <w:sz w:val="24"/>
+        </w:rPr>
+        <w:t xml:space="preserve">и </w:t>
+      </w:r>
+      <w:proofErr w:type="spellStart"/>
+      <w:r>
+        <w:rPr>
+          <w:rFonts w:ascii="Times New Roman" w:eastAsia="Calibri" w:hAnsi="Times New Roman" w:cs="Times New Roman"/>
+          <w:color w:val="538135" w:themeColor="accent6" w:themeShade="BF"/>
+          <w:sz w:val="24"/>
+        </w:rPr>
+        <w:t>улеснява</w:t>
+      </w:r>
+      <w:proofErr w:type="spellEnd"/>
+      <w:r>
+        <w:rPr>
+          <w:rFonts w:ascii="Times New Roman" w:eastAsia="Calibri" w:hAnsi="Times New Roman" w:cs="Times New Roman"/>
+          <w:color w:val="538135" w:themeColor="accent6" w:themeShade="BF"/>
+          <w:sz w:val="24"/>
+        </w:rPr>
+        <w:t xml:space="preserve"> </w:t>
+      </w:r>
+      <w:proofErr w:type="spellStart"/>
+      <w:r>
+        <w:rPr>
+          <w:rFonts w:ascii="Times New Roman" w:eastAsia="Calibri" w:hAnsi="Times New Roman" w:cs="Times New Roman"/>
+          <w:color w:val="538135" w:themeColor="accent6" w:themeShade="BF"/>
+          <w:sz w:val="24"/>
+        </w:rPr>
+        <w:t>разпространението</w:t>
+      </w:r>
+      <w:proofErr w:type="spellEnd"/>
+      <w:r>
+        <w:rPr>
+          <w:rFonts w:ascii="Times New Roman" w:eastAsia="Calibri" w:hAnsi="Times New Roman" w:cs="Times New Roman"/>
+          <w:color w:val="538135" w:themeColor="accent6" w:themeShade="BF"/>
+          <w:sz w:val="24"/>
+        </w:rPr>
+        <w:t xml:space="preserve"> </w:t>
+      </w:r>
+      <w:proofErr w:type="spellStart"/>
+      <w:r>
+        <w:rPr>
+          <w:rFonts w:ascii="Times New Roman" w:eastAsia="Calibri" w:hAnsi="Times New Roman" w:cs="Times New Roman"/>
+          <w:color w:val="538135" w:themeColor="accent6" w:themeShade="BF"/>
+          <w:sz w:val="24"/>
+        </w:rPr>
+        <w:t>на</w:t>
+      </w:r>
+      <w:proofErr w:type="spellEnd"/>
+      <w:r>
+        <w:rPr>
+          <w:rFonts w:ascii="Times New Roman" w:eastAsia="Calibri" w:hAnsi="Times New Roman" w:cs="Times New Roman"/>
+          <w:color w:val="538135" w:themeColor="accent6" w:themeShade="BF"/>
+          <w:sz w:val="24"/>
+        </w:rPr>
+        <w:t xml:space="preserve"> </w:t>
+      </w:r>
+      <w:proofErr w:type="spellStart"/>
+      <w:r>
+        <w:rPr>
+          <w:rFonts w:ascii="Times New Roman" w:eastAsia="Calibri" w:hAnsi="Times New Roman" w:cs="Times New Roman"/>
+          <w:color w:val="538135" w:themeColor="accent6" w:themeShade="BF"/>
+          <w:sz w:val="24"/>
+        </w:rPr>
+        <w:t>данн</w:t>
+      </w:r>
+      <w:r>
+        <w:rPr>
+          <w:rFonts w:ascii="Times New Roman" w:eastAsia="Calibri" w:hAnsi="Times New Roman" w:cs="Times New Roman"/>
+          <w:color w:val="538135" w:themeColor="accent6" w:themeShade="BF"/>
+          <w:sz w:val="24"/>
+        </w:rPr>
+        <w:t>и</w:t>
+      </w:r>
+      <w:proofErr w:type="spellEnd"/>
+      <w:r>
+        <w:rPr>
+          <w:rFonts w:ascii="Times New Roman" w:eastAsia="Calibri" w:hAnsi="Times New Roman" w:cs="Times New Roman"/>
+          <w:color w:val="538135" w:themeColor="accent6" w:themeShade="BF"/>
+          <w:sz w:val="24"/>
+        </w:rPr>
+        <w:t xml:space="preserve"> </w:t>
+      </w:r>
+      <w:proofErr w:type="spellStart"/>
+      <w:r>
+        <w:rPr>
+          <w:rFonts w:ascii="Times New Roman" w:eastAsia="Calibri" w:hAnsi="Times New Roman" w:cs="Times New Roman"/>
+          <w:color w:val="538135" w:themeColor="accent6" w:themeShade="BF"/>
+          <w:sz w:val="24"/>
+        </w:rPr>
+        <w:t>между</w:t>
+      </w:r>
+      <w:proofErr w:type="spellEnd"/>
+      <w:r>
+        <w:rPr>
+          <w:rFonts w:ascii="Times New Roman" w:eastAsia="Calibri" w:hAnsi="Times New Roman" w:cs="Times New Roman"/>
+          <w:color w:val="538135" w:themeColor="accent6" w:themeShade="BF"/>
+          <w:sz w:val="24"/>
+        </w:rPr>
+        <w:t xml:space="preserve"> </w:t>
+      </w:r>
+      <w:proofErr w:type="spellStart"/>
+      <w:r>
+        <w:rPr>
+          <w:rFonts w:ascii="Times New Roman" w:eastAsia="Calibri" w:hAnsi="Times New Roman" w:cs="Times New Roman"/>
+          <w:color w:val="538135" w:themeColor="accent6" w:themeShade="BF"/>
+          <w:sz w:val="24"/>
+        </w:rPr>
+        <w:t>множество</w:t>
+      </w:r>
+      <w:proofErr w:type="spellEnd"/>
+      <w:r>
+        <w:rPr>
+          <w:rFonts w:ascii="Times New Roman" w:eastAsia="Calibri" w:hAnsi="Times New Roman" w:cs="Times New Roman"/>
+          <w:color w:val="538135" w:themeColor="accent6" w:themeShade="BF"/>
+          <w:sz w:val="24"/>
+        </w:rPr>
+        <w:t xml:space="preserve"> </w:t>
+      </w:r>
+      <w:proofErr w:type="spellStart"/>
+      <w:r>
+        <w:rPr>
+          <w:rFonts w:ascii="Times New Roman" w:eastAsia="Calibri" w:hAnsi="Times New Roman" w:cs="Times New Roman"/>
+          <w:color w:val="538135" w:themeColor="accent6" w:themeShade="BF"/>
+          <w:sz w:val="24"/>
+        </w:rPr>
+        <w:t>сървъри</w:t>
+      </w:r>
+      <w:proofErr w:type="spellEnd"/>
+      <w:r>
+        <w:rPr>
+          <w:rFonts w:ascii="Times New Roman" w:eastAsia="Calibri" w:hAnsi="Times New Roman" w:cs="Times New Roman"/>
+          <w:color w:val="538135" w:themeColor="accent6" w:themeShade="BF"/>
+          <w:sz w:val="24"/>
+        </w:rPr>
+        <w:t>;</w:t>
+      </w:r>
+    </w:p>
+    <w:p>
+      <w:pPr>
+        <w:spacing w:after="0" w:line="276" w:lineRule="auto"/>
+        <w:jc w:val="both"/>
+        <w:rPr>
+          <w:rFonts w:ascii="Times New Roman" w:eastAsia="Calibri" w:hAnsi="Times New Roman" w:cs="Times New Roman"/>
+          <w:color w:val="538135" w:themeColor="accent6" w:themeShade="BF"/>
+          <w:sz w:val="24"/>
+        </w:rPr>
+      </w:pPr>
+    </w:p>
+    <w:p>
+      <w:pPr>
+        <w:pStyle w:val="a6"/>
+        <w:numPr>
+          <w:ilvl w:val="0"/>
+          <w:numId w:val="12"/>
+        </w:numPr>
+        <w:spacing w:after="0" w:line="276" w:lineRule="auto"/>
+        <w:jc w:val="both"/>
+        <w:rPr>
+          <w:rFonts w:ascii="Times New Roman" w:eastAsia="Calibri" w:hAnsi="Times New Roman" w:cs="Times New Roman"/>
+          <w:color w:val="538135" w:themeColor="accent6" w:themeShade="BF"/>
+          <w:sz w:val="24"/>
+        </w:rPr>
+      </w:pPr>
+      <w:proofErr w:type="spellStart"/>
+      <w:r>
+        <w:rPr>
+          <w:rFonts w:ascii="Times New Roman" w:eastAsia="Calibri" w:hAnsi="Times New Roman" w:cs="Times New Roman"/>
+          <w:color w:val="538135" w:themeColor="accent6" w:themeShade="BF"/>
+          <w:sz w:val="24"/>
+        </w:rPr>
+        <w:t>Логиката</w:t>
+      </w:r>
+      <w:proofErr w:type="spellEnd"/>
+      <w:r>
+        <w:rPr>
+          <w:rFonts w:ascii="Times New Roman" w:eastAsia="Calibri" w:hAnsi="Times New Roman" w:cs="Times New Roman"/>
+          <w:color w:val="538135" w:themeColor="accent6" w:themeShade="BF"/>
+          <w:sz w:val="24"/>
+        </w:rPr>
+        <w:t xml:space="preserve"> </w:t>
+      </w:r>
+      <w:proofErr w:type="spellStart"/>
+      <w:r>
+        <w:rPr>
+          <w:rFonts w:ascii="Times New Roman" w:eastAsia="Calibri" w:hAnsi="Times New Roman" w:cs="Times New Roman"/>
+          <w:color w:val="538135" w:themeColor="accent6" w:themeShade="BF"/>
+          <w:sz w:val="24"/>
+        </w:rPr>
+        <w:t>на</w:t>
+      </w:r>
+      <w:proofErr w:type="spellEnd"/>
+      <w:r>
+        <w:rPr>
+          <w:rFonts w:ascii="Times New Roman" w:eastAsia="Calibri" w:hAnsi="Times New Roman" w:cs="Times New Roman"/>
+          <w:color w:val="538135" w:themeColor="accent6" w:themeShade="BF"/>
+          <w:sz w:val="24"/>
+        </w:rPr>
+        <w:t xml:space="preserve"> </w:t>
+      </w:r>
+      <w:proofErr w:type="spellStart"/>
+      <w:r>
+        <w:rPr>
+          <w:rFonts w:ascii="Times New Roman" w:eastAsia="Calibri" w:hAnsi="Times New Roman" w:cs="Times New Roman"/>
+          <w:color w:val="538135" w:themeColor="accent6" w:themeShade="BF"/>
+          <w:sz w:val="24"/>
+        </w:rPr>
+        <w:t>приложението</w:t>
+      </w:r>
+      <w:proofErr w:type="spellEnd"/>
+      <w:r>
+        <w:rPr>
+          <w:rFonts w:ascii="Times New Roman" w:eastAsia="Calibri" w:hAnsi="Times New Roman" w:cs="Times New Roman"/>
+          <w:color w:val="538135" w:themeColor="accent6" w:themeShade="BF"/>
+          <w:sz w:val="24"/>
+        </w:rPr>
+        <w:t xml:space="preserve"> е </w:t>
+      </w:r>
+      <w:proofErr w:type="spellStart"/>
+      <w:r>
+        <w:rPr>
+          <w:rFonts w:ascii="Times New Roman" w:eastAsia="Calibri" w:hAnsi="Times New Roman" w:cs="Times New Roman"/>
+          <w:color w:val="538135" w:themeColor="accent6" w:themeShade="BF"/>
+          <w:sz w:val="24"/>
+        </w:rPr>
+        <w:t>по-лесна</w:t>
+      </w:r>
+      <w:proofErr w:type="spellEnd"/>
+      <w:r>
+        <w:rPr>
+          <w:rFonts w:ascii="Times New Roman" w:eastAsia="Calibri" w:hAnsi="Times New Roman" w:cs="Times New Roman"/>
+          <w:color w:val="538135" w:themeColor="accent6" w:themeShade="BF"/>
+          <w:sz w:val="24"/>
+        </w:rPr>
+        <w:t xml:space="preserve"> </w:t>
+      </w:r>
+      <w:proofErr w:type="spellStart"/>
+      <w:r>
+        <w:rPr>
+          <w:rFonts w:ascii="Times New Roman" w:eastAsia="Calibri" w:hAnsi="Times New Roman" w:cs="Times New Roman"/>
+          <w:color w:val="538135" w:themeColor="accent6" w:themeShade="BF"/>
+          <w:sz w:val="24"/>
+        </w:rPr>
+        <w:t>за</w:t>
+      </w:r>
+      <w:proofErr w:type="spellEnd"/>
+      <w:r>
+        <w:rPr>
+          <w:rFonts w:ascii="Times New Roman" w:eastAsia="Calibri" w:hAnsi="Times New Roman" w:cs="Times New Roman"/>
+          <w:color w:val="538135" w:themeColor="accent6" w:themeShade="BF"/>
+          <w:sz w:val="24"/>
+        </w:rPr>
+        <w:t xml:space="preserve"> </w:t>
+      </w:r>
+      <w:proofErr w:type="spellStart"/>
+      <w:r>
+        <w:rPr>
+          <w:rFonts w:ascii="Times New Roman" w:eastAsia="Calibri" w:hAnsi="Times New Roman" w:cs="Times New Roman"/>
+          <w:color w:val="538135" w:themeColor="accent6" w:themeShade="BF"/>
+          <w:sz w:val="24"/>
+        </w:rPr>
+        <w:t>писане</w:t>
+      </w:r>
+      <w:proofErr w:type="spellEnd"/>
+      <w:r>
+        <w:rPr>
+          <w:rFonts w:ascii="Times New Roman" w:eastAsia="Calibri" w:hAnsi="Times New Roman" w:cs="Times New Roman"/>
+          <w:color w:val="538135" w:themeColor="accent6" w:themeShade="BF"/>
+          <w:sz w:val="24"/>
+        </w:rPr>
+        <w:t xml:space="preserve">. </w:t>
+      </w:r>
+      <w:r>
+        <w:rPr>
+          <w:rFonts w:ascii="Times New Roman" w:eastAsia="Calibri" w:hAnsi="Times New Roman" w:cs="Times New Roman"/>
+          <w:color w:val="538135" w:themeColor="accent6" w:themeShade="BF"/>
+          <w:sz w:val="24"/>
+          <w:lang w:val="bg-BG"/>
+        </w:rPr>
+        <w:t>Не е необходимо обектите от заявката да се превеждат на език, удобен за разработване и обратното;</w:t>
+      </w:r>
+    </w:p>
+    <w:p>
+      <w:pPr>
+        <w:pStyle w:val="a6"/>
+        <w:rPr>
+          <w:rFonts w:ascii="Times New Roman" w:eastAsia="Calibri" w:hAnsi="Times New Roman" w:cs="Times New Roman"/>
+          <w:color w:val="538135" w:themeColor="accent6" w:themeShade="BF"/>
+          <w:sz w:val="24"/>
+        </w:rPr>
+      </w:pPr>
+    </w:p>
+    <w:p>
+      <w:pPr>
+        <w:pStyle w:val="a6"/>
+        <w:numPr>
+          <w:ilvl w:val="0"/>
+          <w:numId w:val="12"/>
+        </w:numPr>
+        <w:spacing w:after="0" w:line="276" w:lineRule="auto"/>
+        <w:jc w:val="both"/>
+        <w:rPr>
+          <w:rFonts w:ascii="Times New Roman" w:eastAsia="Calibri" w:hAnsi="Times New Roman" w:cs="Times New Roman"/>
+          <w:color w:val="538135" w:themeColor="accent6" w:themeShade="BF"/>
+          <w:sz w:val="24"/>
+        </w:rPr>
+      </w:pPr>
+      <w:proofErr w:type="spellStart"/>
+      <w:r>
+        <w:rPr>
+          <w:rFonts w:ascii="Times New Roman" w:eastAsia="Calibri" w:hAnsi="Times New Roman" w:cs="Times New Roman"/>
+          <w:color w:val="538135" w:themeColor="accent6" w:themeShade="BF"/>
+          <w:sz w:val="24"/>
+        </w:rPr>
+        <w:t>Неструктурираните</w:t>
+      </w:r>
+      <w:proofErr w:type="spellEnd"/>
+      <w:r>
+        <w:rPr>
+          <w:rFonts w:ascii="Times New Roman" w:eastAsia="Calibri" w:hAnsi="Times New Roman" w:cs="Times New Roman"/>
+          <w:color w:val="538135" w:themeColor="accent6" w:themeShade="BF"/>
+          <w:sz w:val="24"/>
+        </w:rPr>
+        <w:t xml:space="preserve"> </w:t>
+      </w:r>
+      <w:proofErr w:type="spellStart"/>
+      <w:r>
+        <w:rPr>
+          <w:rFonts w:ascii="Times New Roman" w:eastAsia="Calibri" w:hAnsi="Times New Roman" w:cs="Times New Roman"/>
+          <w:color w:val="538135" w:themeColor="accent6" w:themeShade="BF"/>
+          <w:sz w:val="24"/>
+        </w:rPr>
+        <w:t>данни</w:t>
+      </w:r>
+      <w:proofErr w:type="spellEnd"/>
+      <w:r>
+        <w:rPr>
+          <w:rFonts w:ascii="Times New Roman" w:eastAsia="Calibri" w:hAnsi="Times New Roman" w:cs="Times New Roman"/>
+          <w:color w:val="538135" w:themeColor="accent6" w:themeShade="BF"/>
+          <w:sz w:val="24"/>
+        </w:rPr>
+        <w:t xml:space="preserve"> </w:t>
+      </w:r>
+      <w:proofErr w:type="spellStart"/>
+      <w:r>
+        <w:rPr>
+          <w:rFonts w:ascii="Times New Roman" w:eastAsia="Calibri" w:hAnsi="Times New Roman" w:cs="Times New Roman"/>
+          <w:color w:val="538135" w:themeColor="accent6" w:themeShade="BF"/>
+          <w:sz w:val="24"/>
+        </w:rPr>
+        <w:t>могат</w:t>
+      </w:r>
+      <w:proofErr w:type="spellEnd"/>
+      <w:r>
+        <w:rPr>
+          <w:rFonts w:ascii="Times New Roman" w:eastAsia="Calibri" w:hAnsi="Times New Roman" w:cs="Times New Roman"/>
+          <w:color w:val="538135" w:themeColor="accent6" w:themeShade="BF"/>
+          <w:sz w:val="24"/>
+        </w:rPr>
+        <w:t xml:space="preserve"> </w:t>
+      </w:r>
+      <w:proofErr w:type="spellStart"/>
+      <w:r>
+        <w:rPr>
+          <w:rFonts w:ascii="Times New Roman" w:eastAsia="Calibri" w:hAnsi="Times New Roman" w:cs="Times New Roman"/>
+          <w:color w:val="538135" w:themeColor="accent6" w:themeShade="BF"/>
+          <w:sz w:val="24"/>
+        </w:rPr>
+        <w:t>лесно</w:t>
+      </w:r>
+      <w:proofErr w:type="spellEnd"/>
+      <w:r>
+        <w:rPr>
+          <w:rFonts w:ascii="Times New Roman" w:eastAsia="Calibri" w:hAnsi="Times New Roman" w:cs="Times New Roman"/>
+          <w:color w:val="538135" w:themeColor="accent6" w:themeShade="BF"/>
+          <w:sz w:val="24"/>
+        </w:rPr>
+        <w:t xml:space="preserve"> </w:t>
+      </w:r>
+      <w:proofErr w:type="spellStart"/>
+      <w:r>
+        <w:rPr>
+          <w:rFonts w:ascii="Times New Roman" w:eastAsia="Calibri" w:hAnsi="Times New Roman" w:cs="Times New Roman"/>
+          <w:color w:val="538135" w:themeColor="accent6" w:themeShade="BF"/>
+          <w:sz w:val="24"/>
+        </w:rPr>
+        <w:t>да</w:t>
+      </w:r>
+      <w:proofErr w:type="spellEnd"/>
+      <w:r>
+        <w:rPr>
+          <w:rFonts w:ascii="Times New Roman" w:eastAsia="Calibri" w:hAnsi="Times New Roman" w:cs="Times New Roman"/>
+          <w:color w:val="538135" w:themeColor="accent6" w:themeShade="BF"/>
+          <w:sz w:val="24"/>
+        </w:rPr>
+        <w:t xml:space="preserve"> </w:t>
+      </w:r>
+      <w:proofErr w:type="spellStart"/>
+      <w:r>
+        <w:rPr>
+          <w:rFonts w:ascii="Times New Roman" w:eastAsia="Calibri" w:hAnsi="Times New Roman" w:cs="Times New Roman"/>
+          <w:color w:val="538135" w:themeColor="accent6" w:themeShade="BF"/>
+          <w:sz w:val="24"/>
+        </w:rPr>
+        <w:t>се</w:t>
+      </w:r>
+      <w:proofErr w:type="spellEnd"/>
+      <w:r>
+        <w:rPr>
+          <w:rFonts w:ascii="Times New Roman" w:eastAsia="Calibri" w:hAnsi="Times New Roman" w:cs="Times New Roman"/>
+          <w:color w:val="538135" w:themeColor="accent6" w:themeShade="BF"/>
+          <w:sz w:val="24"/>
+        </w:rPr>
+        <w:t xml:space="preserve"> </w:t>
+      </w:r>
+      <w:proofErr w:type="spellStart"/>
+      <w:r>
+        <w:rPr>
+          <w:rFonts w:ascii="Times New Roman" w:eastAsia="Calibri" w:hAnsi="Times New Roman" w:cs="Times New Roman"/>
+          <w:color w:val="538135" w:themeColor="accent6" w:themeShade="BF"/>
+          <w:sz w:val="24"/>
+        </w:rPr>
+        <w:t>съхраняват</w:t>
+      </w:r>
+      <w:proofErr w:type="spellEnd"/>
+      <w:r>
+        <w:rPr>
+          <w:rFonts w:ascii="Times New Roman" w:eastAsia="Calibri" w:hAnsi="Times New Roman" w:cs="Times New Roman"/>
+          <w:color w:val="538135" w:themeColor="accent6" w:themeShade="BF"/>
+          <w:sz w:val="24"/>
+        </w:rPr>
+        <w:t xml:space="preserve">, </w:t>
+      </w:r>
+      <w:proofErr w:type="spellStart"/>
+      <w:r>
+        <w:rPr>
+          <w:rFonts w:ascii="Times New Roman" w:eastAsia="Calibri" w:hAnsi="Times New Roman" w:cs="Times New Roman"/>
+          <w:color w:val="538135" w:themeColor="accent6" w:themeShade="BF"/>
+          <w:sz w:val="24"/>
+        </w:rPr>
+        <w:t>тъй</w:t>
+      </w:r>
+      <w:proofErr w:type="spellEnd"/>
+      <w:r>
+        <w:rPr>
+          <w:rFonts w:ascii="Times New Roman" w:eastAsia="Calibri" w:hAnsi="Times New Roman" w:cs="Times New Roman"/>
+          <w:color w:val="538135" w:themeColor="accent6" w:themeShade="BF"/>
+          <w:sz w:val="24"/>
+        </w:rPr>
+        <w:t xml:space="preserve"> </w:t>
+      </w:r>
+      <w:proofErr w:type="spellStart"/>
+      <w:r>
+        <w:rPr>
+          <w:rFonts w:ascii="Times New Roman" w:eastAsia="Calibri" w:hAnsi="Times New Roman" w:cs="Times New Roman"/>
+          <w:color w:val="538135" w:themeColor="accent6" w:themeShade="BF"/>
+          <w:sz w:val="24"/>
+        </w:rPr>
+        <w:t>като</w:t>
+      </w:r>
+      <w:proofErr w:type="spellEnd"/>
+      <w:r>
+        <w:rPr>
+          <w:rFonts w:ascii="Times New Roman" w:eastAsia="Calibri" w:hAnsi="Times New Roman" w:cs="Times New Roman"/>
+          <w:color w:val="538135" w:themeColor="accent6" w:themeShade="BF"/>
+          <w:sz w:val="24"/>
+        </w:rPr>
+        <w:t xml:space="preserve"> </w:t>
+      </w:r>
+      <w:proofErr w:type="spellStart"/>
+      <w:r>
+        <w:rPr>
+          <w:rFonts w:ascii="Times New Roman" w:eastAsia="Calibri" w:hAnsi="Times New Roman" w:cs="Times New Roman"/>
+          <w:color w:val="538135" w:themeColor="accent6" w:themeShade="BF"/>
+          <w:sz w:val="24"/>
+        </w:rPr>
+        <w:t>документът</w:t>
+      </w:r>
+      <w:proofErr w:type="spellEnd"/>
+      <w:r>
+        <w:rPr>
+          <w:rFonts w:ascii="Times New Roman" w:eastAsia="Calibri" w:hAnsi="Times New Roman" w:cs="Times New Roman"/>
+          <w:color w:val="538135" w:themeColor="accent6" w:themeShade="BF"/>
+          <w:sz w:val="24"/>
+        </w:rPr>
+        <w:t xml:space="preserve"> </w:t>
+      </w:r>
+      <w:proofErr w:type="spellStart"/>
+      <w:r>
+        <w:rPr>
+          <w:rFonts w:ascii="Times New Roman" w:eastAsia="Calibri" w:hAnsi="Times New Roman" w:cs="Times New Roman"/>
+          <w:color w:val="538135" w:themeColor="accent6" w:themeShade="BF"/>
+          <w:sz w:val="24"/>
+        </w:rPr>
+        <w:t>съдържа</w:t>
+      </w:r>
+      <w:proofErr w:type="spellEnd"/>
+      <w:r>
+        <w:rPr>
+          <w:rFonts w:ascii="Times New Roman" w:eastAsia="Calibri" w:hAnsi="Times New Roman" w:cs="Times New Roman"/>
+          <w:color w:val="538135" w:themeColor="accent6" w:themeShade="BF"/>
+          <w:sz w:val="24"/>
+        </w:rPr>
+        <w:t xml:space="preserve"> </w:t>
+      </w:r>
+      <w:proofErr w:type="spellStart"/>
+      <w:r>
+        <w:rPr>
+          <w:rFonts w:ascii="Times New Roman" w:eastAsia="Calibri" w:hAnsi="Times New Roman" w:cs="Times New Roman"/>
+          <w:color w:val="538135" w:themeColor="accent6" w:themeShade="BF"/>
+          <w:sz w:val="24"/>
+        </w:rPr>
+        <w:t>всички</w:t>
+      </w:r>
+      <w:proofErr w:type="spellEnd"/>
+      <w:r>
+        <w:rPr>
+          <w:rFonts w:ascii="Times New Roman" w:eastAsia="Calibri" w:hAnsi="Times New Roman" w:cs="Times New Roman"/>
+          <w:color w:val="538135" w:themeColor="accent6" w:themeShade="BF"/>
+          <w:sz w:val="24"/>
+        </w:rPr>
+        <w:t xml:space="preserve"> </w:t>
+      </w:r>
+      <w:proofErr w:type="spellStart"/>
+      <w:r>
+        <w:rPr>
+          <w:rFonts w:ascii="Times New Roman" w:eastAsia="Calibri" w:hAnsi="Times New Roman" w:cs="Times New Roman"/>
+          <w:color w:val="538135" w:themeColor="accent6" w:themeShade="BF"/>
+          <w:sz w:val="24"/>
+        </w:rPr>
+        <w:t>ключове</w:t>
+      </w:r>
+      <w:proofErr w:type="spellEnd"/>
+      <w:r>
+        <w:rPr>
+          <w:rFonts w:ascii="Times New Roman" w:eastAsia="Calibri" w:hAnsi="Times New Roman" w:cs="Times New Roman"/>
+          <w:color w:val="538135" w:themeColor="accent6" w:themeShade="BF"/>
+          <w:sz w:val="24"/>
+        </w:rPr>
+        <w:t xml:space="preserve"> и </w:t>
+      </w:r>
+      <w:proofErr w:type="spellStart"/>
+      <w:r>
+        <w:rPr>
+          <w:rFonts w:ascii="Times New Roman" w:eastAsia="Calibri" w:hAnsi="Times New Roman" w:cs="Times New Roman"/>
+          <w:color w:val="538135" w:themeColor="accent6" w:themeShade="BF"/>
+          <w:sz w:val="24"/>
+        </w:rPr>
+        <w:t>стойности</w:t>
+      </w:r>
+      <w:proofErr w:type="spellEnd"/>
+      <w:r>
+        <w:rPr>
+          <w:rFonts w:ascii="Times New Roman" w:eastAsia="Calibri" w:hAnsi="Times New Roman" w:cs="Times New Roman"/>
+          <w:color w:val="538135" w:themeColor="accent6" w:themeShade="BF"/>
+          <w:sz w:val="24"/>
+        </w:rPr>
+        <w:t xml:space="preserve">, </w:t>
+      </w:r>
+      <w:proofErr w:type="spellStart"/>
+      <w:r>
+        <w:rPr>
+          <w:rFonts w:ascii="Times New Roman" w:eastAsia="Calibri" w:hAnsi="Times New Roman" w:cs="Times New Roman"/>
+          <w:color w:val="538135" w:themeColor="accent6" w:themeShade="BF"/>
+          <w:sz w:val="24"/>
+        </w:rPr>
+        <w:t>които</w:t>
+      </w:r>
+      <w:proofErr w:type="spellEnd"/>
+      <w:r>
+        <w:rPr>
+          <w:rFonts w:ascii="Times New Roman" w:eastAsia="Calibri" w:hAnsi="Times New Roman" w:cs="Times New Roman"/>
+          <w:color w:val="538135" w:themeColor="accent6" w:themeShade="BF"/>
+          <w:sz w:val="24"/>
+        </w:rPr>
+        <w:t xml:space="preserve"> </w:t>
+      </w:r>
+      <w:proofErr w:type="spellStart"/>
+      <w:r>
+        <w:rPr>
+          <w:rFonts w:ascii="Times New Roman" w:eastAsia="Calibri" w:hAnsi="Times New Roman" w:cs="Times New Roman"/>
+          <w:color w:val="538135" w:themeColor="accent6" w:themeShade="BF"/>
+          <w:sz w:val="24"/>
+        </w:rPr>
+        <w:t>изисква</w:t>
+      </w:r>
+      <w:proofErr w:type="spellEnd"/>
+      <w:r>
+        <w:rPr>
+          <w:rFonts w:ascii="Times New Roman" w:eastAsia="Calibri" w:hAnsi="Times New Roman" w:cs="Times New Roman"/>
+          <w:color w:val="538135" w:themeColor="accent6" w:themeShade="BF"/>
+          <w:sz w:val="24"/>
+        </w:rPr>
+        <w:t xml:space="preserve"> </w:t>
+      </w:r>
+      <w:proofErr w:type="spellStart"/>
+      <w:r>
+        <w:rPr>
+          <w:rFonts w:ascii="Times New Roman" w:eastAsia="Calibri" w:hAnsi="Times New Roman" w:cs="Times New Roman"/>
+          <w:color w:val="538135" w:themeColor="accent6" w:themeShade="BF"/>
+          <w:sz w:val="24"/>
+        </w:rPr>
+        <w:t>логиката</w:t>
+      </w:r>
+      <w:proofErr w:type="spellEnd"/>
+      <w:r>
+        <w:rPr>
+          <w:rFonts w:ascii="Times New Roman" w:eastAsia="Calibri" w:hAnsi="Times New Roman" w:cs="Times New Roman"/>
+          <w:color w:val="538135" w:themeColor="accent6" w:themeShade="BF"/>
+          <w:sz w:val="24"/>
+        </w:rPr>
+        <w:t xml:space="preserve"> </w:t>
+      </w:r>
+      <w:proofErr w:type="spellStart"/>
+      <w:r>
+        <w:rPr>
+          <w:rFonts w:ascii="Times New Roman" w:eastAsia="Calibri" w:hAnsi="Times New Roman" w:cs="Times New Roman"/>
+          <w:color w:val="538135" w:themeColor="accent6" w:themeShade="BF"/>
+          <w:sz w:val="24"/>
+        </w:rPr>
+        <w:t>на</w:t>
+      </w:r>
+      <w:proofErr w:type="spellEnd"/>
+      <w:r>
+        <w:rPr>
+          <w:rFonts w:ascii="Times New Roman" w:eastAsia="Calibri" w:hAnsi="Times New Roman" w:cs="Times New Roman"/>
+          <w:color w:val="538135" w:themeColor="accent6" w:themeShade="BF"/>
+          <w:sz w:val="24"/>
+        </w:rPr>
+        <w:t xml:space="preserve"> </w:t>
+      </w:r>
+      <w:proofErr w:type="spellStart"/>
+      <w:r>
+        <w:rPr>
+          <w:rFonts w:ascii="Times New Roman" w:eastAsia="Calibri" w:hAnsi="Times New Roman" w:cs="Times New Roman"/>
+          <w:color w:val="538135" w:themeColor="accent6" w:themeShade="BF"/>
+          <w:sz w:val="24"/>
+        </w:rPr>
+        <w:t>приложението</w:t>
+      </w:r>
+      <w:proofErr w:type="spellEnd"/>
+      <w:r>
+        <w:rPr>
+          <w:rFonts w:ascii="Times New Roman" w:eastAsia="Calibri" w:hAnsi="Times New Roman" w:cs="Times New Roman"/>
+          <w:color w:val="538135" w:themeColor="accent6" w:themeShade="BF"/>
+          <w:sz w:val="24"/>
+        </w:rPr>
+        <w:t xml:space="preserve">. </w:t>
+      </w:r>
+      <w:proofErr w:type="spellStart"/>
+      <w:r>
+        <w:rPr>
+          <w:rFonts w:ascii="Times New Roman" w:eastAsia="Calibri" w:hAnsi="Times New Roman" w:cs="Times New Roman"/>
+          <w:color w:val="538135" w:themeColor="accent6" w:themeShade="BF"/>
+          <w:sz w:val="24"/>
+        </w:rPr>
+        <w:t>Освен</w:t>
+      </w:r>
+      <w:proofErr w:type="spellEnd"/>
+      <w:r>
+        <w:rPr>
+          <w:rFonts w:ascii="Times New Roman" w:eastAsia="Calibri" w:hAnsi="Times New Roman" w:cs="Times New Roman"/>
+          <w:color w:val="538135" w:themeColor="accent6" w:themeShade="BF"/>
+          <w:sz w:val="24"/>
+        </w:rPr>
+        <w:t xml:space="preserve"> </w:t>
+      </w:r>
+      <w:proofErr w:type="spellStart"/>
+      <w:r>
+        <w:rPr>
+          <w:rFonts w:ascii="Times New Roman" w:eastAsia="Calibri" w:hAnsi="Times New Roman" w:cs="Times New Roman"/>
+          <w:color w:val="538135" w:themeColor="accent6" w:themeShade="BF"/>
+          <w:sz w:val="24"/>
+        </w:rPr>
+        <w:t>това</w:t>
+      </w:r>
+      <w:proofErr w:type="spellEnd"/>
+      <w:r>
+        <w:rPr>
+          <w:rFonts w:ascii="Times New Roman" w:eastAsia="Calibri" w:hAnsi="Times New Roman" w:cs="Times New Roman"/>
+          <w:color w:val="538135" w:themeColor="accent6" w:themeShade="BF"/>
+          <w:sz w:val="24"/>
+        </w:rPr>
+        <w:t xml:space="preserve"> </w:t>
+      </w:r>
+      <w:proofErr w:type="spellStart"/>
+      <w:r>
+        <w:rPr>
+          <w:rFonts w:ascii="Times New Roman" w:eastAsia="Calibri" w:hAnsi="Times New Roman" w:cs="Times New Roman"/>
+          <w:color w:val="538135" w:themeColor="accent6" w:themeShade="BF"/>
+          <w:sz w:val="24"/>
+        </w:rPr>
+        <w:t>се</w:t>
+      </w:r>
+      <w:proofErr w:type="spellEnd"/>
+      <w:r>
+        <w:rPr>
+          <w:rFonts w:ascii="Times New Roman" w:eastAsia="Calibri" w:hAnsi="Times New Roman" w:cs="Times New Roman"/>
+          <w:color w:val="538135" w:themeColor="accent6" w:themeShade="BF"/>
+          <w:sz w:val="24"/>
+        </w:rPr>
+        <w:t xml:space="preserve"> </w:t>
+      </w:r>
+      <w:proofErr w:type="spellStart"/>
+      <w:r>
+        <w:rPr>
+          <w:rFonts w:ascii="Times New Roman" w:eastAsia="Calibri" w:hAnsi="Times New Roman" w:cs="Times New Roman"/>
+          <w:color w:val="538135" w:themeColor="accent6" w:themeShade="BF"/>
+          <w:sz w:val="24"/>
+        </w:rPr>
+        <w:t>избягват</w:t>
+      </w:r>
+      <w:proofErr w:type="spellEnd"/>
+      <w:r>
+        <w:rPr>
+          <w:rFonts w:ascii="Times New Roman" w:eastAsia="Calibri" w:hAnsi="Times New Roman" w:cs="Times New Roman"/>
+          <w:color w:val="538135" w:themeColor="accent6" w:themeShade="BF"/>
+          <w:sz w:val="24"/>
+        </w:rPr>
+        <w:t xml:space="preserve"> </w:t>
+      </w:r>
+      <w:proofErr w:type="spellStart"/>
+      <w:r>
+        <w:rPr>
+          <w:rFonts w:ascii="Times New Roman" w:eastAsia="Calibri" w:hAnsi="Times New Roman" w:cs="Times New Roman"/>
+          <w:color w:val="538135" w:themeColor="accent6" w:themeShade="BF"/>
+          <w:sz w:val="24"/>
+        </w:rPr>
+        <w:t>скъпи</w:t>
+      </w:r>
+      <w:proofErr w:type="spellEnd"/>
+      <w:r>
+        <w:rPr>
+          <w:rFonts w:ascii="Times New Roman" w:eastAsia="Calibri" w:hAnsi="Times New Roman" w:cs="Times New Roman"/>
+          <w:color w:val="538135" w:themeColor="accent6" w:themeShade="BF"/>
+          <w:sz w:val="24"/>
+        </w:rPr>
+        <w:t xml:space="preserve"> </w:t>
+      </w:r>
+      <w:proofErr w:type="spellStart"/>
+      <w:r>
+        <w:rPr>
+          <w:rFonts w:ascii="Times New Roman" w:eastAsia="Calibri" w:hAnsi="Times New Roman" w:cs="Times New Roman"/>
+          <w:color w:val="538135" w:themeColor="accent6" w:themeShade="BF"/>
+          <w:sz w:val="24"/>
+        </w:rPr>
+        <w:t>миграции</w:t>
+      </w:r>
+      <w:proofErr w:type="spellEnd"/>
+      <w:r>
+        <w:rPr>
+          <w:rFonts w:ascii="Times New Roman" w:eastAsia="Calibri" w:hAnsi="Times New Roman" w:cs="Times New Roman"/>
+          <w:color w:val="538135" w:themeColor="accent6" w:themeShade="BF"/>
+          <w:sz w:val="24"/>
+        </w:rPr>
+        <w:t xml:space="preserve">, </w:t>
+      </w:r>
+      <w:proofErr w:type="spellStart"/>
+      <w:r>
+        <w:rPr>
+          <w:rFonts w:ascii="Times New Roman" w:eastAsia="Calibri" w:hAnsi="Times New Roman" w:cs="Times New Roman"/>
+          <w:color w:val="538135" w:themeColor="accent6" w:themeShade="BF"/>
+          <w:sz w:val="24"/>
+        </w:rPr>
+        <w:t>тъй</w:t>
+      </w:r>
+      <w:proofErr w:type="spellEnd"/>
+      <w:r>
+        <w:rPr>
+          <w:rFonts w:ascii="Times New Roman" w:eastAsia="Calibri" w:hAnsi="Times New Roman" w:cs="Times New Roman"/>
+          <w:color w:val="538135" w:themeColor="accent6" w:themeShade="BF"/>
+          <w:sz w:val="24"/>
+        </w:rPr>
+        <w:t xml:space="preserve"> </w:t>
+      </w:r>
+      <w:proofErr w:type="spellStart"/>
+      <w:r>
+        <w:rPr>
+          <w:rFonts w:ascii="Times New Roman" w:eastAsia="Calibri" w:hAnsi="Times New Roman" w:cs="Times New Roman"/>
+          <w:color w:val="538135" w:themeColor="accent6" w:themeShade="BF"/>
+          <w:sz w:val="24"/>
+        </w:rPr>
+        <w:t>като</w:t>
+      </w:r>
+      <w:proofErr w:type="spellEnd"/>
+      <w:r>
+        <w:rPr>
+          <w:rFonts w:ascii="Times New Roman" w:eastAsia="Calibri" w:hAnsi="Times New Roman" w:cs="Times New Roman"/>
+          <w:color w:val="538135" w:themeColor="accent6" w:themeShade="BF"/>
+          <w:sz w:val="24"/>
+        </w:rPr>
+        <w:t xml:space="preserve"> </w:t>
+      </w:r>
+      <w:proofErr w:type="spellStart"/>
+      <w:r>
+        <w:rPr>
+          <w:rFonts w:ascii="Times New Roman" w:eastAsia="Calibri" w:hAnsi="Times New Roman" w:cs="Times New Roman"/>
+          <w:color w:val="538135" w:themeColor="accent6" w:themeShade="BF"/>
+          <w:sz w:val="24"/>
+        </w:rPr>
+        <w:t>базата</w:t>
+      </w:r>
+      <w:proofErr w:type="spellEnd"/>
+      <w:r>
+        <w:rPr>
+          <w:rFonts w:ascii="Times New Roman" w:eastAsia="Calibri" w:hAnsi="Times New Roman" w:cs="Times New Roman"/>
+          <w:color w:val="538135" w:themeColor="accent6" w:themeShade="BF"/>
+          <w:sz w:val="24"/>
+        </w:rPr>
+        <w:t xml:space="preserve"> </w:t>
+      </w:r>
+      <w:proofErr w:type="spellStart"/>
+      <w:r>
+        <w:rPr>
+          <w:rFonts w:ascii="Times New Roman" w:eastAsia="Calibri" w:hAnsi="Times New Roman" w:cs="Times New Roman"/>
+          <w:color w:val="538135" w:themeColor="accent6" w:themeShade="BF"/>
+          <w:sz w:val="24"/>
+        </w:rPr>
+        <w:t>данни</w:t>
+      </w:r>
+      <w:proofErr w:type="spellEnd"/>
+      <w:r>
+        <w:rPr>
+          <w:rFonts w:ascii="Times New Roman" w:eastAsia="Calibri" w:hAnsi="Times New Roman" w:cs="Times New Roman"/>
+          <w:color w:val="538135" w:themeColor="accent6" w:themeShade="BF"/>
+          <w:sz w:val="24"/>
+        </w:rPr>
+        <w:t xml:space="preserve"> </w:t>
+      </w:r>
+      <w:proofErr w:type="spellStart"/>
+      <w:r>
+        <w:rPr>
+          <w:rFonts w:ascii="Times New Roman" w:eastAsia="Calibri" w:hAnsi="Times New Roman" w:cs="Times New Roman"/>
+          <w:color w:val="538135" w:themeColor="accent6" w:themeShade="BF"/>
+          <w:sz w:val="24"/>
+        </w:rPr>
+        <w:t>не</w:t>
+      </w:r>
+      <w:proofErr w:type="spellEnd"/>
+      <w:r>
+        <w:rPr>
+          <w:rFonts w:ascii="Times New Roman" w:eastAsia="Calibri" w:hAnsi="Times New Roman" w:cs="Times New Roman"/>
+          <w:color w:val="538135" w:themeColor="accent6" w:themeShade="BF"/>
+          <w:sz w:val="24"/>
+        </w:rPr>
+        <w:t xml:space="preserve"> </w:t>
+      </w:r>
+      <w:proofErr w:type="spellStart"/>
+      <w:r>
+        <w:rPr>
+          <w:rFonts w:ascii="Times New Roman" w:eastAsia="Calibri" w:hAnsi="Times New Roman" w:cs="Times New Roman"/>
+          <w:color w:val="538135" w:themeColor="accent6" w:themeShade="BF"/>
+          <w:sz w:val="24"/>
+        </w:rPr>
+        <w:t>се</w:t>
+      </w:r>
+      <w:proofErr w:type="spellEnd"/>
+      <w:r>
+        <w:rPr>
+          <w:rFonts w:ascii="Times New Roman" w:eastAsia="Calibri" w:hAnsi="Times New Roman" w:cs="Times New Roman"/>
+          <w:color w:val="538135" w:themeColor="accent6" w:themeShade="BF"/>
+          <w:sz w:val="24"/>
+        </w:rPr>
+        <w:t xml:space="preserve"> </w:t>
+      </w:r>
+      <w:proofErr w:type="spellStart"/>
+      <w:r>
+        <w:rPr>
+          <w:rFonts w:ascii="Times New Roman" w:eastAsia="Calibri" w:hAnsi="Times New Roman" w:cs="Times New Roman"/>
+          <w:color w:val="538135" w:themeColor="accent6" w:themeShade="BF"/>
+          <w:sz w:val="24"/>
+        </w:rPr>
+        <w:t>нуждае</w:t>
+      </w:r>
+      <w:proofErr w:type="spellEnd"/>
+      <w:r>
+        <w:rPr>
+          <w:rFonts w:ascii="Times New Roman" w:eastAsia="Calibri" w:hAnsi="Times New Roman" w:cs="Times New Roman"/>
+          <w:color w:val="538135" w:themeColor="accent6" w:themeShade="BF"/>
+          <w:sz w:val="24"/>
+        </w:rPr>
+        <w:t xml:space="preserve"> </w:t>
+      </w:r>
+      <w:proofErr w:type="spellStart"/>
+      <w:r>
+        <w:rPr>
+          <w:rFonts w:ascii="Times New Roman" w:eastAsia="Calibri" w:hAnsi="Times New Roman" w:cs="Times New Roman"/>
+          <w:color w:val="538135" w:themeColor="accent6" w:themeShade="BF"/>
+          <w:sz w:val="24"/>
+        </w:rPr>
+        <w:t>от</w:t>
+      </w:r>
+      <w:proofErr w:type="spellEnd"/>
+      <w:r>
+        <w:rPr>
+          <w:rFonts w:ascii="Times New Roman" w:eastAsia="Calibri" w:hAnsi="Times New Roman" w:cs="Times New Roman"/>
+          <w:color w:val="538135" w:themeColor="accent6" w:themeShade="BF"/>
+          <w:sz w:val="24"/>
+        </w:rPr>
+        <w:t xml:space="preserve"> </w:t>
+      </w:r>
+      <w:proofErr w:type="spellStart"/>
+      <w:r>
+        <w:rPr>
+          <w:rFonts w:ascii="Times New Roman" w:eastAsia="Calibri" w:hAnsi="Times New Roman" w:cs="Times New Roman"/>
+          <w:color w:val="538135" w:themeColor="accent6" w:themeShade="BF"/>
+          <w:sz w:val="24"/>
+        </w:rPr>
+        <w:t>предварителна</w:t>
+      </w:r>
+      <w:proofErr w:type="spellEnd"/>
+      <w:r>
+        <w:rPr>
+          <w:rFonts w:ascii="Times New Roman" w:eastAsia="Calibri" w:hAnsi="Times New Roman" w:cs="Times New Roman"/>
+          <w:color w:val="538135" w:themeColor="accent6" w:themeShade="BF"/>
+          <w:sz w:val="24"/>
+        </w:rPr>
+        <w:t xml:space="preserve"> </w:t>
+      </w:r>
+      <w:proofErr w:type="spellStart"/>
+      <w:r>
+        <w:rPr>
+          <w:rFonts w:ascii="Times New Roman" w:eastAsia="Calibri" w:hAnsi="Times New Roman" w:cs="Times New Roman"/>
+          <w:color w:val="538135" w:themeColor="accent6" w:themeShade="BF"/>
+          <w:sz w:val="24"/>
+        </w:rPr>
+        <w:t>информация</w:t>
+      </w:r>
+      <w:proofErr w:type="spellEnd"/>
+      <w:r>
+        <w:rPr>
+          <w:rFonts w:ascii="Times New Roman" w:eastAsia="Calibri" w:hAnsi="Times New Roman" w:cs="Times New Roman"/>
+          <w:color w:val="538135" w:themeColor="accent6" w:themeShade="BF"/>
+          <w:sz w:val="24"/>
+        </w:rPr>
+        <w:t xml:space="preserve"> </w:t>
+      </w:r>
+      <w:proofErr w:type="spellStart"/>
+      <w:r>
+        <w:rPr>
+          <w:rFonts w:ascii="Times New Roman" w:eastAsia="Calibri" w:hAnsi="Times New Roman" w:cs="Times New Roman"/>
+          <w:color w:val="538135" w:themeColor="accent6" w:themeShade="BF"/>
+          <w:sz w:val="24"/>
+        </w:rPr>
+        <w:t>за</w:t>
+      </w:r>
+      <w:proofErr w:type="spellEnd"/>
+      <w:r>
+        <w:rPr>
+          <w:rFonts w:ascii="Times New Roman" w:eastAsia="Calibri" w:hAnsi="Times New Roman" w:cs="Times New Roman"/>
+          <w:color w:val="538135" w:themeColor="accent6" w:themeShade="BF"/>
+          <w:sz w:val="24"/>
+        </w:rPr>
+        <w:t xml:space="preserve"> </w:t>
+      </w:r>
+      <w:proofErr w:type="spellStart"/>
+      <w:r>
+        <w:rPr>
+          <w:rFonts w:ascii="Times New Roman" w:eastAsia="Calibri" w:hAnsi="Times New Roman" w:cs="Times New Roman"/>
+          <w:color w:val="538135" w:themeColor="accent6" w:themeShade="BF"/>
+          <w:sz w:val="24"/>
+        </w:rPr>
+        <w:t>сво</w:t>
+      </w:r>
+      <w:r>
+        <w:rPr>
+          <w:rFonts w:ascii="Times New Roman" w:eastAsia="Calibri" w:hAnsi="Times New Roman" w:cs="Times New Roman"/>
+          <w:color w:val="538135" w:themeColor="accent6" w:themeShade="BF"/>
+          <w:sz w:val="24"/>
+        </w:rPr>
+        <w:t>ята</w:t>
+      </w:r>
+      <w:proofErr w:type="spellEnd"/>
+      <w:r>
+        <w:rPr>
+          <w:rFonts w:ascii="Times New Roman" w:eastAsia="Calibri" w:hAnsi="Times New Roman" w:cs="Times New Roman"/>
+          <w:color w:val="538135" w:themeColor="accent6" w:themeShade="BF"/>
+          <w:sz w:val="24"/>
+        </w:rPr>
+        <w:t xml:space="preserve"> </w:t>
+      </w:r>
+      <w:proofErr w:type="spellStart"/>
+      <w:r>
+        <w:rPr>
+          <w:rFonts w:ascii="Times New Roman" w:eastAsia="Calibri" w:hAnsi="Times New Roman" w:cs="Times New Roman"/>
+          <w:color w:val="538135" w:themeColor="accent6" w:themeShade="BF"/>
+          <w:sz w:val="24"/>
+        </w:rPr>
+        <w:t>информационна</w:t>
+      </w:r>
+      <w:proofErr w:type="spellEnd"/>
+      <w:r>
+        <w:rPr>
+          <w:rFonts w:ascii="Times New Roman" w:eastAsia="Calibri" w:hAnsi="Times New Roman" w:cs="Times New Roman"/>
+          <w:color w:val="538135" w:themeColor="accent6" w:themeShade="BF"/>
+          <w:sz w:val="24"/>
+        </w:rPr>
+        <w:t xml:space="preserve"> </w:t>
+      </w:r>
+      <w:proofErr w:type="spellStart"/>
+      <w:r>
+        <w:rPr>
+          <w:rFonts w:ascii="Times New Roman" w:eastAsia="Calibri" w:hAnsi="Times New Roman" w:cs="Times New Roman"/>
+          <w:color w:val="538135" w:themeColor="accent6" w:themeShade="BF"/>
+          <w:sz w:val="24"/>
+        </w:rPr>
+        <w:t>схема</w:t>
+      </w:r>
+      <w:proofErr w:type="spellEnd"/>
+      <w:r>
+        <w:rPr>
+          <w:rFonts w:ascii="Times New Roman" w:eastAsia="Calibri" w:hAnsi="Times New Roman" w:cs="Times New Roman"/>
+          <w:color w:val="538135" w:themeColor="accent6" w:themeShade="BF"/>
+          <w:sz w:val="24"/>
+        </w:rPr>
+        <w:t>;</w:t>
+      </w:r>
+    </w:p>
+    <w:p>
+      <w:pPr>
+        <w:pStyle w:val="a6"/>
+        <w:rPr>
+          <w:rFonts w:ascii="Times New Roman" w:eastAsia="Calibri" w:hAnsi="Times New Roman" w:cs="Times New Roman"/>
+          <w:color w:val="538135" w:themeColor="accent6" w:themeShade="BF"/>
+          <w:sz w:val="24"/>
+        </w:rPr>
+      </w:pPr>
+    </w:p>
+    <w:p>
+      <w:pPr>
+        <w:spacing w:after="0" w:line="276" w:lineRule="auto"/>
+        <w:ind w:left="360" w:firstLine="360"/>
+        <w:jc w:val="both"/>
+        <w:rPr>
+          <w:rFonts w:ascii="Times New Roman" w:eastAsia="Calibri" w:hAnsi="Times New Roman" w:cs="Times New Roman"/>
+          <w:color w:val="538135" w:themeColor="accent6" w:themeShade="BF"/>
+          <w:sz w:val="24"/>
+        </w:rPr>
+      </w:pPr>
+      <w:proofErr w:type="spellStart"/>
+      <w:r>
+        <w:rPr>
+          <w:rFonts w:ascii="Times New Roman" w:eastAsia="Calibri" w:hAnsi="Times New Roman" w:cs="Times New Roman"/>
+          <w:color w:val="538135" w:themeColor="accent6" w:themeShade="BF"/>
+          <w:sz w:val="24"/>
+        </w:rPr>
+        <w:t>Базите</w:t>
+      </w:r>
+      <w:proofErr w:type="spellEnd"/>
+      <w:r>
+        <w:rPr>
+          <w:rFonts w:ascii="Times New Roman" w:eastAsia="Calibri" w:hAnsi="Times New Roman" w:cs="Times New Roman"/>
+          <w:color w:val="538135" w:themeColor="accent6" w:themeShade="BF"/>
+          <w:sz w:val="24"/>
+        </w:rPr>
+        <w:t xml:space="preserve"> </w:t>
+      </w:r>
+      <w:proofErr w:type="spellStart"/>
+      <w:r>
+        <w:rPr>
+          <w:rFonts w:ascii="Times New Roman" w:eastAsia="Calibri" w:hAnsi="Times New Roman" w:cs="Times New Roman"/>
+          <w:color w:val="538135" w:themeColor="accent6" w:themeShade="BF"/>
+          <w:sz w:val="24"/>
+        </w:rPr>
+        <w:t>данни</w:t>
+      </w:r>
+      <w:proofErr w:type="spellEnd"/>
+      <w:r>
+        <w:rPr>
+          <w:rFonts w:ascii="Times New Roman" w:eastAsia="Calibri" w:hAnsi="Times New Roman" w:cs="Times New Roman"/>
+          <w:color w:val="538135" w:themeColor="accent6" w:themeShade="BF"/>
+          <w:sz w:val="24"/>
+          <w:lang w:val="bg-BG"/>
+        </w:rPr>
+        <w:t>, базирани</w:t>
+      </w:r>
+      <w:r>
+        <w:rPr>
+          <w:rFonts w:ascii="Times New Roman" w:eastAsia="Calibri" w:hAnsi="Times New Roman" w:cs="Times New Roman"/>
+          <w:color w:val="538135" w:themeColor="accent6" w:themeShade="BF"/>
+          <w:sz w:val="24"/>
+        </w:rPr>
+        <w:t xml:space="preserve"> </w:t>
+      </w:r>
+      <w:proofErr w:type="spellStart"/>
+      <w:r>
+        <w:rPr>
+          <w:rFonts w:ascii="Times New Roman" w:eastAsia="Calibri" w:hAnsi="Times New Roman" w:cs="Times New Roman"/>
+          <w:color w:val="538135" w:themeColor="accent6" w:themeShade="BF"/>
+          <w:sz w:val="24"/>
+        </w:rPr>
+        <w:t>на</w:t>
+      </w:r>
+      <w:proofErr w:type="spellEnd"/>
+      <w:r>
+        <w:rPr>
+          <w:rFonts w:ascii="Times New Roman" w:eastAsia="Calibri" w:hAnsi="Times New Roman" w:cs="Times New Roman"/>
+          <w:color w:val="538135" w:themeColor="accent6" w:themeShade="BF"/>
+          <w:sz w:val="24"/>
+        </w:rPr>
+        <w:t xml:space="preserve"> </w:t>
+      </w:r>
+      <w:proofErr w:type="spellStart"/>
+      <w:r>
+        <w:rPr>
+          <w:rFonts w:ascii="Times New Roman" w:eastAsia="Calibri" w:hAnsi="Times New Roman" w:cs="Times New Roman"/>
+          <w:color w:val="538135" w:themeColor="accent6" w:themeShade="BF"/>
+          <w:sz w:val="24"/>
+        </w:rPr>
+        <w:t>документи</w:t>
+      </w:r>
+      <w:proofErr w:type="spellEnd"/>
+      <w:r>
+        <w:rPr>
+          <w:rFonts w:ascii="Times New Roman" w:eastAsia="Calibri" w:hAnsi="Times New Roman" w:cs="Times New Roman"/>
+          <w:color w:val="538135" w:themeColor="accent6" w:themeShade="BF"/>
+          <w:sz w:val="24"/>
+        </w:rPr>
+        <w:t xml:space="preserve"> </w:t>
+      </w:r>
+      <w:proofErr w:type="spellStart"/>
+      <w:r>
+        <w:rPr>
+          <w:rFonts w:ascii="Times New Roman" w:eastAsia="Calibri" w:hAnsi="Times New Roman" w:cs="Times New Roman"/>
+          <w:color w:val="538135" w:themeColor="accent6" w:themeShade="BF"/>
+          <w:sz w:val="24"/>
+        </w:rPr>
+        <w:t>обикновено</w:t>
+      </w:r>
+      <w:proofErr w:type="spellEnd"/>
+      <w:r>
+        <w:rPr>
+          <w:rFonts w:ascii="Times New Roman" w:eastAsia="Calibri" w:hAnsi="Times New Roman" w:cs="Times New Roman"/>
+          <w:color w:val="538135" w:themeColor="accent6" w:themeShade="BF"/>
+          <w:sz w:val="24"/>
+        </w:rPr>
+        <w:t xml:space="preserve"> </w:t>
+      </w:r>
+      <w:proofErr w:type="spellStart"/>
+      <w:r>
+        <w:rPr>
+          <w:rFonts w:ascii="Times New Roman" w:eastAsia="Calibri" w:hAnsi="Times New Roman" w:cs="Times New Roman"/>
+          <w:color w:val="538135" w:themeColor="accent6" w:themeShade="BF"/>
+          <w:sz w:val="24"/>
+        </w:rPr>
+        <w:t>имат</w:t>
+      </w:r>
+      <w:proofErr w:type="spellEnd"/>
+      <w:r>
+        <w:rPr>
+          <w:rFonts w:ascii="Times New Roman" w:eastAsia="Calibri" w:hAnsi="Times New Roman" w:cs="Times New Roman"/>
+          <w:color w:val="538135" w:themeColor="accent6" w:themeShade="BF"/>
+          <w:sz w:val="24"/>
+        </w:rPr>
+        <w:t xml:space="preserve"> </w:t>
+      </w:r>
+      <w:proofErr w:type="spellStart"/>
+      <w:r>
+        <w:rPr>
+          <w:rFonts w:ascii="Times New Roman" w:eastAsia="Calibri" w:hAnsi="Times New Roman" w:cs="Times New Roman"/>
+          <w:color w:val="538135" w:themeColor="accent6" w:themeShade="BF"/>
+          <w:sz w:val="24"/>
+        </w:rPr>
+        <w:t>много</w:t>
+      </w:r>
+      <w:proofErr w:type="spellEnd"/>
+      <w:r>
+        <w:rPr>
+          <w:rFonts w:ascii="Times New Roman" w:eastAsia="Calibri" w:hAnsi="Times New Roman" w:cs="Times New Roman"/>
+          <w:color w:val="538135" w:themeColor="accent6" w:themeShade="BF"/>
+          <w:sz w:val="24"/>
+        </w:rPr>
+        <w:t xml:space="preserve"> </w:t>
+      </w:r>
+      <w:proofErr w:type="spellStart"/>
+      <w:r>
+        <w:rPr>
+          <w:rFonts w:ascii="Times New Roman" w:eastAsia="Calibri" w:hAnsi="Times New Roman" w:cs="Times New Roman"/>
+          <w:color w:val="538135" w:themeColor="accent6" w:themeShade="BF"/>
+          <w:sz w:val="24"/>
+        </w:rPr>
+        <w:t>мощни</w:t>
+      </w:r>
+      <w:proofErr w:type="spellEnd"/>
+      <w:r>
+        <w:rPr>
+          <w:rFonts w:ascii="Times New Roman" w:eastAsia="Calibri" w:hAnsi="Times New Roman" w:cs="Times New Roman"/>
+          <w:color w:val="538135" w:themeColor="accent6" w:themeShade="BF"/>
+          <w:sz w:val="24"/>
+        </w:rPr>
+        <w:t xml:space="preserve"> </w:t>
+      </w:r>
+      <w:proofErr w:type="spellStart"/>
+      <w:r>
+        <w:rPr>
+          <w:rFonts w:ascii="Times New Roman" w:eastAsia="Calibri" w:hAnsi="Times New Roman" w:cs="Times New Roman"/>
+          <w:color w:val="538135" w:themeColor="accent6" w:themeShade="BF"/>
+          <w:sz w:val="24"/>
+        </w:rPr>
+        <w:t>заявки</w:t>
+      </w:r>
+      <w:proofErr w:type="spellEnd"/>
+      <w:r>
+        <w:rPr>
+          <w:rFonts w:ascii="Times New Roman" w:eastAsia="Calibri" w:hAnsi="Times New Roman" w:cs="Times New Roman"/>
+          <w:color w:val="538135" w:themeColor="accent6" w:themeShade="BF"/>
+          <w:sz w:val="24"/>
+        </w:rPr>
+        <w:t xml:space="preserve"> и </w:t>
+      </w:r>
+      <w:proofErr w:type="spellStart"/>
+      <w:r>
+        <w:rPr>
+          <w:rFonts w:ascii="Times New Roman" w:eastAsia="Calibri" w:hAnsi="Times New Roman" w:cs="Times New Roman"/>
+          <w:color w:val="538135" w:themeColor="accent6" w:themeShade="BF"/>
+          <w:sz w:val="24"/>
+        </w:rPr>
+        <w:t>индексиращи</w:t>
+      </w:r>
+      <w:proofErr w:type="spellEnd"/>
+      <w:r>
+        <w:rPr>
+          <w:rFonts w:ascii="Times New Roman" w:eastAsia="Calibri" w:hAnsi="Times New Roman" w:cs="Times New Roman"/>
+          <w:color w:val="538135" w:themeColor="accent6" w:themeShade="BF"/>
+          <w:sz w:val="24"/>
+        </w:rPr>
+        <w:t xml:space="preserve"> </w:t>
+      </w:r>
+      <w:proofErr w:type="spellStart"/>
+      <w:r>
+        <w:rPr>
+          <w:rFonts w:ascii="Times New Roman" w:eastAsia="Calibri" w:hAnsi="Times New Roman" w:cs="Times New Roman"/>
+          <w:color w:val="538135" w:themeColor="accent6" w:themeShade="BF"/>
+          <w:sz w:val="24"/>
+        </w:rPr>
+        <w:t>функции</w:t>
+      </w:r>
+      <w:proofErr w:type="spellEnd"/>
+      <w:r>
+        <w:rPr>
+          <w:rFonts w:ascii="Times New Roman" w:eastAsia="Calibri" w:hAnsi="Times New Roman" w:cs="Times New Roman"/>
+          <w:color w:val="538135" w:themeColor="accent6" w:themeShade="BF"/>
+          <w:sz w:val="24"/>
+        </w:rPr>
+        <w:t xml:space="preserve">, </w:t>
+      </w:r>
+      <w:proofErr w:type="spellStart"/>
+      <w:r>
+        <w:rPr>
+          <w:rFonts w:ascii="Times New Roman" w:eastAsia="Calibri" w:hAnsi="Times New Roman" w:cs="Times New Roman"/>
+          <w:color w:val="538135" w:themeColor="accent6" w:themeShade="BF"/>
+          <w:sz w:val="24"/>
+        </w:rPr>
+        <w:t>които</w:t>
+      </w:r>
+      <w:proofErr w:type="spellEnd"/>
+      <w:r>
+        <w:rPr>
+          <w:rFonts w:ascii="Times New Roman" w:eastAsia="Calibri" w:hAnsi="Times New Roman" w:cs="Times New Roman"/>
+          <w:color w:val="538135" w:themeColor="accent6" w:themeShade="BF"/>
+          <w:sz w:val="24"/>
+        </w:rPr>
+        <w:t xml:space="preserve"> </w:t>
+      </w:r>
+      <w:proofErr w:type="spellStart"/>
+      <w:r>
+        <w:rPr>
+          <w:rFonts w:ascii="Times New Roman" w:eastAsia="Calibri" w:hAnsi="Times New Roman" w:cs="Times New Roman"/>
+          <w:color w:val="538135" w:themeColor="accent6" w:themeShade="BF"/>
+          <w:sz w:val="24"/>
+        </w:rPr>
+        <w:t>улесняват</w:t>
+      </w:r>
+      <w:proofErr w:type="spellEnd"/>
+      <w:r>
+        <w:rPr>
+          <w:rFonts w:ascii="Times New Roman" w:eastAsia="Calibri" w:hAnsi="Times New Roman" w:cs="Times New Roman"/>
+          <w:color w:val="538135" w:themeColor="accent6" w:themeShade="BF"/>
+          <w:sz w:val="24"/>
+        </w:rPr>
+        <w:t xml:space="preserve"> и </w:t>
+      </w:r>
+      <w:r>
+        <w:rPr>
+          <w:rFonts w:ascii="Times New Roman" w:eastAsia="Calibri" w:hAnsi="Times New Roman" w:cs="Times New Roman"/>
+          <w:color w:val="538135" w:themeColor="accent6" w:themeShade="BF"/>
+          <w:sz w:val="24"/>
+          <w:lang w:val="bg-BG"/>
+        </w:rPr>
+        <w:t xml:space="preserve">могат </w:t>
+      </w:r>
+      <w:proofErr w:type="spellStart"/>
+      <w:r>
+        <w:rPr>
+          <w:rFonts w:ascii="Times New Roman" w:eastAsia="Calibri" w:hAnsi="Times New Roman" w:cs="Times New Roman"/>
+          <w:color w:val="538135" w:themeColor="accent6" w:themeShade="BF"/>
+          <w:sz w:val="24"/>
+        </w:rPr>
+        <w:t>бързо</w:t>
+      </w:r>
+      <w:proofErr w:type="spellEnd"/>
+      <w:r>
+        <w:rPr>
+          <w:rFonts w:ascii="Times New Roman" w:eastAsia="Calibri" w:hAnsi="Times New Roman" w:cs="Times New Roman"/>
+          <w:color w:val="538135" w:themeColor="accent6" w:themeShade="BF"/>
+          <w:sz w:val="24"/>
+        </w:rPr>
+        <w:t xml:space="preserve"> </w:t>
+      </w:r>
+      <w:proofErr w:type="spellStart"/>
+      <w:r>
+        <w:rPr>
+          <w:rFonts w:ascii="Times New Roman" w:eastAsia="Calibri" w:hAnsi="Times New Roman" w:cs="Times New Roman"/>
+          <w:color w:val="538135" w:themeColor="accent6" w:themeShade="BF"/>
+          <w:sz w:val="24"/>
+        </w:rPr>
+        <w:t>да</w:t>
+      </w:r>
+      <w:proofErr w:type="spellEnd"/>
+      <w:r>
+        <w:rPr>
+          <w:rFonts w:ascii="Times New Roman" w:eastAsia="Calibri" w:hAnsi="Times New Roman" w:cs="Times New Roman"/>
+          <w:color w:val="538135" w:themeColor="accent6" w:themeShade="BF"/>
+          <w:sz w:val="24"/>
+        </w:rPr>
+        <w:t xml:space="preserve"> </w:t>
+      </w:r>
+      <w:proofErr w:type="spellStart"/>
+      <w:r>
+        <w:rPr>
+          <w:rFonts w:ascii="Times New Roman" w:eastAsia="Calibri" w:hAnsi="Times New Roman" w:cs="Times New Roman"/>
+          <w:color w:val="538135" w:themeColor="accent6" w:themeShade="BF"/>
+          <w:sz w:val="24"/>
+        </w:rPr>
+        <w:t>изпълняват</w:t>
+      </w:r>
+      <w:proofErr w:type="spellEnd"/>
+      <w:r>
+        <w:rPr>
+          <w:rFonts w:ascii="Times New Roman" w:eastAsia="Calibri" w:hAnsi="Times New Roman" w:cs="Times New Roman"/>
+          <w:color w:val="538135" w:themeColor="accent6" w:themeShade="BF"/>
+          <w:sz w:val="24"/>
+        </w:rPr>
+        <w:t xml:space="preserve"> </w:t>
+      </w:r>
+      <w:proofErr w:type="spellStart"/>
+      <w:r>
+        <w:rPr>
+          <w:rFonts w:ascii="Times New Roman" w:eastAsia="Calibri" w:hAnsi="Times New Roman" w:cs="Times New Roman"/>
+          <w:color w:val="538135" w:themeColor="accent6" w:themeShade="BF"/>
+          <w:sz w:val="24"/>
+        </w:rPr>
+        <w:t>много</w:t>
+      </w:r>
+      <w:proofErr w:type="spellEnd"/>
+      <w:r>
+        <w:rPr>
+          <w:rFonts w:ascii="Times New Roman" w:eastAsia="Calibri" w:hAnsi="Times New Roman" w:cs="Times New Roman"/>
+          <w:color w:val="538135" w:themeColor="accent6" w:themeShade="BF"/>
+          <w:sz w:val="24"/>
+        </w:rPr>
+        <w:t xml:space="preserve"> </w:t>
+      </w:r>
+      <w:proofErr w:type="spellStart"/>
+      <w:r>
+        <w:rPr>
+          <w:rFonts w:ascii="Times New Roman" w:eastAsia="Calibri" w:hAnsi="Times New Roman" w:cs="Times New Roman"/>
+          <w:color w:val="538135" w:themeColor="accent6" w:themeShade="BF"/>
+          <w:sz w:val="24"/>
+        </w:rPr>
+        <w:t>различни</w:t>
+      </w:r>
+      <w:proofErr w:type="spellEnd"/>
+      <w:r>
+        <w:rPr>
+          <w:rFonts w:ascii="Times New Roman" w:eastAsia="Calibri" w:hAnsi="Times New Roman" w:cs="Times New Roman"/>
+          <w:color w:val="538135" w:themeColor="accent6" w:themeShade="BF"/>
+          <w:sz w:val="24"/>
+        </w:rPr>
+        <w:t xml:space="preserve"> </w:t>
+      </w:r>
+      <w:proofErr w:type="spellStart"/>
+      <w:r>
+        <w:rPr>
+          <w:rFonts w:ascii="Times New Roman" w:eastAsia="Calibri" w:hAnsi="Times New Roman" w:cs="Times New Roman"/>
+          <w:color w:val="538135" w:themeColor="accent6" w:themeShade="BF"/>
+          <w:sz w:val="24"/>
+        </w:rPr>
+        <w:t>оптимизирани</w:t>
+      </w:r>
+      <w:proofErr w:type="spellEnd"/>
+      <w:r>
+        <w:rPr>
+          <w:rFonts w:ascii="Times New Roman" w:eastAsia="Calibri" w:hAnsi="Times New Roman" w:cs="Times New Roman"/>
+          <w:color w:val="538135" w:themeColor="accent6" w:themeShade="BF"/>
+          <w:sz w:val="24"/>
+        </w:rPr>
+        <w:t xml:space="preserve"> </w:t>
+      </w:r>
+      <w:proofErr w:type="spellStart"/>
+      <w:r>
+        <w:rPr>
+          <w:rFonts w:ascii="Times New Roman" w:eastAsia="Calibri" w:hAnsi="Times New Roman" w:cs="Times New Roman"/>
+          <w:color w:val="538135" w:themeColor="accent6" w:themeShade="BF"/>
+          <w:sz w:val="24"/>
+        </w:rPr>
+        <w:t>заявки</w:t>
+      </w:r>
+      <w:proofErr w:type="spellEnd"/>
+      <w:r>
+        <w:rPr>
+          <w:rFonts w:ascii="Times New Roman" w:eastAsia="Calibri" w:hAnsi="Times New Roman" w:cs="Times New Roman"/>
+          <w:color w:val="538135" w:themeColor="accent6" w:themeShade="BF"/>
+          <w:sz w:val="24"/>
+        </w:rPr>
+        <w:t xml:space="preserve">. </w:t>
+      </w:r>
+    </w:p>
+    <w:p>
+      <w:pPr>
+        <w:spacing w:after="0" w:line="276" w:lineRule="auto"/>
+        <w:ind w:left="360" w:firstLine="360"/>
+        <w:jc w:val="both"/>
+        <w:rPr>
+          <w:rFonts w:ascii="Times New Roman" w:eastAsia="Calibri" w:hAnsi="Times New Roman" w:cs="Times New Roman"/>
+          <w:color w:val="538135" w:themeColor="accent6" w:themeShade="BF"/>
+          <w:sz w:val="24"/>
+        </w:rPr>
+      </w:pPr>
+    </w:p>
+    <w:p>
+      <w:pPr>
+        <w:pStyle w:val="a6"/>
+        <w:spacing w:after="0" w:line="276" w:lineRule="auto"/>
+        <w:ind w:left="0" w:firstLine="360"/>
+        <w:jc w:val="both"/>
+        <w:rPr>
+          <w:rFonts w:ascii="Times New Roman" w:eastAsia="Calibri" w:hAnsi="Times New Roman" w:cs="Times New Roman"/>
+          <w:color w:val="538135" w:themeColor="accent6" w:themeShade="BF"/>
+          <w:sz w:val="24"/>
+        </w:rPr>
+      </w:pPr>
+      <w:bookmarkStart w:id="1" w:name="_GoBack"/>
+      <w:bookmarkEnd w:id="1"/>
+    </w:p>
+    <w:p>
+      <w:pPr>
+        <w:pStyle w:val="a6"/>
+        <w:spacing w:after="0" w:line="276" w:lineRule="auto"/>
+        <w:ind w:left="0" w:firstLine="360"/>
+        <w:jc w:val="both"/>
+        <w:rPr>
+          <w:rFonts w:ascii="Times New Roman" w:eastAsia="Calibri" w:hAnsi="Times New Roman" w:cs="Times New Roman"/>
+          <w:color w:val="538135" w:themeColor="accent6" w:themeShade="BF"/>
+          <w:sz w:val="24"/>
+        </w:rPr>
+      </w:pPr>
+    </w:p>
+    <w:p>
+      <w:pPr>
+        <w:pStyle w:val="a6"/>
+        <w:spacing w:after="0" w:line="276" w:lineRule="auto"/>
+        <w:ind w:left="0" w:firstLine="360"/>
+        <w:jc w:val="both"/>
+        <w:rPr>
+          <w:rFonts w:ascii="Times New Roman" w:eastAsia="Calibri" w:hAnsi="Times New Roman" w:cs="Times New Roman"/>
+          <w:color w:val="538135" w:themeColor="accent6" w:themeShade="BF"/>
+          <w:sz w:val="24"/>
+        </w:rPr>
+      </w:pPr>
+    </w:p>
+    <w:p>
+      <w:pPr>
+        <w:pStyle w:val="a6"/>
+        <w:spacing w:after="0" w:line="276" w:lineRule="auto"/>
+        <w:ind w:left="0" w:firstLine="360"/>
+        <w:jc w:val="both"/>
+        <w:rPr>
+          <w:rFonts w:ascii="Times New Roman" w:eastAsia="Calibri" w:hAnsi="Times New Roman" w:cs="Times New Roman"/>
           <w:sz w:val="24"/>
           <w:lang w:val="bg-BG"/>
         </w:rPr>
@@ -2387,6 +8383,7 @@
           <w:sz w:val="24"/>
           <w:lang w:val="bg-BG"/>
         </w:rPr>
+        <w:lastRenderedPageBreak/>
         <w:t xml:space="preserve">Тъй като ще се използва нерелационната база данни </w:t>
       </w:r>
       <w:r>
@@ -2488,7 +8485,25 @@
           <w:sz w:val="24"/>
           <w:lang w:val="bg-BG"/>
         </w:rPr>
-        <w:t xml:space="preserve">    "_id": {</w:t>
+        <w:t xml:space="preserve">    "_</w:t>
+      </w:r>
+      <w:proofErr w:type="spellStart"/>
+      <w:r>
+        <w:rPr>
+          <w:rFonts w:ascii="Times New Roman" w:eastAsia="Calibri" w:hAnsi="Times New Roman" w:cs="Times New Roman"/>
+          <w:sz w:val="24"/>
+          <w:lang w:val="bg-BG"/>
+        </w:rPr>
+        <w:t>id</w:t>
+      </w:r>
+      <w:proofErr w:type="spellEnd"/>
+      <w:r>
+        <w:rPr>
+          <w:rFonts w:ascii="Times New Roman" w:eastAsia="Calibri" w:hAnsi="Times New Roman" w:cs="Times New Roman"/>
+          <w:sz w:val="24"/>
+          <w:lang w:val="bg-BG"/>
+        </w:rPr>
+        <w:t>": {</w:t>
       </w:r>
     </w:p>
     <w:p>
@@ -2509,7 +8524,25 @@
           <w:sz w:val="24"/>
           <w:lang w:val="bg-BG"/>
         </w:rPr>
-        <w:t xml:space="preserve">        "$oid": "590ac0f4bd966f6c18d45f66"</w:t>
+        <w:t xml:space="preserve">        "$</w:t>
+      </w:r>
+      <w:proofErr w:type="spellStart"/>
+      <w:r>
+        <w:rPr>
+          <w:rFonts w:ascii="Times New Roman" w:eastAsia="Calibri" w:hAnsi="Times New Roman" w:cs="Times New Roman"/>
+          <w:sz w:val="24"/>
+          <w:lang w:val="bg-BG"/>
+        </w:rPr>
+        <w:t>oid</w:t>
+      </w:r>
+      <w:proofErr w:type="spellEnd"/>
+      <w:r>
+        <w:rPr>
+          <w:rFonts w:ascii="Times New Roman" w:eastAsia="Calibri" w:hAnsi="Times New Roman" w:cs="Times New Roman"/>
+          <w:sz w:val="24"/>
+          <w:lang w:val="bg-BG"/>
+        </w:rPr>
+        <w:t>": "590ac0f4bd966f6c18d45f66"</w:t>
       </w:r>
     </w:p>
     <w:p>
@@ -2551,7 +8584,25 @@
           <w:sz w:val="24"/>
           <w:lang w:val="bg-BG"/>
         </w:rPr>
-        <w:t xml:space="preserve">    "coords": [</w:t>
+        <w:t xml:space="preserve">    "</w:t>
+      </w:r>
+      <w:proofErr w:type="spellStart"/>
+      <w:r>
+        <w:rPr>
+          <w:rFonts w:ascii="Times New Roman" w:eastAsia="Calibri" w:hAnsi="Times New Roman" w:cs="Times New Roman"/>
+          <w:sz w:val="24"/>
+          <w:lang w:val="bg-BG"/>
+        </w:rPr>
+        <w:t>coords</w:t>
+      </w:r>
+      <w:proofErr w:type="spellEnd"/>
+      <w:r>
+        <w:rPr>
+          <w:rFonts w:ascii="Times New Roman" w:eastAsia="Calibri" w:hAnsi="Times New Roman" w:cs="Times New Roman"/>
+          <w:sz w:val="24"/>
+          <w:lang w:val="bg-BG"/>
+        </w:rPr>
+        <w:t>": [</w:t>
       </w:r>
     </w:p>
     <w:p>
@@ -2635,7 +8686,25 @@
           <w:sz w:val="24"/>
           <w:lang w:val="bg-BG"/>
         </w:rPr>
-        <w:t xml:space="preserve">    "title": "Цари Мали Град - Белчин",</w:t>
+        <w:t xml:space="preserve">    "</w:t>
+      </w:r>
+      <w:proofErr w:type="spellStart"/>
+      <w:r>
+        <w:rPr>
+          <w:rFonts w:ascii="Times New Roman" w:eastAsia="Calibri" w:hAnsi="Times New Roman" w:cs="Times New Roman"/>
+          <w:sz w:val="24"/>
+          <w:lang w:val="bg-BG"/>
+        </w:rPr>
+        <w:t>title</w:t>
+      </w:r>
+      <w:proofErr w:type="spellEnd"/>
+      <w:r>
+        <w:rPr>
+          <w:rFonts w:ascii="Times New Roman" w:eastAsia="Calibri" w:hAnsi="Times New Roman" w:cs="Times New Roman"/>
+          <w:sz w:val="24"/>
+          <w:lang w:val="bg-BG"/>
+        </w:rPr>
+        <w:t>": "Цари Мали Град - Белчин",</w:t>
       </w:r>
     </w:p>
     <w:p>
@@ -2656,8 +8725,97 @@
           <w:sz w:val="24"/>
           <w:lang w:val="bg-BG"/>
         </w:rPr>
-        <w:lastRenderedPageBreak/>
-        <w:t xml:space="preserve">    "info": "Античната крепост \"Цари Мали град\" с църковен ансамбъл и оброк, се проучва от 2007г. Обявена е за паметник на културата с национално значение. Извън крепостта се намира култовият комплекс. Там е бил оброка и каменният кръст за \"Св. Спас\" или Възнесение Господне, почитан до 50те години на XXв, една средновековна църква от XVв и останките на два раннохристиянски храма, а под тях руините на езическо светилище. Едно от уникалните неща на обекта е почти 1700г християнски култ на едно място.",</w:t>
+        <w:t xml:space="preserve">    "</w:t>
+      </w:r>
+      <w:proofErr w:type="spellStart"/>
+      <w:r>
+        <w:rPr>
+          <w:rFonts w:ascii="Times New Roman" w:eastAsia="Calibri" w:hAnsi="Times New Roman" w:cs="Times New Roman"/>
+          <w:sz w:val="24"/>
+          <w:lang w:val="bg-BG"/>
+        </w:rPr>
+        <w:t>info</w:t>
+      </w:r>
+      <w:proofErr w:type="spellEnd"/>
+      <w:r>
+        <w:rPr>
+          <w:rFonts w:ascii="Times New Roman" w:eastAsia="Calibri" w:hAnsi="Times New Roman" w:cs="Times New Roman"/>
+          <w:sz w:val="24"/>
+          <w:lang w:val="bg-BG"/>
+        </w:rPr>
+        <w:t xml:space="preserve">": "Античната крепост \"Цари Мали град\" с църковен ансамбъл и оброк, се проучва от 2007г. Обявена е за паметник на културата с национално значение. Извън крепостта се намира култовият комплекс. Там е бил оброка и каменният кръст за \"Св. Спас\" или Възнесение </w:t>
+      </w:r>
+      <w:proofErr w:type="spellStart"/>
+      <w:r>
+        <w:rPr>
+          <w:rFonts w:ascii="Times New Roman" w:eastAsia="Calibri" w:hAnsi="Times New Roman" w:cs="Times New Roman"/>
+          <w:sz w:val="24"/>
+          <w:lang w:val="bg-BG"/>
+        </w:rPr>
+        <w:t>Господне</w:t>
+      </w:r>
+      <w:proofErr w:type="spellEnd"/>
+      <w:r>
+        <w:rPr>
+          <w:rFonts w:ascii="Times New Roman" w:eastAsia="Calibri" w:hAnsi="Times New Roman" w:cs="Times New Roman"/>
+          <w:sz w:val="24"/>
+          <w:lang w:val="bg-BG"/>
+        </w:rPr>
+        <w:t xml:space="preserve">, почитан до 50те години на </w:t>
+      </w:r>
+      <w:proofErr w:type="spellStart"/>
+      <w:r>
+        <w:rPr>
+          <w:rFonts w:ascii="Times New Roman" w:eastAsia="Calibri" w:hAnsi="Times New Roman" w:cs="Times New Roman"/>
+          <w:sz w:val="24"/>
+          <w:lang w:val="bg-BG"/>
+        </w:rPr>
+        <w:t>XXв</w:t>
+      </w:r>
+      <w:proofErr w:type="spellEnd"/>
+      <w:r>
+        <w:rPr>
+          <w:rFonts w:ascii="Times New Roman" w:eastAsia="Calibri" w:hAnsi="Times New Roman" w:cs="Times New Roman"/>
+          <w:sz w:val="24"/>
+          <w:lang w:val="bg-BG"/>
+        </w:rPr>
+        <w:t xml:space="preserve">, една средновековна църква от </w:t>
+      </w:r>
+      <w:proofErr w:type="spellStart"/>
+      <w:r>
+        <w:rPr>
+          <w:rFonts w:ascii="Times New Roman" w:eastAsia="Calibri" w:hAnsi="Times New Roman" w:cs="Times New Roman"/>
+          <w:sz w:val="24"/>
+          <w:lang w:val="bg-BG"/>
+        </w:rPr>
+        <w:t>XVв</w:t>
+      </w:r>
+      <w:proofErr w:type="spellEnd"/>
+      <w:r>
+        <w:rPr>
+          <w:rFonts w:ascii="Times New Roman" w:eastAsia="Calibri" w:hAnsi="Times New Roman" w:cs="Times New Roman"/>
+          <w:sz w:val="24"/>
+          <w:lang w:val="bg-BG"/>
+        </w:rPr>
+        <w:t xml:space="preserve"> и останките на два </w:t>
+      </w:r>
+      <w:proofErr w:type="spellStart"/>
+      <w:r>
+        <w:rPr>
+          <w:rFonts w:ascii="Times New Roman" w:eastAsia="Calibri" w:hAnsi="Times New Roman" w:cs="Times New Roman"/>
+          <w:sz w:val="24"/>
+          <w:lang w:val="bg-BG"/>
+        </w:rPr>
+        <w:t>раннохристиянски</w:t>
+      </w:r>
+      <w:proofErr w:type="spellEnd"/>
+      <w:r>
+        <w:rPr>
+          <w:rFonts w:ascii="Times New Roman" w:eastAsia="Calibri" w:hAnsi="Times New Roman" w:cs="Times New Roman"/>
+          <w:sz w:val="24"/>
+          <w:lang w:val="bg-BG"/>
+        </w:rPr>
+        <w:t xml:space="preserve"> храма, а под тях руините на езическо светилище. Едно от уникалните неща на обекта е почти 1700г християнски култ на едно място.",</w:t>
       </w:r>
     </w:p>
     <w:p>
@@ -2678,7 +8836,25 @@
           <w:sz w:val="24"/>
           <w:lang w:val="bg-BG"/>
         </w:rPr>
-        <w:t xml:space="preserve">    "img": "https://encrypted-tbn0.gstatic.com/images?q=tbn:ANd9GcRZW4yE-mQ-dXLs-M1fuMkV8NrGdKNIyhk-KPHuLbls5jRY3loCNg"</w:t>
+        <w:t xml:space="preserve">    "</w:t>
+      </w:r>
+      <w:proofErr w:type="spellStart"/>
+      <w:r>
+        <w:rPr>
+          <w:rFonts w:ascii="Times New Roman" w:eastAsia="Calibri" w:hAnsi="Times New Roman" w:cs="Times New Roman"/>
+          <w:sz w:val="24"/>
+          <w:lang w:val="bg-BG"/>
+        </w:rPr>
+        <w:t>img</w:t>
+      </w:r>
+      <w:proofErr w:type="spellEnd"/>
+      <w:r>
+        <w:rPr>
+          <w:rFonts w:ascii="Times New Roman" w:eastAsia="Calibri" w:hAnsi="Times New Roman" w:cs="Times New Roman"/>
+          <w:sz w:val="24"/>
+          <w:lang w:val="bg-BG"/>
+        </w:rPr>
+        <w:t>": "https://encrypted-tbn0.gstatic.com/images?q=tbn:ANd9GcRZW4yE-mQ-dXLs-M1fuMkV8NrGdKNIyhk-KPHuLbls5jRY3loCNg"</w:t>
       </w:r>
     </w:p>
     <w:p>
@@ -2795,12 +8971,21 @@
           <w:lang w:val="bg-BG"/>
         </w:rPr>
       </w:pPr>
-      <w:r>
-        <w:rPr>
-          <w:rFonts w:ascii="Times New Roman" w:eastAsia="Calibri" w:hAnsi="Times New Roman" w:cs="Times New Roman"/>
-          <w:sz w:val="24"/>
-        </w:rPr>
-        <w:t xml:space="preserve">coords – </w:t>
+      <w:proofErr w:type="spellStart"/>
+      <w:r>
+        <w:rPr>
+          <w:rFonts w:ascii="Times New Roman" w:eastAsia="Calibri" w:hAnsi="Times New Roman" w:cs="Times New Roman"/>
+          <w:sz w:val="24"/>
+        </w:rPr>
+        <w:t>coords</w:t>
+      </w:r>
+      <w:proofErr w:type="spellEnd"/>
+      <w:r>
+        <w:rPr>
+          <w:rFonts w:ascii="Times New Roman" w:eastAsia="Calibri" w:hAnsi="Times New Roman" w:cs="Times New Roman"/>
+          <w:sz w:val="24"/>
+        </w:rPr>
+        <w:t xml:space="preserve"> – </w:t>
       </w:r>
       <w:r>
         <w:rPr>
@@ -2826,19 +9011,37 @@
           <w:lang w:val="bg-BG"/>
         </w:rPr>
       </w:pPr>
-      <w:r>
-        <w:rPr>
-          <w:rFonts w:ascii="Times New Roman" w:eastAsia="Calibri" w:hAnsi="Times New Roman" w:cs="Times New Roman"/>
-          <w:sz w:val="24"/>
-        </w:rPr>
-        <w:t xml:space="preserve">img – </w:t>
-      </w:r>
-      <w:r>
-        <w:rPr>
-          <w:rFonts w:ascii="Times New Roman" w:eastAsia="Calibri" w:hAnsi="Times New Roman" w:cs="Times New Roman"/>
-          <w:sz w:val="24"/>
-        </w:rPr>
-        <w:t xml:space="preserve">url </w:t>
+      <w:proofErr w:type="spellStart"/>
+      <w:r>
+        <w:rPr>
+          <w:rFonts w:ascii="Times New Roman" w:eastAsia="Calibri" w:hAnsi="Times New Roman" w:cs="Times New Roman"/>
+          <w:sz w:val="24"/>
+        </w:rPr>
+        <w:t>img</w:t>
+      </w:r>
+      <w:proofErr w:type="spellEnd"/>
+      <w:r>
+        <w:rPr>
+          <w:rFonts w:ascii="Times New Roman" w:eastAsia="Calibri" w:hAnsi="Times New Roman" w:cs="Times New Roman"/>
+          <w:sz w:val="24"/>
+        </w:rPr>
+        <w:t xml:space="preserve"> – </w:t>
+      </w:r>
+      <w:proofErr w:type="spellStart"/>
+      <w:r>
+        <w:rPr>
+          <w:rFonts w:ascii="Times New Roman" w:eastAsia="Calibri" w:hAnsi="Times New Roman" w:cs="Times New Roman"/>
+          <w:sz w:val="24"/>
+        </w:rPr>
+        <w:t>url</w:t>
+      </w:r>
+      <w:proofErr w:type="spellEnd"/>
+      <w:r>
+        <w:rPr>
+          <w:rFonts w:ascii="Times New Roman" w:eastAsia="Calibri" w:hAnsi="Times New Roman" w:cs="Times New Roman"/>
+          <w:sz w:val="24"/>
+        </w:rPr>
+        <w:t xml:space="preserve"> </w:t>
       </w:r>
       <w:r>
         <w:rPr>
@@ -3004,7 +9207,25 @@
           <w:sz w:val="24"/>
           <w:lang w:val="bg-BG"/>
         </w:rPr>
-        <w:t xml:space="preserve">    "_id": {</w:t>
+        <w:t xml:space="preserve">    "_</w:t>
+      </w:r>
+      <w:proofErr w:type="spellStart"/>
+      <w:r>
+        <w:rPr>
+          <w:rFonts w:ascii="Times New Roman" w:eastAsia="Calibri" w:hAnsi="Times New Roman" w:cs="Times New Roman"/>
+          <w:sz w:val="24"/>
+          <w:lang w:val="bg-BG"/>
+        </w:rPr>
+        <w:t>id</w:t>
+      </w:r>
+      <w:proofErr w:type="spellEnd"/>
+      <w:r>
+        <w:rPr>
+          <w:rFonts w:ascii="Times New Roman" w:eastAsia="Calibri" w:hAnsi="Times New Roman" w:cs="Times New Roman"/>
+          <w:sz w:val="24"/>
+          <w:lang w:val="bg-BG"/>
+        </w:rPr>
+        <w:t>": {</w:t>
       </w:r>
     </w:p>
     <w:p>
@@ -3025,7 +9246,25 @@
           <w:sz w:val="24"/>
           <w:lang w:val="bg-BG"/>
         </w:rPr>
-        <w:t xml:space="preserve">        "$oid": "590894f9c2ef1616bf6f9ab4"</w:t>
+        <w:t xml:space="preserve">        "$</w:t>
+      </w:r>
+      <w:proofErr w:type="spellStart"/>
+      <w:r>
+        <w:rPr>
+          <w:rFonts w:ascii="Times New Roman" w:eastAsia="Calibri" w:hAnsi="Times New Roman" w:cs="Times New Roman"/>
+          <w:sz w:val="24"/>
+          <w:lang w:val="bg-BG"/>
+        </w:rPr>
+        <w:t>oid</w:t>
+      </w:r>
+      <w:proofErr w:type="spellEnd"/>
+      <w:r>
+        <w:rPr>
+          <w:rFonts w:ascii="Times New Roman" w:eastAsia="Calibri" w:hAnsi="Times New Roman" w:cs="Times New Roman"/>
+          <w:sz w:val="24"/>
+          <w:lang w:val="bg-BG"/>
+        </w:rPr>
+        <w:t>": "590894f9c2ef1616bf6f9ab4"</w:t>
       </w:r>
     </w:p>
     <w:p>
@@ -3067,7 +9306,25 @@
           <w:sz w:val="24"/>
           <w:lang w:val="bg-BG"/>
         </w:rPr>
-        <w:t xml:space="preserve">    "routeEnds": [</w:t>
+        <w:t xml:space="preserve">    "</w:t>
+      </w:r>
+      <w:proofErr w:type="spellStart"/>
+      <w:r>
+        <w:rPr>
+          <w:rFonts w:ascii="Times New Roman" w:eastAsia="Calibri" w:hAnsi="Times New Roman" w:cs="Times New Roman"/>
+          <w:sz w:val="24"/>
+          <w:lang w:val="bg-BG"/>
+        </w:rPr>
+        <w:t>routeEnds</w:t>
+      </w:r>
+      <w:proofErr w:type="spellEnd"/>
+      <w:r>
+        <w:rPr>
+          <w:rFonts w:ascii="Times New Roman" w:eastAsia="Calibri" w:hAnsi="Times New Roman" w:cs="Times New Roman"/>
+          <w:sz w:val="24"/>
+          <w:lang w:val="bg-BG"/>
+        </w:rPr>
+        <w:t>": [</w:t>
       </w:r>
     </w:p>
     <w:p>
@@ -3109,7 +9366,26 @@
           <w:sz w:val="24"/>
           <w:lang w:val="bg-BG"/>
         </w:rPr>
-        <w:t xml:space="preserve">            "lat": 42.6977211,</w:t>
+        <w:lastRenderedPageBreak/>
+        <w:t xml:space="preserve">            "</w:t>
+      </w:r>
+      <w:proofErr w:type="spellStart"/>
+      <w:r>
+        <w:rPr>
+          <w:rFonts w:ascii="Times New Roman" w:eastAsia="Calibri" w:hAnsi="Times New Roman" w:cs="Times New Roman"/>
+          <w:sz w:val="24"/>
+          <w:lang w:val="bg-BG"/>
+        </w:rPr>
+        <w:t>lat</w:t>
+      </w:r>
+      <w:proofErr w:type="spellEnd"/>
+      <w:r>
+        <w:rPr>
+          <w:rFonts w:ascii="Times New Roman" w:eastAsia="Calibri" w:hAnsi="Times New Roman" w:cs="Times New Roman"/>
+          <w:sz w:val="24"/>
+          <w:lang w:val="bg-BG"/>
+        </w:rPr>
+        <w:t>": 42.6977211,</w:t>
       </w:r>
     </w:p>
     <w:p>
@@ -3130,7 +9406,25 @@
           <w:sz w:val="24"/>
           <w:lang w:val="bg-BG"/>
         </w:rPr>
-        <w:t xml:space="preserve">            "lng": 23.3225964</w:t>
+        <w:t xml:space="preserve">            "</w:t>
+      </w:r>
+      <w:proofErr w:type="spellStart"/>
+      <w:r>
+        <w:rPr>
+          <w:rFonts w:ascii="Times New Roman" w:eastAsia="Calibri" w:hAnsi="Times New Roman" w:cs="Times New Roman"/>
+          <w:sz w:val="24"/>
+          <w:lang w:val="bg-BG"/>
+        </w:rPr>
+        <w:t>lng</w:t>
+      </w:r>
+      <w:proofErr w:type="spellEnd"/>
+      <w:r>
+        <w:rPr>
+          <w:rFonts w:ascii="Times New Roman" w:eastAsia="Calibri" w:hAnsi="Times New Roman" w:cs="Times New Roman"/>
+          <w:sz w:val="24"/>
+          <w:lang w:val="bg-BG"/>
+        </w:rPr>
+        <w:t>": 23.3225964</w:t>
       </w:r>
     </w:p>
     <w:p>
@@ -3193,7 +9487,25 @@
           <w:sz w:val="24"/>
           <w:lang w:val="bg-BG"/>
         </w:rPr>
-        <w:t xml:space="preserve">            "lat": 43.4088034,</w:t>
+        <w:t xml:space="preserve">            "</w:t>
+      </w:r>
+      <w:proofErr w:type="spellStart"/>
+      <w:r>
+        <w:rPr>
+          <w:rFonts w:ascii="Times New Roman" w:eastAsia="Calibri" w:hAnsi="Times New Roman" w:cs="Times New Roman"/>
+          <w:sz w:val="24"/>
+          <w:lang w:val="bg-BG"/>
+        </w:rPr>
+        <w:t>lat</w:t>
+      </w:r>
+      <w:proofErr w:type="spellEnd"/>
+      <w:r>
+        <w:rPr>
+          <w:rFonts w:ascii="Times New Roman" w:eastAsia="Calibri" w:hAnsi="Times New Roman" w:cs="Times New Roman"/>
+          <w:sz w:val="24"/>
+          <w:lang w:val="bg-BG"/>
+        </w:rPr>
+        <w:t>": 43.4088034,</w:t>
       </w:r>
     </w:p>
     <w:p>
@@ -3214,7 +9526,25 @@
           <w:sz w:val="24"/>
           <w:lang w:val="bg-BG"/>
         </w:rPr>
-        <w:t xml:space="preserve">            "lng": 24.6181</w:t>
+        <w:t xml:space="preserve">            "</w:t>
+      </w:r>
+      <w:proofErr w:type="spellStart"/>
+      <w:r>
+        <w:rPr>
+          <w:rFonts w:ascii="Times New Roman" w:eastAsia="Calibri" w:hAnsi="Times New Roman" w:cs="Times New Roman"/>
+          <w:sz w:val="24"/>
+          <w:lang w:val="bg-BG"/>
+        </w:rPr>
+        <w:t>lng</w:t>
+      </w:r>
+      <w:proofErr w:type="spellEnd"/>
+      <w:r>
+        <w:rPr>
+          <w:rFonts w:ascii="Times New Roman" w:eastAsia="Calibri" w:hAnsi="Times New Roman" w:cs="Times New Roman"/>
+          <w:sz w:val="24"/>
+          <w:lang w:val="bg-BG"/>
+        </w:rPr>
+        <w:t>": 24.6181</w:t>
       </w:r>
     </w:p>
     <w:p>
@@ -3277,7 +9607,25 @@
           <w:sz w:val="24"/>
           <w:lang w:val="bg-BG"/>
         </w:rPr>
-        <w:t xml:space="preserve">    "routeName": "</w:t>
+        <w:t xml:space="preserve">    "</w:t>
+      </w:r>
+      <w:proofErr w:type="spellStart"/>
+      <w:r>
+        <w:rPr>
+          <w:rFonts w:ascii="Times New Roman" w:eastAsia="Calibri" w:hAnsi="Times New Roman" w:cs="Times New Roman"/>
+          <w:sz w:val="24"/>
+          <w:lang w:val="bg-BG"/>
+        </w:rPr>
+        <w:t>routeName</w:t>
+      </w:r>
+      <w:proofErr w:type="spellEnd"/>
+      <w:r>
+        <w:rPr>
+          <w:rFonts w:ascii="Times New Roman" w:eastAsia="Calibri" w:hAnsi="Times New Roman" w:cs="Times New Roman"/>
+          <w:sz w:val="24"/>
+          <w:lang w:val="bg-BG"/>
+        </w:rPr>
+        <w:t>": "</w:t>
       </w:r>
       <w:r>
         <w:rPr>
@@ -3287,8 +9635,6 @@
         </w:rPr>
         <w:t>София-Плевен</w:t>
       </w:r>
-      <w:bookmarkStart w:id="1" w:name="_GoBack"/>
-      <w:bookmarkEnd w:id="1"/>
       <w:r>
         <w:rPr>
           <w:rFonts w:ascii="Times New Roman" w:eastAsia="Calibri" w:hAnsi="Times New Roman" w:cs="Times New Roman"/>
@@ -3386,7 +9732,6 @@
           <w:rFonts w:ascii="Times New Roman" w:eastAsia="Calibri" w:hAnsi="Times New Roman" w:cs="Times New Roman"/>
           <w:sz w:val="24"/>
         </w:rPr>
-        <w:lastRenderedPageBreak/>
         <w:t xml:space="preserve">id – </w:t>
       </w:r>
       <w:r>
@@ -3413,12 +9758,21 @@
           <w:lang w:val="bg-BG"/>
         </w:rPr>
       </w:pPr>
-      <w:r>
-        <w:rPr>
-          <w:rFonts w:ascii="Times New Roman" w:eastAsia="Calibri" w:hAnsi="Times New Roman" w:cs="Times New Roman"/>
-          <w:sz w:val="24"/>
-        </w:rPr>
-        <w:t xml:space="preserve">routeEnds – </w:t>
+      <w:proofErr w:type="spellStart"/>
+      <w:r>
+        <w:rPr>
+          <w:rFonts w:ascii="Times New Roman" w:eastAsia="Calibri" w:hAnsi="Times New Roman" w:cs="Times New Roman"/>
+          <w:sz w:val="24"/>
+        </w:rPr>
+        <w:t>routeEnds</w:t>
+      </w:r>
+      <w:proofErr w:type="spellEnd"/>
+      <w:r>
+        <w:rPr>
+          <w:rFonts w:ascii="Times New Roman" w:eastAsia="Calibri" w:hAnsi="Times New Roman" w:cs="Times New Roman"/>
+          <w:sz w:val="24"/>
+        </w:rPr>
+        <w:t xml:space="preserve"> – </w:t>
       </w:r>
       <w:r>
         <w:rPr>
@@ -3444,12 +9798,21 @@
           <w:lang w:val="bg-BG"/>
         </w:rPr>
       </w:pPr>
-      <w:r>
-        <w:rPr>
-          <w:rFonts w:ascii="Times New Roman" w:eastAsia="Calibri" w:hAnsi="Times New Roman" w:cs="Times New Roman"/>
-          <w:sz w:val="24"/>
-        </w:rPr>
-        <w:t xml:space="preserve">routeName – </w:t>
+      <w:proofErr w:type="spellStart"/>
+      <w:r>
+        <w:rPr>
+          <w:rFonts w:ascii="Times New Roman" w:eastAsia="Calibri" w:hAnsi="Times New Roman" w:cs="Times New Roman"/>
+          <w:sz w:val="24"/>
+        </w:rPr>
+        <w:t>routeName</w:t>
+      </w:r>
+      <w:proofErr w:type="spellEnd"/>
+      <w:r>
+        <w:rPr>
+          <w:rFonts w:ascii="Times New Roman" w:eastAsia="Calibri" w:hAnsi="Times New Roman" w:cs="Times New Roman"/>
+          <w:sz w:val="24"/>
+        </w:rPr>
+        <w:t xml:space="preserve"> – </w:t>
       </w:r>
       <w:r>
         <w:rPr>
@@ -3676,7 +10039,7 @@
           <w:lang w:val="bg-BG"/>
         </w:rPr>
       </w:pPr>
-      <w:hyperlink r:id="rId28" w:history="1">
+      <w:hyperlink r:id="rId27" w:history="1">
         <w:r>
           <w:rPr>
             <w:rStyle w:val="a3"/>
@@ -3699,7 +10062,7 @@
           <w:lang w:val="bg-BG"/>
         </w:rPr>
       </w:pPr>
-      <w:hyperlink r:id="rId29" w:history="1">
+      <w:hyperlink r:id="rId28" w:history="1">
         <w:r>
           <w:rPr>
             <w:rStyle w:val="a3"/>
@@ -3860,6 +10223,119 @@
     </w:lvl>
   </w:abstractNum>
   <w:abstractNum w:abstractNumId="1" w15:restartNumberingAfterBreak="0">
+    <w:nsid w:val="0A796C64"/>
+    <w:multiLevelType w:val="hybridMultilevel"/>
+    <w:tmpl w:val="4D623F92"/>
+    <w:lvl w:ilvl="0" w:tplc="04090001">
+      <w:start w:val="1"/>
+      <w:numFmt w:val="bullet"/>
+      <w:lvlText w:val=""/>
+      <w:lvlJc w:val="left"/>
+      <w:pPr>
+        <w:ind w:left="1080" w:hanging="360"/>
+      </w:pPr>
+      <w:rPr>
+        <w:rFonts w:ascii="Symbol" w:hAnsi="Symbol" w:hint="default"/>
+      </w:rPr>
+    </w:lvl>
+    <w:lvl w:ilvl="1" w:tplc="04090003" w:tentative="1">
+      <w:start w:val="1"/>
+      <w:numFmt w:val="bullet"/>
+      <w:lvlText w:val="o"/>
+      <w:lvlJc w:val="left"/>
+      <w:pPr>
+        <w:ind w:left="1800" w:hanging="360"/>
+      </w:pPr>
+      <w:rPr>
+        <w:rFonts w:ascii="Courier New" w:hAnsi="Courier New" w:cs="Courier New" w:hint="default"/>
+      </w:rPr>
+    </w:lvl>
+    <w:lvl w:ilvl="2" w:tplc="04090005" w:tentative="1">
+      <w:start w:val="1"/>
+      <w:numFmt w:val="bullet"/>
+      <w:lvlText w:val=""/>
+      <w:lvlJc w:val="left"/>
+      <w:pPr>
+        <w:ind w:left="2520" w:hanging="360"/>
+      </w:pPr>
+      <w:rPr>
+        <w:rFonts w:ascii="Wingdings" w:hAnsi="Wingdings" w:hint="default"/>
+      </w:rPr>
+    </w:lvl>
+    <w:lvl w:ilvl="3" w:tplc="04090001" w:tentative="1">
+      <w:start w:val="1"/>
+      <w:numFmt w:val="bullet"/>
+      <w:lvlText w:val=""/>
+      <w:lvlJc w:val="left"/>
+      <w:pPr>
+        <w:ind w:left="3240" w:hanging="360"/>
+      </w:pPr>
+      <w:rPr>
+        <w:rFonts w:ascii="Symbol" w:hAnsi="Symbol" w:hint="default"/>
+      </w:rPr>
+    </w:lvl>
+    <w:lvl w:ilvl="4" w:tplc="04090003" w:tentative="1">
+      <w:start w:val="1"/>
+      <w:numFmt w:val="bullet"/>
+      <w:lvlText w:val="o"/>
+      <w:lvlJc w:val="left"/>
+      <w:pPr>
+        <w:ind w:left="3960" w:hanging="360"/>
+      </w:pPr>
+      <w:rPr>
+        <w:rFonts w:ascii="Courier New" w:hAnsi="Courier New" w:cs="Courier New" w:hint="default"/>
+      </w:rPr>
+    </w:lvl>
+    <w:lvl w:ilvl="5" w:tplc="04090005" w:tentative="1">
+      <w:start w:val="1"/>
+      <w:numFmt w:val="bullet"/>
+      <w:lvlText w:val=""/>
+      <w:lvlJc w:val="left"/>
+      <w:pPr>
+        <w:ind w:left="4680" w:hanging="360"/>
+      </w:pPr>
+      <w:rPr>
+        <w:rFonts w:ascii="Wingdings" w:hAnsi="Wingdings" w:hint="default"/>
+      </w:rPr>
+    </w:lvl>
+    <w:lvl w:ilvl="6" w:tplc="04090001" w:tentative="1">
+      <w:start w:val="1"/>
+      <w:numFmt w:val="bullet"/>
+      <w:lvlText w:val=""/>
+      <w:lvlJc w:val="left"/>
+      <w:pPr>
+        <w:ind w:left="5400" w:hanging="360"/>
+      </w:pPr>
+      <w:rPr>
+        <w:rFonts w:ascii="Symbol" w:hAnsi="Symbol" w:hint="default"/>
+      </w:rPr>
+    </w:lvl>
+    <w:lvl w:ilvl="7" w:tplc="04090003" w:tentative="1">
+      <w:start w:val="1"/>
+      <w:numFmt w:val="bullet"/>
+      <w:lvlText w:val="o"/>
+      <w:lvlJc w:val="left"/>
+      <w:pPr>
+        <w:ind w:left="6120" w:hanging="360"/>
+      </w:pPr>
+      <w:rPr>
+        <w:rFonts w:ascii="Courier New" w:hAnsi="Courier New" w:cs="Courier New" w:hint="default"/>
+      </w:rPr>
+    </w:lvl>
+    <w:lvl w:ilvl="8" w:tplc="04090005" w:tentative="1">
+      <w:start w:val="1"/>
+      <w:numFmt w:val="bullet"/>
+      <w:lvlText w:val=""/>
+      <w:lvlJc w:val="left"/>
+      <w:pPr>
+        <w:ind w:left="6840" w:hanging="360"/>
+      </w:pPr>
+      <w:rPr>
+        <w:rFonts w:ascii="Wingdings" w:hAnsi="Wingdings" w:hint="default"/>
+      </w:rPr>
+    </w:lvl>
+  </w:abstractNum>
+  <w:abstractNum w:abstractNumId="2" w15:restartNumberingAfterBreak="0">
     <w:nsid w:val="0EFD2846"/>
     <w:multiLevelType w:val="hybridMultilevel"/>
     <w:tmpl w:val="6F92904A"/>
@@ -3972,7 +10448,7 @@
       </w:rPr>
     </w:lvl>
   </w:abstractNum>
-  <w:abstractNum w:abstractNumId="2" w15:restartNumberingAfterBreak="0">
+  <w:abstractNum w:abstractNumId="3" w15:restartNumberingAfterBreak="0">
     <w:nsid w:val="0FE33A82"/>
     <w:multiLevelType w:val="hybridMultilevel"/>
     <w:tmpl w:val="9386E7F2"/>
@@ -4085,7 +10561,7 @@
       </w:rPr>
     </w:lvl>
   </w:abstractNum>
-  <w:abstractNum w:abstractNumId="3" w15:restartNumberingAfterBreak="0">
+  <w:abstractNum w:abstractNumId="4" w15:restartNumberingAfterBreak="0">
     <w:nsid w:val="0FEF7D11"/>
     <w:multiLevelType w:val="multilevel"/>
     <w:tmpl w:val="95AEDDFC"/>
@@ -4234,7 +10710,7 @@
       </w:rPr>
     </w:lvl>
   </w:abstractNum>
-  <w:abstractNum w:abstractNumId="4" w15:restartNumberingAfterBreak="0">
+  <w:abstractNum w:abstractNumId="5" w15:restartNumberingAfterBreak="0">
     <w:nsid w:val="11687875"/>
     <w:multiLevelType w:val="multilevel"/>
     <w:tmpl w:val="D43EF85A"/>
@@ -4383,7 +10859,7 @@
       </w:rPr>
     </w:lvl>
   </w:abstractNum>
-  <w:abstractNum w:abstractNumId="5" w15:restartNumberingAfterBreak="0">
+  <w:abstractNum w:abstractNumId="6" w15:restartNumberingAfterBreak="0">
     <w:nsid w:val="155A439C"/>
     <w:multiLevelType w:val="multilevel"/>
     <w:tmpl w:val="1222185E"/>
@@ -4512,7 +10988,7 @@
       </w:rPr>
     </w:lvl>
   </w:abstractNum>
-  <w:abstractNum w:abstractNumId="6" w15:restartNumberingAfterBreak="0">
+  <w:abstractNum w:abstractNumId="7" w15:restartNumberingAfterBreak="0">
     <w:nsid w:val="31484A5B"/>
     <w:multiLevelType w:val="hybridMultilevel"/>
     <w:tmpl w:val="8AC0841E"/>
@@ -4625,17 +11101,17 @@
       </w:rPr>
     </w:lvl>
   </w:abstractNum>
-  <w:abstractNum w:abstractNumId="7" w15:restartNumberingAfterBreak="0">
-    <w:nsid w:val="4F9A7A58"/>
+  <w:abstractNum w:abstractNumId="8" w15:restartNumberingAfterBreak="0">
+    <w:nsid w:val="3E91797D"/>
     <w:multiLevelType w:val="hybridMultilevel"/>
-    <w:tmpl w:val="C742A300"/>
+    <w:tmpl w:val="2DBE28C0"/>
     <w:lvl w:ilvl="0" w:tplc="04090001">
       <w:start w:val="1"/>
       <w:numFmt w:val="bullet"/>
       <w:lvlText w:val=""/>
       <w:lvlJc w:val="left"/>
       <w:pPr>
-        <w:ind w:left="720" w:hanging="360"/>
+        <w:ind w:left="1440" w:hanging="360"/>
       </w:pPr>
       <w:rPr>
         <w:rFonts w:ascii="Symbol" w:hAnsi="Symbol" w:hint="default"/>
@@ -4647,7 +11123,7 @@
       <w:lvlText w:val="o"/>
       <w:lvlJc w:val="left"/>
       <w:pPr>
-        <w:ind w:left="1440" w:hanging="360"/>
+        <w:ind w:left="2160" w:hanging="360"/>
       </w:pPr>
       <w:rPr>
         <w:rFonts w:ascii="Courier New" w:hAnsi="Courier New" w:cs="Courier New" w:hint="default"/>
@@ -4659,7 +11135,7 @@
       <w:lvlText w:val=""/>
       <w:lvlJc w:val="left"/>
       <w:pPr>
-        <w:ind w:left="2160" w:hanging="360"/>
+        <w:ind w:left="2880" w:hanging="360"/>
       </w:pPr>
       <w:rPr>
         <w:rFonts w:ascii="Wingdings" w:hAnsi="Wingdings" w:hint="default"/>
@@ -4671,7 +11147,7 @@
       <w:lvlText w:val=""/>
       <w:lvlJc w:val="left"/>
       <w:pPr>
-        <w:ind w:left="2880" w:hanging="360"/>
+        <w:ind w:left="3600" w:hanging="360"/>
       </w:pPr>
       <w:rPr>
         <w:rFonts w:ascii="Symbol" w:hAnsi="Symbol" w:hint="default"/>
@@ -4683,7 +11159,7 @@
       <w:lvlText w:val="o"/>
       <w:lvlJc w:val="left"/>
       <w:pPr>
-        <w:ind w:left="3600" w:hanging="360"/>
+        <w:ind w:left="4320" w:hanging="360"/>
       </w:pPr>
       <w:rPr>
         <w:rFonts w:ascii="Courier New" w:hAnsi="Courier New" w:cs="Courier New" w:hint="default"/>
@@ -4695,7 +11171,7 @@
       <w:lvlText w:val=""/>
       <w:lvlJc w:val="left"/>
       <w:pPr>
-        <w:ind w:left="4320" w:hanging="360"/>
+        <w:ind w:left="5040" w:hanging="360"/>
       </w:pPr>
       <w:rPr>
         <w:rFonts w:ascii="Wingdings" w:hAnsi="Wingdings" w:hint="default"/>
@@ -4707,7 +11183,7 @@
       <w:lvlText w:val=""/>
       <w:lvlJc w:val="left"/>
       <w:pPr>
-        <w:ind w:left="5040" w:hanging="360"/>
+        <w:ind w:left="5760" w:hanging="360"/>
       </w:pPr>
       <w:rPr>
         <w:rFonts w:ascii="Symbol" w:hAnsi="Symbol" w:hint="default"/>
@@ -4719,7 +11195,7 @@
       <w:lvlText w:val="o"/>
       <w:lvlJc w:val="left"/>
       <w:pPr>
-        <w:ind w:left="5760" w:hanging="360"/>
+        <w:ind w:left="6480" w:hanging="360"/>
       </w:pPr>
       <w:rPr>
         <w:rFonts w:ascii="Courier New" w:hAnsi="Courier New" w:cs="Courier New" w:hint="default"/>
@@ -4731,17 +11207,17 @@
       <w:lvlText w:val=""/>
       <w:lvlJc w:val="left"/>
       <w:pPr>
-        <w:ind w:left="6480" w:hanging="360"/>
+        <w:ind w:left="7200" w:hanging="360"/>
       </w:pPr>
       <w:rPr>
         <w:rFonts w:ascii="Wingdings" w:hAnsi="Wingdings" w:hint="default"/>
       </w:rPr>
     </w:lvl>
   </w:abstractNum>
-  <w:abstractNum w:abstractNumId="8" w15:restartNumberingAfterBreak="0">
-    <w:nsid w:val="67027B68"/>
+  <w:abstractNum w:abstractNumId="9" w15:restartNumberingAfterBreak="0">
+    <w:nsid w:val="4F9A7A58"/>
     <w:multiLevelType w:val="hybridMultilevel"/>
-    <w:tmpl w:val="0E40EE4C"/>
+    <w:tmpl w:val="C742A300"/>
     <w:lvl w:ilvl="0" w:tplc="04090001">
       <w:start w:val="1"/>
       <w:numFmt w:val="bullet"/>
@@ -4851,17 +11327,17 @@
       </w:rPr>
     </w:lvl>
   </w:abstractNum>
-  <w:abstractNum w:abstractNumId="9" w15:restartNumberingAfterBreak="0">
-    <w:nsid w:val="7F9E1533"/>
+  <w:abstractNum w:abstractNumId="10" w15:restartNumberingAfterBreak="0">
+    <w:nsid w:val="67027B68"/>
     <w:multiLevelType w:val="hybridMultilevel"/>
-    <w:tmpl w:val="F8E89C24"/>
+    <w:tmpl w:val="0E40EE4C"/>
     <w:lvl w:ilvl="0" w:tplc="04090001">
       <w:start w:val="1"/>
       <w:numFmt w:val="bullet"/>
       <w:lvlText w:val=""/>
       <w:lvlJc w:val="left"/>
       <w:pPr>
-        <w:ind w:left="1440" w:hanging="360"/>
+        <w:ind w:left="720" w:hanging="360"/>
       </w:pPr>
       <w:rPr>
         <w:rFonts w:ascii="Symbol" w:hAnsi="Symbol" w:hint="default"/>
@@ -4873,7 +11349,7 @@
       <w:lvlText w:val="o"/>
       <w:lvlJc w:val="left"/>
       <w:pPr>
-        <w:ind w:left="2160" w:hanging="360"/>
+        <w:ind w:left="1440" w:hanging="360"/>
       </w:pPr>
       <w:rPr>
         <w:rFonts w:ascii="Courier New" w:hAnsi="Courier New" w:cs="Courier New" w:hint="default"/>
@@ -4885,7 +11361,7 @@
       <w:lvlText w:val=""/>
       <w:lvlJc w:val="left"/>
       <w:pPr>
-        <w:ind w:left="2880" w:hanging="360"/>
+        <w:ind w:left="2160" w:hanging="360"/>
       </w:pPr>
       <w:rPr>
         <w:rFonts w:ascii="Wingdings" w:hAnsi="Wingdings" w:hint="default"/>
@@ -4897,7 +11373,7 @@
       <w:lvlText w:val=""/>
       <w:lvlJc w:val="left"/>
       <w:pPr>
-        <w:ind w:left="3600" w:hanging="360"/>
+        <w:ind w:left="2880" w:hanging="360"/>
       </w:pPr>
       <w:rPr>
         <w:rFonts w:ascii="Symbol" w:hAnsi="Symbol" w:hint="default"/>
@@ -4909,7 +11385,7 @@
       <w:lvlText w:val="o"/>
       <w:lvlJc w:val="left"/>
       <w:pPr>
-        <w:ind w:left="4320" w:hanging="360"/>
+        <w:ind w:left="3600" w:hanging="360"/>
       </w:pPr>
       <w:rPr>
         <w:rFonts w:ascii="Courier New" w:hAnsi="Courier New" w:cs="Courier New" w:hint="default"/>
@@ -4921,7 +11397,7 @@
       <w:lvlText w:val=""/>
       <w:lvlJc w:val="left"/>
       <w:pPr>
-        <w:ind w:left="5040" w:hanging="360"/>
+        <w:ind w:left="4320" w:hanging="360"/>
       </w:pPr>
       <w:rPr>
         <w:rFonts w:ascii="Wingdings" w:hAnsi="Wingdings" w:hint="default"/>
@@ -4933,7 +11409,7 @@
       <w:lvlText w:val=""/>
       <w:lvlJc w:val="left"/>
       <w:pPr>
-        <w:ind w:left="5760" w:hanging="360"/>
+        <w:ind w:left="5040" w:hanging="360"/>
       </w:pPr>
       <w:rPr>
         <w:rFonts w:ascii="Symbol" w:hAnsi="Symbol" w:hint="default"/>
@@ -4945,7 +11421,7 @@
       <w:lvlText w:val="o"/>
       <w:lvlJc w:val="left"/>
       <w:pPr>
-        <w:ind w:left="6480" w:hanging="360"/>
+        <w:ind w:left="5760" w:hanging="360"/>
       </w:pPr>
       <w:rPr>
         <w:rFonts w:ascii="Courier New" w:hAnsi="Courier New" w:cs="Courier New" w:hint="default"/>
@@ -4957,6 +11433,119 @@
       <w:lvlText w:val=""/>
       <w:lvlJc w:val="left"/>
       <w:pPr>
+        <w:ind w:left="6480" w:hanging="360"/>
+      </w:pPr>
+      <w:rPr>
+        <w:rFonts w:ascii="Wingdings" w:hAnsi="Wingdings" w:hint="default"/>
+      </w:rPr>
+    </w:lvl>
+  </w:abstractNum>
+  <w:abstractNum w:abstractNumId="11" w15:restartNumberingAfterBreak="0">
+    <w:nsid w:val="7F9E1533"/>
+    <w:multiLevelType w:val="hybridMultilevel"/>
+    <w:tmpl w:val="F8E89C24"/>
+    <w:lvl w:ilvl="0" w:tplc="04090001">
+      <w:start w:val="1"/>
+      <w:numFmt w:val="bullet"/>
+      <w:lvlText w:val=""/>
+      <w:lvlJc w:val="left"/>
+      <w:pPr>
+        <w:ind w:left="1440" w:hanging="360"/>
+      </w:pPr>
+      <w:rPr>
+        <w:rFonts w:ascii="Symbol" w:hAnsi="Symbol" w:hint="default"/>
+      </w:rPr>
+    </w:lvl>
+    <w:lvl w:ilvl="1" w:tplc="04090003" w:tentative="1">
+      <w:start w:val="1"/>
+      <w:numFmt w:val="bullet"/>
+      <w:lvlText w:val="o"/>
+      <w:lvlJc w:val="left"/>
+      <w:pPr>
+        <w:ind w:left="2160" w:hanging="360"/>
+      </w:pPr>
+      <w:rPr>
+        <w:rFonts w:ascii="Courier New" w:hAnsi="Courier New" w:cs="Courier New" w:hint="default"/>
+      </w:rPr>
+    </w:lvl>
+    <w:lvl w:ilvl="2" w:tplc="04090005" w:tentative="1">
+      <w:start w:val="1"/>
+      <w:numFmt w:val="bullet"/>
+      <w:lvlText w:val=""/>
+      <w:lvlJc w:val="left"/>
+      <w:pPr>
+        <w:ind w:left="2880" w:hanging="360"/>
+      </w:pPr>
+      <w:rPr>
+        <w:rFonts w:ascii="Wingdings" w:hAnsi="Wingdings" w:hint="default"/>
+      </w:rPr>
+    </w:lvl>
+    <w:lvl w:ilvl="3" w:tplc="04090001" w:tentative="1">
+      <w:start w:val="1"/>
+      <w:numFmt w:val="bullet"/>
+      <w:lvlText w:val=""/>
+      <w:lvlJc w:val="left"/>
+      <w:pPr>
+        <w:ind w:left="3600" w:hanging="360"/>
+      </w:pPr>
+      <w:rPr>
+        <w:rFonts w:ascii="Symbol" w:hAnsi="Symbol" w:hint="default"/>
+      </w:rPr>
+    </w:lvl>
+    <w:lvl w:ilvl="4" w:tplc="04090003" w:tentative="1">
+      <w:start w:val="1"/>
+      <w:numFmt w:val="bullet"/>
+      <w:lvlText w:val="o"/>
+      <w:lvlJc w:val="left"/>
+      <w:pPr>
+        <w:ind w:left="4320" w:hanging="360"/>
+      </w:pPr>
+      <w:rPr>
+        <w:rFonts w:ascii="Courier New" w:hAnsi="Courier New" w:cs="Courier New" w:hint="default"/>
+      </w:rPr>
+    </w:lvl>
+    <w:lvl w:ilvl="5" w:tplc="04090005" w:tentative="1">
+      <w:start w:val="1"/>
+      <w:numFmt w:val="bullet"/>
+      <w:lvlText w:val=""/>
+      <w:lvlJc w:val="left"/>
+      <w:pPr>
+        <w:ind w:left="5040" w:hanging="360"/>
+      </w:pPr>
+      <w:rPr>
+        <w:rFonts w:ascii="Wingdings" w:hAnsi="Wingdings" w:hint="default"/>
+      </w:rPr>
+    </w:lvl>
+    <w:lvl w:ilvl="6" w:tplc="04090001" w:tentative="1">
+      <w:start w:val="1"/>
+      <w:numFmt w:val="bullet"/>
+      <w:lvlText w:val=""/>
+      <w:lvlJc w:val="left"/>
+      <w:pPr>
+        <w:ind w:left="5760" w:hanging="360"/>
+      </w:pPr>
+      <w:rPr>
+        <w:rFonts w:ascii="Symbol" w:hAnsi="Symbol" w:hint="default"/>
+      </w:rPr>
+    </w:lvl>
+    <w:lvl w:ilvl="7" w:tplc="04090003" w:tentative="1">
+      <w:start w:val="1"/>
+      <w:numFmt w:val="bullet"/>
+      <w:lvlText w:val="o"/>
+      <w:lvlJc w:val="left"/>
+      <w:pPr>
+        <w:ind w:left="6480" w:hanging="360"/>
+      </w:pPr>
+      <w:rPr>
+        <w:rFonts w:ascii="Courier New" w:hAnsi="Courier New" w:cs="Courier New" w:hint="default"/>
+      </w:rPr>
+    </w:lvl>
+    <w:lvl w:ilvl="8" w:tplc="04090005" w:tentative="1">
+      <w:start w:val="1"/>
+      <w:numFmt w:val="bullet"/>
+      <w:lvlText w:val=""/>
+      <w:lvlJc w:val="left"/>
+      <w:pPr>
         <w:ind w:left="7200" w:hanging="360"/>
       </w:pPr>
       <w:rPr>
@@ -4965,34 +11554,40 @@
     </w:lvl>
   </w:abstractNum>
   <w:num w:numId="1">
-    <w:abstractNumId w:val="8"/>
+    <w:abstractNumId w:val="10"/>
   </w:num>
   <w:num w:numId="2">
+    <w:abstractNumId w:val="7"/>
+  </w:num>
+  <w:num w:numId="3">
+    <w:abstractNumId w:val="5"/>
+  </w:num>
+  <w:num w:numId="4">
     <w:abstractNumId w:val="6"/>
   </w:num>
-  <w:num w:numId="3">
-    <w:abstractNumId w:val="4"/>
-  </w:num>
-  <w:num w:numId="4">
-    <w:abstractNumId w:val="5"/>
-  </w:num>
   <w:num w:numId="5">
-    <w:abstractNumId w:val="1"/>
+    <w:abstractNumId w:val="2"/>
   </w:num>
   <w:num w:numId="6">
     <w:abstractNumId w:val="0"/>
   </w:num>
   <w:num w:numId="7">
+    <w:abstractNumId w:val="4"/>
+  </w:num>
+  <w:num w:numId="8">
+    <w:abstractNumId w:val="9"/>
+  </w:num>
+  <w:num w:numId="9">
     <w:abstractNumId w:val="3"/>
   </w:num>
-  <w:num w:numId="8">
-    <w:abstractNumId w:val="7"/>
+  <w:num w:numId="10">
+    <w:abstractNumId w:val="11"/>
   </w:num>
-  <w:num w:numId="9">
-    <w:abstractNumId w:val="2"/>
+  <w:num w:numId="11">
+    <w:abstractNumId w:val="1"/>
   </w:num>
-  <w:num w:numId="10">
-    <w:abstractNumId w:val="9"/>
+  <w:num w:numId="12">
+    <w:abstractNumId w:val="8"/>
   </w:num>
 </w:numbering>
 </file>
@@ -5861,6 +12456,18 @@
       <w:lang w:val="bg-BG"/>
     </w:rPr>
   </w:style>
+  <w:style w:type="character" w:styleId="a7">
+    <w:name w:val="FollowedHyperlink"/>
+    <w:basedOn w:val="a0"/>
+    <w:uiPriority w:val="99"/>
+    <w:semiHidden/>
+    <w:unhideWhenUsed/>
+    <w:rsid w:val="00E0023E"/>
+    <w:rPr>
+      <w:color w:val="954F72" w:themeColor="followedHyperlink"/>
+      <w:u w:val="single"/>
+    </w:rPr>
+  </w:style>
 </w:styles>
 </file>
 
